--- a/Dokumentáció/Kemping_foglalas_es_belepteto_rendszer_specifikacio_1_1.docx
+++ b/Dokumentáció/Kemping_foglalas_es_belepteto_rendszer_specifikacio_1_1.docx
@@ -1,6 +1,6 @@
 
 <file path=word/document.xml><?xml version="1.0" encoding="utf-8"?>
-<w:document xmlns:wpc="http://schemas.microsoft.com/office/word/2010/wordprocessingCanvas" xmlns:cx="http://schemas.microsoft.com/office/drawing/2014/chartex" xmlns:cx1="http://schemas.microsoft.com/office/drawing/2015/9/8/chartex" xmlns:cx2="http://schemas.microsoft.com/office/drawing/2015/10/21/chartex" xmlns:cx3="http://schemas.microsoft.com/office/drawing/2016/5/9/chartex" xmlns:cx4="http://schemas.microsoft.com/office/drawing/2016/5/10/chartex" xmlns:cx5="http://schemas.microsoft.com/office/drawing/2016/5/11/chartex" xmlns:cx6="http://schemas.microsoft.com/office/drawing/2016/5/12/chartex" xmlns:cx7="http://schemas.microsoft.com/office/drawing/2016/5/13/chartex" xmlns:cx8="http://schemas.microsoft.com/office/drawing/2016/5/14/chartex" xmlns:mc="http://schemas.openxmlformats.org/markup-compatibility/2006" xmlns:aink="http://schemas.microsoft.com/office/drawing/2016/ink" xmlns:am3d="http://schemas.microsoft.com/office/drawing/2017/model3d" xmlns:o="urn:schemas-microsoft-com:office:office" xmlns:oel="http://schemas.microsoft.com/office/2019/extlst" xmlns:r="http://schemas.openxmlformats.org/officeDocument/2006/relationships" xmlns:m="http://schemas.openxmlformats.org/officeDocument/2006/math" xmlns:v="urn:schemas-microsoft-com:vml" xmlns:wp14="http://schemas.microsoft.com/office/word/2010/wordprocessingDrawing" xmlns:wp="http://schemas.openxmlformats.org/drawingml/2006/wordprocessingDrawing" xmlns:w10="urn:schemas-microsoft-com:office:word" xmlns:w="http://schemas.openxmlformats.org/wordprocessingml/2006/main" xmlns:w14="http://schemas.microsoft.com/office/word/2010/wordml" xmlns:w15="http://schemas.microsoft.com/office/word/2012/wordml" xmlns:w16cex="http://schemas.microsoft.com/office/word/2018/wordml/cex" xmlns:w16cid="http://schemas.microsoft.com/office/word/2016/wordml/cid" xmlns:w16="http://schemas.microsoft.com/office/word/2018/wordml" xmlns:w16du="http://schemas.microsoft.com/office/word/2023/wordml/word16du" xmlns:w16sdtdh="http://schemas.microsoft.com/office/word/2020/wordml/sdtdatahash" xmlns:w16sdtfl="http://schemas.microsoft.com/office/word/2024/wordml/sdtformatlock" xmlns:w16se="http://schemas.microsoft.com/office/word/2015/wordml/symex" xmlns:wpg="http://schemas.microsoft.com/office/word/2010/wordprocessingGroup" xmlns:wpi="http://schemas.microsoft.com/office/word/2010/wordprocessingInk" xmlns:wne="http://schemas.microsoft.com/office/word/2006/wordml" xmlns:wps="http://schemas.microsoft.com/office/word/2010/wordprocessingShape" mc:Ignorable="w14 w15 w16se w16cid w16 w16cex w16sdtdh w16sdtfl w16du wp14">
+<w:document xmlns:wpc="http://schemas.microsoft.com/office/word/2010/wordprocessingCanvas" xmlns:cx="http://schemas.microsoft.com/office/drawing/2014/chartex" xmlns:cx1="http://schemas.microsoft.com/office/drawing/2015/9/8/chartex" xmlns:cx2="http://schemas.microsoft.com/office/drawing/2015/10/21/chartex" xmlns:cx3="http://schemas.microsoft.com/office/drawing/2016/5/9/chartex" xmlns:cx4="http://schemas.microsoft.com/office/drawing/2016/5/10/chartex" xmlns:cx5="http://schemas.microsoft.com/office/drawing/2016/5/11/chartex" xmlns:cx6="http://schemas.microsoft.com/office/drawing/2016/5/12/chartex" xmlns:cx7="http://schemas.microsoft.com/office/drawing/2016/5/13/chartex" xmlns:cx8="http://schemas.microsoft.com/office/drawing/2016/5/14/chartex" xmlns:mc="http://schemas.openxmlformats.org/markup-compatibility/2006" xmlns:aink="http://schemas.microsoft.com/office/drawing/2016/ink" xmlns:am3d="http://schemas.microsoft.com/office/drawing/2017/model3d" xmlns:o="urn:schemas-microsoft-com:office:office" xmlns:r="http://schemas.openxmlformats.org/officeDocument/2006/relationships" xmlns:m="http://schemas.openxmlformats.org/officeDocument/2006/math" xmlns:v="urn:schemas-microsoft-com:vml" xmlns:wp14="http://schemas.microsoft.com/office/word/2010/wordprocessingDrawing" xmlns:wp="http://schemas.openxmlformats.org/drawingml/2006/wordprocessingDrawing" xmlns:w10="urn:schemas-microsoft-com:office:word" xmlns:w="http://schemas.openxmlformats.org/wordprocessingml/2006/main" xmlns:w14="http://schemas.microsoft.com/office/word/2010/wordml" xmlns:w15="http://schemas.microsoft.com/office/word/2012/wordml" xmlns:w16cex="http://schemas.microsoft.com/office/word/2018/wordml/cex" xmlns:w16cid="http://schemas.microsoft.com/office/word/2016/wordml/cid" xmlns:w16="http://schemas.microsoft.com/office/word/2018/wordml" xmlns:w16sdtdh="http://schemas.microsoft.com/office/word/2020/wordml/sdtdatahash" xmlns:w16se="http://schemas.microsoft.com/office/word/2015/wordml/symex" xmlns:wpg="http://schemas.microsoft.com/office/word/2010/wordprocessingGroup" xmlns:wpi="http://schemas.microsoft.com/office/word/2010/wordprocessingInk" xmlns:wne="http://schemas.microsoft.com/office/word/2006/wordml" xmlns:wps="http://schemas.microsoft.com/office/word/2010/wordprocessingShape" mc:Ignorable="w14 w15 w16se w16cid w16 w16cex w16sdtdh wp14">
   <w:body>
     <w:p>
       <w:pPr>
@@ -152,7 +152,43 @@
           <w:szCs w:val="28"/>
         </w:rPr>
         <w:tab/>
-        <w:t>Butty Máté 13.I</w:t>
+        <w:t>Butty</w:t>
+      </w:r>
+      <w:r>
+        <w:rPr>
+          <w:rFonts w:ascii="Times New Roman" w:hAnsi="Times New Roman" w:cs="Times New Roman"/>
+          <w:noProof/>
+          <w:sz w:val="28"/>
+          <w:szCs w:val="28"/>
+        </w:rPr>
+        <w:t> </w:t>
+      </w:r>
+      <w:r>
+        <w:rPr>
+          <w:rFonts w:ascii="Times New Roman" w:hAnsi="Times New Roman" w:cs="Times New Roman"/>
+          <w:noProof/>
+          <w:sz w:val="28"/>
+          <w:szCs w:val="28"/>
+        </w:rPr>
+        <w:t>Máté</w:t>
+      </w:r>
+      <w:r>
+        <w:rPr>
+          <w:rFonts w:ascii="Times New Roman" w:hAnsi="Times New Roman" w:cs="Times New Roman"/>
+          <w:noProof/>
+          <w:sz w:val="28"/>
+          <w:szCs w:val="28"/>
+        </w:rPr>
+        <w:t> </w:t>
+      </w:r>
+      <w:r>
+        <w:rPr>
+          <w:rFonts w:ascii="Times New Roman" w:hAnsi="Times New Roman" w:cs="Times New Roman"/>
+          <w:noProof/>
+          <w:sz w:val="28"/>
+          <w:szCs w:val="28"/>
+        </w:rPr>
+        <w:t>13.I</w:t>
       </w:r>
     </w:p>
     <w:p>
@@ -176,7 +212,43 @@
           <w:szCs w:val="28"/>
         </w:rPr>
         <w:tab/>
-        <w:t>Csenki Gergely 13.I</w:t>
+        <w:t>Csenki</w:t>
+      </w:r>
+      <w:r>
+        <w:rPr>
+          <w:rFonts w:ascii="Times New Roman" w:hAnsi="Times New Roman" w:cs="Times New Roman"/>
+          <w:noProof/>
+          <w:sz w:val="28"/>
+          <w:szCs w:val="28"/>
+        </w:rPr>
+        <w:t> </w:t>
+      </w:r>
+      <w:r>
+        <w:rPr>
+          <w:rFonts w:ascii="Times New Roman" w:hAnsi="Times New Roman" w:cs="Times New Roman"/>
+          <w:noProof/>
+          <w:sz w:val="28"/>
+          <w:szCs w:val="28"/>
+        </w:rPr>
+        <w:t>Gergely</w:t>
+      </w:r>
+      <w:r>
+        <w:rPr>
+          <w:rFonts w:ascii="Times New Roman" w:hAnsi="Times New Roman" w:cs="Times New Roman"/>
+          <w:noProof/>
+          <w:sz w:val="28"/>
+          <w:szCs w:val="28"/>
+        </w:rPr>
+        <w:t> </w:t>
+      </w:r>
+      <w:r>
+        <w:rPr>
+          <w:rFonts w:ascii="Times New Roman" w:hAnsi="Times New Roman" w:cs="Times New Roman"/>
+          <w:noProof/>
+          <w:sz w:val="28"/>
+          <w:szCs w:val="28"/>
+        </w:rPr>
+        <w:t>13.I</w:t>
       </w:r>
     </w:p>
     <w:p>
@@ -200,1015 +272,1133 @@
           <w:szCs w:val="28"/>
         </w:rPr>
         <w:tab/>
-        <w:t>Dicső András 13.D</w:t>
-      </w:r>
+        <w:t>Dicső</w:t>
+      </w:r>
+      <w:r>
+        <w:rPr>
+          <w:rFonts w:ascii="Times New Roman" w:hAnsi="Times New Roman" w:cs="Times New Roman"/>
+          <w:noProof/>
+          <w:sz w:val="28"/>
+          <w:szCs w:val="28"/>
+        </w:rPr>
+        <w:t> </w:t>
+      </w:r>
+      <w:r>
+        <w:rPr>
+          <w:rFonts w:ascii="Times New Roman" w:hAnsi="Times New Roman" w:cs="Times New Roman"/>
+          <w:noProof/>
+          <w:sz w:val="28"/>
+          <w:szCs w:val="28"/>
+        </w:rPr>
+        <w:t>András</w:t>
+      </w:r>
+      <w:r>
+        <w:rPr>
+          <w:rFonts w:ascii="Times New Roman" w:hAnsi="Times New Roman" w:cs="Times New Roman"/>
+          <w:noProof/>
+          <w:sz w:val="28"/>
+          <w:szCs w:val="28"/>
+        </w:rPr>
+        <w:t> </w:t>
+      </w:r>
+      <w:r>
+        <w:rPr>
+          <w:rFonts w:ascii="Times New Roman" w:hAnsi="Times New Roman" w:cs="Times New Roman"/>
+          <w:noProof/>
+          <w:sz w:val="28"/>
+          <w:szCs w:val="28"/>
+        </w:rPr>
+        <w:t>13.D</w:t>
+      </w:r>
+    </w:p>
+    <w:bookmarkStart w:id="1" w:name="tartalom" w:displacedByCustomXml="next"/>
+    <w:sdt>
+      <w:sdtPr>
+        <w:id w:val="750553483"/>
+        <w:docPartObj>
+          <w:docPartGallery w:val="Table of Contents"/>
+          <w:docPartUnique/>
+        </w:docPartObj>
+      </w:sdtPr>
+      <w:sdtEndPr>
+        <w:rPr>
+          <w:rFonts w:asciiTheme="minorHAnsi" w:hAnsiTheme="minorHAnsi" w:cstheme="minorHAnsi"/>
+          <w:b/>
+          <w:bCs/>
+          <w:color w:val="auto"/>
+          <w:sz w:val="22"/>
+          <w:szCs w:val="22"/>
+          <w:lang w:eastAsia="en-US"/>
+        </w:rPr>
+      </w:sdtEndPr>
+      <w:sdtContent>
+        <w:p>
+          <w:pPr>
+            <w:pStyle w:val="Tartalomjegyzkcmsora"/>
+          </w:pPr>
+          <w:r>
+            <w:t xml:space="preserve">1 </w:t>
+          </w:r>
+          <w:r>
+            <w:t>Tartalom</w:t>
+          </w:r>
+          <w:r>
+            <w:t>jegyzék</w:t>
+          </w:r>
+        </w:p>
+        <w:p>
+          <w:pPr>
+            <w:pStyle w:val="TJ1"/>
+          </w:pPr>
+          <w:r>
+            <w:fldChar w:fldCharType="begin"/>
+          </w:r>
+          <w:r>
+            <w:instrText xml:space="preserve"> TOC \o "1-3" \h \z \u </w:instrText>
+          </w:r>
+          <w:r>
+            <w:fldChar w:fldCharType="separate"/>
+          </w:r>
+          <w:hyperlink w:anchor="_Toc209167528" w:history="1">
+            <w:r>
+              <w:rPr>
+                <w:rStyle w:val="Hiperhivatkozs"/>
+                <w:color w:val="auto"/>
+              </w:rPr>
+              <w:t>2 Bevezetés</w:t>
+            </w:r>
+            <w:r>
+              <w:rPr>
+                <w:webHidden/>
+              </w:rPr>
+              <w:tab/>
+            </w:r>
+            <w:r>
+              <w:rPr>
+                <w:webHidden/>
+              </w:rPr>
+              <w:fldChar w:fldCharType="begin"/>
+            </w:r>
+            <w:r>
+              <w:rPr>
+                <w:webHidden/>
+              </w:rPr>
+              <w:instrText xml:space="preserve"> PAGEREF _Toc209167528 \h </w:instrText>
+            </w:r>
+            <w:r>
+              <w:rPr>
+                <w:webHidden/>
+              </w:rPr>
+            </w:r>
+            <w:r>
+              <w:rPr>
+                <w:webHidden/>
+              </w:rPr>
+              <w:fldChar w:fldCharType="separate"/>
+            </w:r>
+            <w:r>
+              <w:rPr>
+                <w:webHidden/>
+              </w:rPr>
+              <w:t>3</w:t>
+            </w:r>
+            <w:r>
+              <w:rPr>
+                <w:webHidden/>
+              </w:rPr>
+              <w:fldChar w:fldCharType="end"/>
+            </w:r>
+          </w:hyperlink>
+        </w:p>
+        <w:p>
+          <w:pPr>
+            <w:pStyle w:val="TJ2"/>
+          </w:pPr>
+          <w:hyperlink w:anchor="_Toc209167529" w:history="1">
+            <w:r>
+              <w:rPr>
+                <w:rStyle w:val="Hiperhivatkozs"/>
+                <w:color w:val="auto"/>
+              </w:rPr>
+              <w:t>2.1 A feladat címe</w:t>
+            </w:r>
+            <w:r>
+              <w:rPr>
+                <w:webHidden/>
+              </w:rPr>
+              <w:tab/>
+            </w:r>
+            <w:r>
+              <w:rPr>
+                <w:webHidden/>
+              </w:rPr>
+              <w:fldChar w:fldCharType="begin"/>
+            </w:r>
+            <w:r>
+              <w:rPr>
+                <w:webHidden/>
+              </w:rPr>
+              <w:instrText xml:space="preserve"> PAGEREF _Toc209167529 \h </w:instrText>
+            </w:r>
+            <w:r>
+              <w:rPr>
+                <w:webHidden/>
+              </w:rPr>
+            </w:r>
+            <w:r>
+              <w:rPr>
+                <w:webHidden/>
+              </w:rPr>
+              <w:fldChar w:fldCharType="separate"/>
+            </w:r>
+            <w:r>
+              <w:rPr>
+                <w:webHidden/>
+              </w:rPr>
+              <w:t>3</w:t>
+            </w:r>
+            <w:r>
+              <w:rPr>
+                <w:webHidden/>
+              </w:rPr>
+              <w:fldChar w:fldCharType="end"/>
+            </w:r>
+          </w:hyperlink>
+        </w:p>
+        <w:p>
+          <w:pPr>
+            <w:pStyle w:val="TJ2"/>
+            <w:rPr>
+              <w:rFonts w:eastAsiaTheme="minorEastAsia" w:cstheme="minorBidi"/>
+              <w:lang w:eastAsia="hu-HU"/>
+            </w:rPr>
+          </w:pPr>
+          <w:hyperlink w:anchor="_Toc209167530" w:history="1">
+            <w:r>
+              <w:rPr>
+                <w:rStyle w:val="Hiperhivatkozs"/>
+              </w:rPr>
+              <w:t>2.2 A feladat rövid ismertetése</w:t>
+            </w:r>
+            <w:r>
+              <w:rPr>
+                <w:webHidden/>
+              </w:rPr>
+              <w:tab/>
+            </w:r>
+            <w:r>
+              <w:rPr>
+                <w:webHidden/>
+              </w:rPr>
+              <w:fldChar w:fldCharType="begin"/>
+            </w:r>
+            <w:r>
+              <w:rPr>
+                <w:webHidden/>
+              </w:rPr>
+              <w:instrText xml:space="preserve"> PAGEREF _Toc209167530 \h </w:instrText>
+            </w:r>
+            <w:r>
+              <w:rPr>
+                <w:webHidden/>
+              </w:rPr>
+            </w:r>
+            <w:r>
+              <w:rPr>
+                <w:webHidden/>
+              </w:rPr>
+              <w:fldChar w:fldCharType="separate"/>
+            </w:r>
+            <w:r>
+              <w:rPr>
+                <w:webHidden/>
+              </w:rPr>
+              <w:t>3</w:t>
+            </w:r>
+            <w:r>
+              <w:rPr>
+                <w:webHidden/>
+              </w:rPr>
+              <w:fldChar w:fldCharType="end"/>
+            </w:r>
+          </w:hyperlink>
+        </w:p>
+        <w:p>
+          <w:pPr>
+            <w:pStyle w:val="TJ1"/>
+            <w:rPr>
+              <w:rFonts w:asciiTheme="minorHAnsi" w:eastAsiaTheme="minorEastAsia" w:hAnsiTheme="minorHAnsi" w:cstheme="minorBidi"/>
+              <w:sz w:val="22"/>
+              <w:szCs w:val="22"/>
+              <w:lang w:eastAsia="hu-HU"/>
+            </w:rPr>
+          </w:pPr>
+          <w:hyperlink w:anchor="_Toc209167531" w:history="1">
+            <w:r>
+              <w:rPr>
+                <w:rStyle w:val="Hiperhivatkozs"/>
+              </w:rPr>
+              <w:t>3 Elvárások a feladattal kapcsolatban</w:t>
+            </w:r>
+            <w:r>
+              <w:rPr>
+                <w:webHidden/>
+              </w:rPr>
+              <w:tab/>
+            </w:r>
+            <w:r>
+              <w:rPr>
+                <w:webHidden/>
+              </w:rPr>
+              <w:fldChar w:fldCharType="begin"/>
+            </w:r>
+            <w:r>
+              <w:rPr>
+                <w:webHidden/>
+              </w:rPr>
+              <w:instrText xml:space="preserve"> PAGEREF _Toc209167531 \h </w:instrText>
+            </w:r>
+            <w:r>
+              <w:rPr>
+                <w:webHidden/>
+              </w:rPr>
+            </w:r>
+            <w:r>
+              <w:rPr>
+                <w:webHidden/>
+              </w:rPr>
+              <w:fldChar w:fldCharType="separate"/>
+            </w:r>
+            <w:r>
+              <w:rPr>
+                <w:webHidden/>
+              </w:rPr>
+              <w:t>4</w:t>
+            </w:r>
+            <w:r>
+              <w:rPr>
+                <w:webHidden/>
+              </w:rPr>
+              <w:fldChar w:fldCharType="end"/>
+            </w:r>
+          </w:hyperlink>
+        </w:p>
+        <w:p>
+          <w:pPr>
+            <w:pStyle w:val="TJ2"/>
+            <w:rPr>
+              <w:rFonts w:eastAsiaTheme="minorEastAsia" w:cstheme="minorBidi"/>
+              <w:lang w:eastAsia="hu-HU"/>
+            </w:rPr>
+          </w:pPr>
+          <w:hyperlink w:anchor="_Toc209167532" w:history="1">
+            <w:r>
+              <w:rPr>
+                <w:rStyle w:val="Hiperhivatkozs"/>
+              </w:rPr>
+              <w:t>3.1 Operációs rendszer, környezet</w:t>
+            </w:r>
+            <w:r>
+              <w:rPr>
+                <w:webHidden/>
+              </w:rPr>
+              <w:tab/>
+            </w:r>
+            <w:r>
+              <w:rPr>
+                <w:webHidden/>
+              </w:rPr>
+              <w:fldChar w:fldCharType="begin"/>
+            </w:r>
+            <w:r>
+              <w:rPr>
+                <w:webHidden/>
+              </w:rPr>
+              <w:instrText xml:space="preserve"> PAGEREF _Toc209167532 \h </w:instrText>
+            </w:r>
+            <w:r>
+              <w:rPr>
+                <w:webHidden/>
+              </w:rPr>
+            </w:r>
+            <w:r>
+              <w:rPr>
+                <w:webHidden/>
+              </w:rPr>
+              <w:fldChar w:fldCharType="separate"/>
+            </w:r>
+            <w:r>
+              <w:rPr>
+                <w:webHidden/>
+              </w:rPr>
+              <w:t>4</w:t>
+            </w:r>
+            <w:r>
+              <w:rPr>
+                <w:webHidden/>
+              </w:rPr>
+              <w:fldChar w:fldCharType="end"/>
+            </w:r>
+          </w:hyperlink>
+        </w:p>
+        <w:p>
+          <w:pPr>
+            <w:pStyle w:val="TJ2"/>
+            <w:rPr>
+              <w:rFonts w:eastAsiaTheme="minorEastAsia" w:cstheme="minorBidi"/>
+              <w:lang w:eastAsia="hu-HU"/>
+            </w:rPr>
+          </w:pPr>
+          <w:hyperlink w:anchor="_Toc209167533" w:history="1">
+            <w:r>
+              <w:rPr>
+                <w:rStyle w:val="Hiperhivatkozs"/>
+              </w:rPr>
+              <w:t>3.2 Felhasználandó programozási nyelv</w:t>
+            </w:r>
+            <w:r>
+              <w:rPr>
+                <w:webHidden/>
+              </w:rPr>
+              <w:tab/>
+            </w:r>
+            <w:r>
+              <w:rPr>
+                <w:webHidden/>
+              </w:rPr>
+              <w:fldChar w:fldCharType="begin"/>
+            </w:r>
+            <w:r>
+              <w:rPr>
+                <w:webHidden/>
+              </w:rPr>
+              <w:instrText xml:space="preserve"> PAGEREF _Toc209167533 \h </w:instrText>
+            </w:r>
+            <w:r>
+              <w:rPr>
+                <w:webHidden/>
+              </w:rPr>
+            </w:r>
+            <w:r>
+              <w:rPr>
+                <w:webHidden/>
+              </w:rPr>
+              <w:fldChar w:fldCharType="separate"/>
+            </w:r>
+            <w:r>
+              <w:rPr>
+                <w:webHidden/>
+              </w:rPr>
+              <w:t>4</w:t>
+            </w:r>
+            <w:r>
+              <w:rPr>
+                <w:webHidden/>
+              </w:rPr>
+              <w:fldChar w:fldCharType="end"/>
+            </w:r>
+          </w:hyperlink>
+        </w:p>
+        <w:p>
+          <w:pPr>
+            <w:pStyle w:val="TJ2"/>
+            <w:rPr>
+              <w:rFonts w:eastAsiaTheme="minorEastAsia" w:cstheme="minorBidi"/>
+              <w:lang w:eastAsia="hu-HU"/>
+            </w:rPr>
+          </w:pPr>
+          <w:hyperlink w:anchor="_Toc209167534" w:history="1">
+            <w:r>
+              <w:rPr>
+                <w:rStyle w:val="Hiperhivatkozs"/>
+              </w:rPr>
+              <w:t>3.3 Megoldás formátuma</w:t>
+            </w:r>
+            <w:r>
+              <w:rPr>
+                <w:webHidden/>
+              </w:rPr>
+              <w:tab/>
+            </w:r>
+            <w:r>
+              <w:rPr>
+                <w:webHidden/>
+              </w:rPr>
+              <w:fldChar w:fldCharType="begin"/>
+            </w:r>
+            <w:r>
+              <w:rPr>
+                <w:webHidden/>
+              </w:rPr>
+              <w:instrText xml:space="preserve"> PAGEREF _Toc209167534 \h </w:instrText>
+            </w:r>
+            <w:r>
+              <w:rPr>
+                <w:webHidden/>
+              </w:rPr>
+            </w:r>
+            <w:r>
+              <w:rPr>
+                <w:webHidden/>
+              </w:rPr>
+              <w:fldChar w:fldCharType="separate"/>
+            </w:r>
+            <w:r>
+              <w:rPr>
+                <w:webHidden/>
+              </w:rPr>
+              <w:t>4</w:t>
+            </w:r>
+            <w:r>
+              <w:rPr>
+                <w:webHidden/>
+              </w:rPr>
+              <w:fldChar w:fldCharType="end"/>
+            </w:r>
+          </w:hyperlink>
+        </w:p>
+        <w:p>
+          <w:pPr>
+            <w:pStyle w:val="TJ2"/>
+            <w:rPr>
+              <w:rFonts w:eastAsiaTheme="minorEastAsia" w:cstheme="minorBidi"/>
+              <w:lang w:eastAsia="hu-HU"/>
+            </w:rPr>
+          </w:pPr>
+          <w:hyperlink w:anchor="_Toc209167535" w:history="1">
+            <w:r>
+              <w:rPr>
+                <w:rStyle w:val="Hiperhivatkozs"/>
+              </w:rPr>
+              <w:t>3.4 Szoftverfejlesztés</w:t>
+            </w:r>
+            <w:r>
+              <w:rPr>
+                <w:webHidden/>
+              </w:rPr>
+              <w:tab/>
+            </w:r>
+            <w:r>
+              <w:rPr>
+                <w:webHidden/>
+              </w:rPr>
+              <w:fldChar w:fldCharType="begin"/>
+            </w:r>
+            <w:r>
+              <w:rPr>
+                <w:webHidden/>
+              </w:rPr>
+              <w:instrText xml:space="preserve"> PAGEREF _Toc209167535 \h </w:instrText>
+            </w:r>
+            <w:r>
+              <w:rPr>
+                <w:webHidden/>
+              </w:rPr>
+            </w:r>
+            <w:r>
+              <w:rPr>
+                <w:webHidden/>
+              </w:rPr>
+              <w:fldChar w:fldCharType="separate"/>
+            </w:r>
+            <w:r>
+              <w:rPr>
+                <w:webHidden/>
+              </w:rPr>
+              <w:t>4</w:t>
+            </w:r>
+            <w:r>
+              <w:rPr>
+                <w:webHidden/>
+              </w:rPr>
+              <w:fldChar w:fldCharType="end"/>
+            </w:r>
+          </w:hyperlink>
+        </w:p>
+        <w:p>
+          <w:pPr>
+            <w:pStyle w:val="TJ2"/>
+            <w:rPr>
+              <w:rFonts w:eastAsiaTheme="minorEastAsia" w:cstheme="minorBidi"/>
+              <w:lang w:eastAsia="hu-HU"/>
+            </w:rPr>
+          </w:pPr>
+          <w:hyperlink w:anchor="_Toc209167536" w:history="1">
+            <w:r>
+              <w:rPr>
+                <w:rStyle w:val="Hiperhivatkozs"/>
+              </w:rPr>
+              <w:t>3.5 Modulok</w:t>
+            </w:r>
+            <w:r>
+              <w:rPr>
+                <w:webHidden/>
+              </w:rPr>
+              <w:tab/>
+            </w:r>
+            <w:r>
+              <w:rPr>
+                <w:webHidden/>
+              </w:rPr>
+              <w:fldChar w:fldCharType="begin"/>
+            </w:r>
+            <w:r>
+              <w:rPr>
+                <w:webHidden/>
+              </w:rPr>
+              <w:instrText xml:space="preserve"> PAGEREF _Toc209167536 \h </w:instrText>
+            </w:r>
+            <w:r>
+              <w:rPr>
+                <w:webHidden/>
+              </w:rPr>
+            </w:r>
+            <w:r>
+              <w:rPr>
+                <w:webHidden/>
+              </w:rPr>
+              <w:fldChar w:fldCharType="separate"/>
+            </w:r>
+            <w:r>
+              <w:rPr>
+                <w:webHidden/>
+              </w:rPr>
+              <w:t>4</w:t>
+            </w:r>
+            <w:r>
+              <w:rPr>
+                <w:webHidden/>
+              </w:rPr>
+              <w:fldChar w:fldCharType="end"/>
+            </w:r>
+          </w:hyperlink>
+        </w:p>
+        <w:p>
+          <w:pPr>
+            <w:pStyle w:val="TJ1"/>
+            <w:rPr>
+              <w:rFonts w:asciiTheme="minorHAnsi" w:eastAsiaTheme="minorEastAsia" w:hAnsiTheme="minorHAnsi" w:cstheme="minorBidi"/>
+              <w:sz w:val="22"/>
+              <w:szCs w:val="22"/>
+              <w:lang w:eastAsia="hu-HU"/>
+            </w:rPr>
+          </w:pPr>
+          <w:hyperlink w:anchor="_Toc209167537" w:history="1">
+            <w:r>
+              <w:rPr>
+                <w:rStyle w:val="Hiperhivatkozs"/>
+              </w:rPr>
+              <w:t>4 Szoftver specifikáció</w:t>
+            </w:r>
+            <w:r>
+              <w:rPr>
+                <w:webHidden/>
+              </w:rPr>
+              <w:tab/>
+            </w:r>
+            <w:r>
+              <w:rPr>
+                <w:webHidden/>
+              </w:rPr>
+              <w:fldChar w:fldCharType="begin"/>
+            </w:r>
+            <w:r>
+              <w:rPr>
+                <w:webHidden/>
+              </w:rPr>
+              <w:instrText xml:space="preserve"> PAGEREF _Toc209167537 \h </w:instrText>
+            </w:r>
+            <w:r>
+              <w:rPr>
+                <w:webHidden/>
+              </w:rPr>
+            </w:r>
+            <w:r>
+              <w:rPr>
+                <w:webHidden/>
+              </w:rPr>
+              <w:fldChar w:fldCharType="separate"/>
+            </w:r>
+            <w:r>
+              <w:rPr>
+                <w:webHidden/>
+              </w:rPr>
+              <w:t>5</w:t>
+            </w:r>
+            <w:r>
+              <w:rPr>
+                <w:webHidden/>
+              </w:rPr>
+              <w:fldChar w:fldCharType="end"/>
+            </w:r>
+          </w:hyperlink>
+        </w:p>
+        <w:p>
+          <w:pPr>
+            <w:pStyle w:val="TJ2"/>
+            <w:rPr>
+              <w:rFonts w:eastAsiaTheme="minorEastAsia" w:cstheme="minorBidi"/>
+              <w:lang w:eastAsia="hu-HU"/>
+            </w:rPr>
+          </w:pPr>
+          <w:hyperlink w:anchor="_Toc209167538" w:history="1">
+            <w:r>
+              <w:rPr>
+                <w:rStyle w:val="Hiperhivatkozs"/>
+              </w:rPr>
+              <w:t>4.1 Megjelenés</w:t>
+            </w:r>
+            <w:r>
+              <w:rPr>
+                <w:webHidden/>
+              </w:rPr>
+              <w:tab/>
+            </w:r>
+            <w:r>
+              <w:rPr>
+                <w:webHidden/>
+              </w:rPr>
+              <w:fldChar w:fldCharType="begin"/>
+            </w:r>
+            <w:r>
+              <w:rPr>
+                <w:webHidden/>
+              </w:rPr>
+              <w:instrText xml:space="preserve"> PAGEREF _Toc209167538 \h </w:instrText>
+            </w:r>
+            <w:r>
+              <w:rPr>
+                <w:webHidden/>
+              </w:rPr>
+            </w:r>
+            <w:r>
+              <w:rPr>
+                <w:webHidden/>
+              </w:rPr>
+              <w:fldChar w:fldCharType="separate"/>
+            </w:r>
+            <w:r>
+              <w:rPr>
+                <w:webHidden/>
+              </w:rPr>
+              <w:t>5</w:t>
+            </w:r>
+            <w:r>
+              <w:rPr>
+                <w:webHidden/>
+              </w:rPr>
+              <w:fldChar w:fldCharType="end"/>
+            </w:r>
+          </w:hyperlink>
+        </w:p>
+        <w:p>
+          <w:pPr>
+            <w:pStyle w:val="TJ2"/>
+            <w:rPr>
+              <w:rFonts w:eastAsiaTheme="minorEastAsia" w:cstheme="minorBidi"/>
+              <w:lang w:eastAsia="hu-HU"/>
+            </w:rPr>
+          </w:pPr>
+          <w:hyperlink w:anchor="_Toc209167539" w:history="1">
+            <w:r>
+              <w:rPr>
+                <w:rStyle w:val="Hiperhivatkozs"/>
+              </w:rPr>
+              <w:t>4.2 Funkciók</w:t>
+            </w:r>
+            <w:r>
+              <w:rPr>
+                <w:webHidden/>
+              </w:rPr>
+              <w:tab/>
+            </w:r>
+            <w:r>
+              <w:rPr>
+                <w:webHidden/>
+              </w:rPr>
+              <w:fldChar w:fldCharType="begin"/>
+            </w:r>
+            <w:r>
+              <w:rPr>
+                <w:webHidden/>
+              </w:rPr>
+              <w:instrText xml:space="preserve"> PAGEREF _Toc209167539 \h </w:instrText>
+            </w:r>
+            <w:r>
+              <w:rPr>
+                <w:webHidden/>
+              </w:rPr>
+            </w:r>
+            <w:r>
+              <w:rPr>
+                <w:webHidden/>
+              </w:rPr>
+              <w:fldChar w:fldCharType="separate"/>
+            </w:r>
+            <w:r>
+              <w:rPr>
+                <w:webHidden/>
+              </w:rPr>
+              <w:t>5</w:t>
+            </w:r>
+            <w:r>
+              <w:rPr>
+                <w:webHidden/>
+              </w:rPr>
+              <w:fldChar w:fldCharType="end"/>
+            </w:r>
+          </w:hyperlink>
+        </w:p>
+        <w:p>
+          <w:pPr>
+            <w:pStyle w:val="TJ1"/>
+            <w:rPr>
+              <w:rFonts w:asciiTheme="minorHAnsi" w:eastAsiaTheme="minorEastAsia" w:hAnsiTheme="minorHAnsi" w:cstheme="minorBidi"/>
+              <w:sz w:val="22"/>
+              <w:szCs w:val="22"/>
+              <w:lang w:eastAsia="hu-HU"/>
+            </w:rPr>
+          </w:pPr>
+          <w:hyperlink w:anchor="_Toc209167540" w:history="1">
+            <w:r>
+              <w:rPr>
+                <w:rStyle w:val="Hiperhivatkozs"/>
+              </w:rPr>
+              <w:t>5 Dokumentáció</w:t>
+            </w:r>
+            <w:r>
+              <w:rPr>
+                <w:webHidden/>
+              </w:rPr>
+              <w:tab/>
+            </w:r>
+            <w:r>
+              <w:rPr>
+                <w:webHidden/>
+              </w:rPr>
+              <w:fldChar w:fldCharType="begin"/>
+            </w:r>
+            <w:r>
+              <w:rPr>
+                <w:webHidden/>
+              </w:rPr>
+              <w:instrText xml:space="preserve"> PAGEREF _Toc209167540 \h </w:instrText>
+            </w:r>
+            <w:r>
+              <w:rPr>
+                <w:webHidden/>
+              </w:rPr>
+            </w:r>
+            <w:r>
+              <w:rPr>
+                <w:webHidden/>
+              </w:rPr>
+              <w:fldChar w:fldCharType="separate"/>
+            </w:r>
+            <w:r>
+              <w:rPr>
+                <w:webHidden/>
+              </w:rPr>
+              <w:t>6</w:t>
+            </w:r>
+            <w:r>
+              <w:rPr>
+                <w:webHidden/>
+              </w:rPr>
+              <w:fldChar w:fldCharType="end"/>
+            </w:r>
+          </w:hyperlink>
+        </w:p>
+        <w:p>
+          <w:pPr>
+            <w:pStyle w:val="TJ2"/>
+            <w:rPr>
+              <w:rFonts w:eastAsiaTheme="minorEastAsia" w:cstheme="minorBidi"/>
+              <w:lang w:eastAsia="hu-HU"/>
+            </w:rPr>
+          </w:pPr>
+          <w:hyperlink w:anchor="_Toc209167541" w:history="1">
+            <w:r>
+              <w:rPr>
+                <w:rStyle w:val="Hiperhivatkozs"/>
+              </w:rPr>
+              <w:t>5.1 Technikai dokumentáció</w:t>
+            </w:r>
+            <w:r>
+              <w:rPr>
+                <w:webHidden/>
+              </w:rPr>
+              <w:tab/>
+            </w:r>
+            <w:r>
+              <w:rPr>
+                <w:webHidden/>
+              </w:rPr>
+              <w:fldChar w:fldCharType="begin"/>
+            </w:r>
+            <w:r>
+              <w:rPr>
+                <w:webHidden/>
+              </w:rPr>
+              <w:instrText xml:space="preserve"> PAGEREF _Toc209167541 \h </w:instrText>
+            </w:r>
+            <w:r>
+              <w:rPr>
+                <w:webHidden/>
+              </w:rPr>
+            </w:r>
+            <w:r>
+              <w:rPr>
+                <w:webHidden/>
+              </w:rPr>
+              <w:fldChar w:fldCharType="separate"/>
+            </w:r>
+            <w:r>
+              <w:rPr>
+                <w:webHidden/>
+              </w:rPr>
+              <w:t>6</w:t>
+            </w:r>
+            <w:r>
+              <w:rPr>
+                <w:webHidden/>
+              </w:rPr>
+              <w:fldChar w:fldCharType="end"/>
+            </w:r>
+          </w:hyperlink>
+        </w:p>
+        <w:p>
+          <w:pPr>
+            <w:pStyle w:val="TJ2"/>
+            <w:rPr>
+              <w:rFonts w:eastAsiaTheme="minorEastAsia" w:cstheme="minorBidi"/>
+              <w:lang w:eastAsia="hu-HU"/>
+            </w:rPr>
+          </w:pPr>
+          <w:hyperlink w:anchor="_Toc209167542" w:history="1">
+            <w:r>
+              <w:rPr>
+                <w:rStyle w:val="Hiperhivatkozs"/>
+              </w:rPr>
+              <w:t>5.2 Forráskód dokumentáció</w:t>
+            </w:r>
+            <w:r>
+              <w:rPr>
+                <w:webHidden/>
+              </w:rPr>
+              <w:tab/>
+            </w:r>
+            <w:r>
+              <w:rPr>
+                <w:webHidden/>
+              </w:rPr>
+              <w:fldChar w:fldCharType="begin"/>
+            </w:r>
+            <w:r>
+              <w:rPr>
+                <w:webHidden/>
+              </w:rPr>
+              <w:instrText xml:space="preserve"> PAGEREF _Toc209167542 \h </w:instrText>
+            </w:r>
+            <w:r>
+              <w:rPr>
+                <w:webHidden/>
+              </w:rPr>
+            </w:r>
+            <w:r>
+              <w:rPr>
+                <w:webHidden/>
+              </w:rPr>
+              <w:fldChar w:fldCharType="separate"/>
+            </w:r>
+            <w:r>
+              <w:rPr>
+                <w:webHidden/>
+              </w:rPr>
+              <w:t>6</w:t>
+            </w:r>
+            <w:r>
+              <w:rPr>
+                <w:webHidden/>
+              </w:rPr>
+              <w:fldChar w:fldCharType="end"/>
+            </w:r>
+          </w:hyperlink>
+        </w:p>
+        <w:p>
+          <w:pPr>
+            <w:pStyle w:val="TJ2"/>
+            <w:rPr>
+              <w:rFonts w:eastAsiaTheme="minorEastAsia" w:cstheme="minorBidi"/>
+              <w:lang w:eastAsia="hu-HU"/>
+            </w:rPr>
+          </w:pPr>
+          <w:hyperlink w:anchor="_Toc209167543" w:history="1">
+            <w:r>
+              <w:rPr>
+                <w:rStyle w:val="Hiperhivatkozs"/>
+              </w:rPr>
+              <w:t>5.3 Felhasználói dokumentáció</w:t>
+            </w:r>
+            <w:r>
+              <w:rPr>
+                <w:webHidden/>
+              </w:rPr>
+              <w:tab/>
+            </w:r>
+            <w:r>
+              <w:rPr>
+                <w:webHidden/>
+              </w:rPr>
+              <w:fldChar w:fldCharType="begin"/>
+            </w:r>
+            <w:r>
+              <w:rPr>
+                <w:webHidden/>
+              </w:rPr>
+              <w:instrText xml:space="preserve"> PAGEREF _Toc209167543 \h </w:instrText>
+            </w:r>
+            <w:r>
+              <w:rPr>
+                <w:webHidden/>
+              </w:rPr>
+            </w:r>
+            <w:r>
+              <w:rPr>
+                <w:webHidden/>
+              </w:rPr>
+              <w:fldChar w:fldCharType="separate"/>
+            </w:r>
+            <w:r>
+              <w:rPr>
+                <w:webHidden/>
+              </w:rPr>
+              <w:t>6</w:t>
+            </w:r>
+            <w:r>
+              <w:rPr>
+                <w:webHidden/>
+              </w:rPr>
+              <w:fldChar w:fldCharType="end"/>
+            </w:r>
+          </w:hyperlink>
+        </w:p>
+        <w:p>
+          <w:pPr>
+            <w:pStyle w:val="TJ1"/>
+            <w:rPr>
+              <w:rFonts w:asciiTheme="minorHAnsi" w:eastAsiaTheme="minorEastAsia" w:hAnsiTheme="minorHAnsi" w:cstheme="minorBidi"/>
+              <w:sz w:val="22"/>
+              <w:szCs w:val="22"/>
+              <w:lang w:eastAsia="hu-HU"/>
+            </w:rPr>
+          </w:pPr>
+          <w:hyperlink w:anchor="_Toc209167544" w:history="1">
+            <w:r>
+              <w:rPr>
+                <w:rStyle w:val="Hiperhivatkozs"/>
+              </w:rPr>
+              <w:t>6 Projekt adatlap</w:t>
+            </w:r>
+            <w:r>
+              <w:rPr>
+                <w:webHidden/>
+              </w:rPr>
+              <w:tab/>
+            </w:r>
+            <w:r>
+              <w:rPr>
+                <w:webHidden/>
+              </w:rPr>
+              <w:fldChar w:fldCharType="begin"/>
+            </w:r>
+            <w:r>
+              <w:rPr>
+                <w:webHidden/>
+              </w:rPr>
+              <w:instrText xml:space="preserve"> PAGEREF _Toc209167544 \h </w:instrText>
+            </w:r>
+            <w:r>
+              <w:rPr>
+                <w:webHidden/>
+              </w:rPr>
+            </w:r>
+            <w:r>
+              <w:rPr>
+                <w:webHidden/>
+              </w:rPr>
+              <w:fldChar w:fldCharType="separate"/>
+            </w:r>
+            <w:r>
+              <w:rPr>
+                <w:webHidden/>
+              </w:rPr>
+              <w:t>7</w:t>
+            </w:r>
+            <w:r>
+              <w:rPr>
+                <w:webHidden/>
+              </w:rPr>
+              <w:fldChar w:fldCharType="end"/>
+            </w:r>
+          </w:hyperlink>
+        </w:p>
+        <w:p>
+          <w:r>
+            <w:rPr>
+              <w:b/>
+              <w:bCs/>
+            </w:rPr>
+            <w:fldChar w:fldCharType="end"/>
+          </w:r>
+        </w:p>
+      </w:sdtContent>
+    </w:sdt>
+    <w:p>
+      <w:pPr>
+        <w:pStyle w:val="Cmsor1"/>
+        <w:rPr>
+          <w:rFonts w:ascii="Times New Roman" w:hAnsi="Times New Roman"/>
+        </w:rPr>
+      </w:pPr>
+      <w:bookmarkStart w:id="2" w:name="Bevezetés"/>
+      <w:bookmarkStart w:id="3" w:name="_Toc209167528"/>
+      <w:bookmarkEnd w:id="1"/>
+      <w:r>
+        <w:rPr>
+          <w:rFonts w:ascii="Times New Roman" w:hAnsi="Times New Roman"/>
+        </w:rPr>
+        <w:lastRenderedPageBreak/>
+        <w:t>2</w:t>
+      </w:r>
+      <w:r>
+        <w:rPr>
+          <w:rFonts w:ascii="Times New Roman" w:hAnsi="Times New Roman"/>
+        </w:rPr>
+        <w:t xml:space="preserve"> </w:t>
+      </w:r>
+      <w:r>
+        <w:rPr>
+          <w:rStyle w:val="Cmsor1Char"/>
+          <w:rFonts w:ascii="Times New Roman" w:hAnsi="Times New Roman"/>
+        </w:rPr>
+        <w:t>Bevezetés</w:t>
+      </w:r>
+      <w:bookmarkEnd w:id="3"/>
     </w:p>
     <w:p>
       <w:pPr>
-        <w:pStyle w:val="Cmsor1"/>
-        <w:spacing w:before="0"/>
-        <w:rPr>
-          <w:rFonts w:ascii="Times New Roman" w:hAnsi="Times New Roman"/>
-        </w:rPr>
-      </w:pPr>
-      <w:bookmarkStart w:id="1" w:name="tartalom"/>
-      <w:r>
-        <w:rPr>
-          <w:rFonts w:ascii="Times New Roman" w:hAnsi="Times New Roman"/>
-        </w:rPr>
-        <w:lastRenderedPageBreak/>
-        <w:t xml:space="preserve">1 </w:t>
-      </w:r>
-      <w:r>
-        <w:rPr>
-          <w:rStyle w:val="Cmsor1Char"/>
-          <w:rFonts w:ascii="Times New Roman" w:hAnsi="Times New Roman"/>
-        </w:rPr>
-        <w:t>Tartalomjegyzék</w:t>
-      </w:r>
+        <w:pStyle w:val="Cmsor2"/>
+      </w:pPr>
+      <w:bookmarkStart w:id="4" w:name="Bevezetés21"/>
+      <w:bookmarkStart w:id="5" w:name="_Toc209167529"/>
+      <w:bookmarkEnd w:id="2"/>
+      <w:r>
+        <w:t>2.1 A feladat címe</w:t>
+      </w:r>
+      <w:bookmarkEnd w:id="5"/>
     </w:p>
-    <w:bookmarkEnd w:id="1"/>
-    <w:p>
-      <w:pPr>
-        <w:pStyle w:val="Listaszerbekezds"/>
-        <w:numPr>
-          <w:ilvl w:val="0"/>
-          <w:numId w:val="13"/>
-        </w:numPr>
-        <w:tabs>
-          <w:tab w:val="left" w:leader="dot" w:pos="10206"/>
-        </w:tabs>
-        <w:spacing w:before="240" w:after="240" w:line="240" w:lineRule="auto"/>
-        <w:jc w:val="both"/>
-        <w:rPr>
-          <w:rFonts w:ascii="Times New Roman" w:hAnsi="Times New Roman" w:cs="Times New Roman"/>
-          <w:sz w:val="36"/>
-          <w:szCs w:val="36"/>
-        </w:rPr>
-      </w:pPr>
-      <w:r>
-        <w:rPr>
-          <w:rFonts w:ascii="Times New Roman" w:hAnsi="Times New Roman" w:cs="Times New Roman"/>
-          <w:sz w:val="36"/>
-          <w:szCs w:val="36"/>
-        </w:rPr>
-        <w:fldChar w:fldCharType="begin"/>
-      </w:r>
-      <w:r>
-        <w:rPr>
-          <w:rFonts w:ascii="Times New Roman" w:hAnsi="Times New Roman" w:cs="Times New Roman"/>
-          <w:sz w:val="36"/>
-          <w:szCs w:val="36"/>
-        </w:rPr>
-        <w:instrText xml:space="preserve"> HYPERLINK  \l "tartalom" </w:instrText>
-      </w:r>
-      <w:r>
-        <w:rPr>
-          <w:rFonts w:ascii="Times New Roman" w:hAnsi="Times New Roman" w:cs="Times New Roman"/>
-          <w:sz w:val="36"/>
-          <w:szCs w:val="36"/>
-        </w:rPr>
-      </w:r>
-      <w:r>
-        <w:rPr>
-          <w:rFonts w:ascii="Times New Roman" w:hAnsi="Times New Roman" w:cs="Times New Roman"/>
-          <w:sz w:val="36"/>
-          <w:szCs w:val="36"/>
-        </w:rPr>
-        <w:fldChar w:fldCharType="separate"/>
-      </w:r>
-      <w:r>
-        <w:rPr>
-          <w:rStyle w:val="Hiperhivatkozs"/>
-          <w:rFonts w:ascii="Times New Roman" w:hAnsi="Times New Roman" w:cs="Times New Roman"/>
-          <w:sz w:val="36"/>
-          <w:szCs w:val="36"/>
-        </w:rPr>
-        <w:t>Tartalomjegyzék</w:t>
-      </w:r>
-      <w:r>
-        <w:rPr>
-          <w:rStyle w:val="Hiperhivatkozs"/>
-          <w:rFonts w:ascii="Times New Roman" w:hAnsi="Times New Roman" w:cs="Times New Roman"/>
-          <w:sz w:val="36"/>
-          <w:szCs w:val="36"/>
-        </w:rPr>
-        <w:tab/>
-      </w:r>
-      <w:r>
-        <w:rPr>
-          <w:rStyle w:val="Hiperhivatkozs"/>
-          <w:rFonts w:ascii="Times New Roman" w:hAnsi="Times New Roman" w:cs="Times New Roman"/>
-          <w:sz w:val="36"/>
-          <w:szCs w:val="36"/>
-        </w:rPr>
-        <w:t>2</w:t>
-      </w:r>
-      <w:r>
-        <w:rPr>
-          <w:rFonts w:ascii="Times New Roman" w:hAnsi="Times New Roman" w:cs="Times New Roman"/>
-          <w:sz w:val="36"/>
-          <w:szCs w:val="36"/>
-        </w:rPr>
-        <w:fldChar w:fldCharType="end"/>
-      </w:r>
-    </w:p>
-    <w:p>
-      <w:pPr>
-        <w:pStyle w:val="Listaszerbekezds"/>
-        <w:numPr>
-          <w:ilvl w:val="0"/>
-          <w:numId w:val="13"/>
-        </w:numPr>
-        <w:tabs>
-          <w:tab w:val="left" w:leader="dot" w:pos="10206"/>
-        </w:tabs>
-        <w:spacing w:before="240" w:after="240" w:line="240" w:lineRule="auto"/>
-        <w:jc w:val="both"/>
-        <w:rPr>
-          <w:rFonts w:ascii="Times New Roman" w:hAnsi="Times New Roman" w:cs="Times New Roman"/>
-          <w:color w:val="000000" w:themeColor="text1"/>
-          <w:sz w:val="36"/>
-          <w:szCs w:val="36"/>
-        </w:rPr>
-      </w:pPr>
-      <w:hyperlink w:anchor="Bevezetés" w:history="1">
-        <w:r>
-          <w:rPr>
-            <w:rStyle w:val="Hiperhivatkozs"/>
-            <w:rFonts w:ascii="Times New Roman" w:hAnsi="Times New Roman" w:cs="Times New Roman"/>
-            <w:sz w:val="36"/>
-            <w:szCs w:val="36"/>
-          </w:rPr>
-          <w:t>Bevezetés</w:t>
-        </w:r>
-        <w:r>
-          <w:rPr>
-            <w:rStyle w:val="Hiperhivatkozs"/>
-            <w:rFonts w:ascii="Times New Roman" w:hAnsi="Times New Roman" w:cs="Times New Roman"/>
-            <w:sz w:val="36"/>
-            <w:szCs w:val="36"/>
-          </w:rPr>
-          <w:tab/>
-        </w:r>
-        <w:r>
-          <w:rPr>
-            <w:rStyle w:val="Hiperhivatkozs"/>
-            <w:rFonts w:ascii="Times New Roman" w:hAnsi="Times New Roman" w:cs="Times New Roman"/>
-            <w:sz w:val="36"/>
-            <w:szCs w:val="36"/>
-          </w:rPr>
-          <w:t>3</w:t>
-        </w:r>
-      </w:hyperlink>
-    </w:p>
-    <w:p>
-      <w:pPr>
-        <w:pStyle w:val="Listaszerbekezds"/>
-        <w:numPr>
-          <w:ilvl w:val="1"/>
-          <w:numId w:val="13"/>
-        </w:numPr>
-        <w:tabs>
-          <w:tab w:val="left" w:leader="dot" w:pos="10206"/>
-        </w:tabs>
-        <w:spacing w:before="240" w:after="240" w:line="240" w:lineRule="auto"/>
-        <w:ind w:left="803"/>
-        <w:jc w:val="both"/>
-        <w:rPr>
-          <w:rFonts w:ascii="Times New Roman" w:hAnsi="Times New Roman" w:cs="Times New Roman"/>
-          <w:sz w:val="36"/>
-          <w:szCs w:val="36"/>
-        </w:rPr>
-      </w:pPr>
-      <w:hyperlink w:anchor="Bevezetés21" w:history="1">
-        <w:r>
-          <w:rPr>
-            <w:rStyle w:val="Hiperhivatkozs"/>
-            <w:rFonts w:ascii="Times New Roman" w:hAnsi="Times New Roman" w:cs="Times New Roman"/>
-            <w:sz w:val="36"/>
-            <w:szCs w:val="36"/>
-          </w:rPr>
-          <w:t>A feladat címe</w:t>
-        </w:r>
-        <w:r>
-          <w:rPr>
-            <w:rStyle w:val="Hiperhivatkozs"/>
-            <w:rFonts w:ascii="Times New Roman" w:hAnsi="Times New Roman" w:cs="Times New Roman"/>
-            <w:sz w:val="36"/>
-            <w:szCs w:val="36"/>
-          </w:rPr>
-          <w:tab/>
-        </w:r>
-        <w:r>
-          <w:rPr>
-            <w:rStyle w:val="Hiperhivatkozs"/>
-            <w:rFonts w:ascii="Times New Roman" w:hAnsi="Times New Roman" w:cs="Times New Roman"/>
-            <w:sz w:val="36"/>
-            <w:szCs w:val="36"/>
-          </w:rPr>
-          <w:t>3</w:t>
-        </w:r>
-      </w:hyperlink>
-    </w:p>
-    <w:p>
-      <w:pPr>
-        <w:pStyle w:val="Listaszerbekezds"/>
-        <w:numPr>
-          <w:ilvl w:val="1"/>
-          <w:numId w:val="13"/>
-        </w:numPr>
-        <w:tabs>
-          <w:tab w:val="left" w:leader="dot" w:pos="10206"/>
-        </w:tabs>
-        <w:spacing w:before="240" w:after="240" w:line="240" w:lineRule="auto"/>
-        <w:ind w:left="803"/>
-        <w:jc w:val="both"/>
-        <w:rPr>
-          <w:rFonts w:ascii="Times New Roman" w:hAnsi="Times New Roman" w:cs="Times New Roman"/>
-          <w:sz w:val="36"/>
-          <w:szCs w:val="36"/>
-        </w:rPr>
-      </w:pPr>
-      <w:hyperlink w:anchor="tartalom22" w:history="1">
-        <w:r>
-          <w:rPr>
-            <w:rStyle w:val="Hiperhivatkozs"/>
-            <w:rFonts w:ascii="Times New Roman" w:hAnsi="Times New Roman" w:cs="Times New Roman"/>
-            <w:sz w:val="36"/>
-            <w:szCs w:val="36"/>
-          </w:rPr>
-          <w:t>A feladat rövid ismertetése</w:t>
-        </w:r>
-        <w:r>
-          <w:rPr>
-            <w:rStyle w:val="Hiperhivatkozs"/>
-            <w:rFonts w:ascii="Times New Roman" w:hAnsi="Times New Roman" w:cs="Times New Roman"/>
-            <w:sz w:val="36"/>
-            <w:szCs w:val="36"/>
-          </w:rPr>
-          <w:tab/>
-        </w:r>
-        <w:r>
-          <w:rPr>
-            <w:rStyle w:val="Hiperhivatkozs"/>
-            <w:rFonts w:ascii="Times New Roman" w:hAnsi="Times New Roman" w:cs="Times New Roman"/>
-            <w:sz w:val="36"/>
-            <w:szCs w:val="36"/>
-          </w:rPr>
-          <w:t>3</w:t>
-        </w:r>
-      </w:hyperlink>
-    </w:p>
-    <w:p>
-      <w:pPr>
-        <w:pStyle w:val="Listaszerbekezds"/>
-        <w:numPr>
-          <w:ilvl w:val="0"/>
-          <w:numId w:val="13"/>
-        </w:numPr>
-        <w:tabs>
-          <w:tab w:val="left" w:leader="dot" w:pos="10206"/>
-        </w:tabs>
-        <w:spacing w:before="240" w:after="240" w:line="240" w:lineRule="auto"/>
-        <w:jc w:val="both"/>
-        <w:rPr>
-          <w:rFonts w:ascii="Times New Roman" w:hAnsi="Times New Roman" w:cs="Times New Roman"/>
-          <w:sz w:val="36"/>
-          <w:szCs w:val="36"/>
-        </w:rPr>
-      </w:pPr>
-      <w:hyperlink w:anchor="elvarasok3" w:history="1">
-        <w:r>
-          <w:rPr>
-            <w:rStyle w:val="Hiperhivatkozs"/>
-            <w:rFonts w:ascii="Times New Roman" w:hAnsi="Times New Roman" w:cs="Times New Roman"/>
-            <w:sz w:val="36"/>
-            <w:szCs w:val="36"/>
-          </w:rPr>
-          <w:t>Elvárások a feladattal kapcsolatban</w:t>
-        </w:r>
-        <w:r>
-          <w:rPr>
-            <w:rStyle w:val="Hiperhivatkozs"/>
-            <w:rFonts w:ascii="Times New Roman" w:hAnsi="Times New Roman" w:cs="Times New Roman"/>
-            <w:sz w:val="36"/>
-            <w:szCs w:val="36"/>
-          </w:rPr>
-          <w:tab/>
-        </w:r>
-        <w:r>
-          <w:rPr>
-            <w:rStyle w:val="Hiperhivatkozs"/>
-            <w:rFonts w:ascii="Times New Roman" w:hAnsi="Times New Roman" w:cs="Times New Roman"/>
-            <w:sz w:val="36"/>
-            <w:szCs w:val="36"/>
-          </w:rPr>
-          <w:t>4</w:t>
-        </w:r>
-      </w:hyperlink>
-    </w:p>
-    <w:p>
-      <w:pPr>
-        <w:pStyle w:val="Listaszerbekezds"/>
-        <w:numPr>
-          <w:ilvl w:val="1"/>
-          <w:numId w:val="13"/>
-        </w:numPr>
-        <w:tabs>
-          <w:tab w:val="left" w:leader="dot" w:pos="10206"/>
-        </w:tabs>
-        <w:spacing w:before="240" w:after="240" w:line="240" w:lineRule="auto"/>
-        <w:ind w:left="803"/>
-        <w:jc w:val="both"/>
-        <w:rPr>
-          <w:rFonts w:ascii="Times New Roman" w:hAnsi="Times New Roman" w:cs="Times New Roman"/>
-          <w:sz w:val="36"/>
-          <w:szCs w:val="36"/>
-        </w:rPr>
-      </w:pPr>
-      <w:hyperlink w:anchor="asd31" w:history="1">
-        <w:r>
-          <w:rPr>
-            <w:rStyle w:val="Hiperhivatkozs"/>
-            <w:rFonts w:ascii="Times New Roman" w:hAnsi="Times New Roman" w:cs="Times New Roman"/>
-            <w:sz w:val="36"/>
-            <w:szCs w:val="36"/>
-          </w:rPr>
-          <w:t>Operációs rendszer, környezet</w:t>
-        </w:r>
-        <w:r>
-          <w:rPr>
-            <w:rStyle w:val="Hiperhivatkozs"/>
-            <w:rFonts w:ascii="Times New Roman" w:hAnsi="Times New Roman" w:cs="Times New Roman"/>
-            <w:sz w:val="36"/>
-            <w:szCs w:val="36"/>
-          </w:rPr>
-          <w:tab/>
-        </w:r>
-        <w:r>
-          <w:rPr>
-            <w:rStyle w:val="Hiperhivatkozs"/>
-            <w:rFonts w:ascii="Times New Roman" w:hAnsi="Times New Roman" w:cs="Times New Roman"/>
-            <w:sz w:val="36"/>
-            <w:szCs w:val="36"/>
-          </w:rPr>
-          <w:t>4</w:t>
-        </w:r>
-      </w:hyperlink>
-    </w:p>
-    <w:p>
-      <w:pPr>
-        <w:pStyle w:val="Listaszerbekezds"/>
-        <w:numPr>
-          <w:ilvl w:val="1"/>
-          <w:numId w:val="13"/>
-        </w:numPr>
-        <w:tabs>
-          <w:tab w:val="left" w:leader="dot" w:pos="10206"/>
-        </w:tabs>
-        <w:spacing w:before="240" w:after="240" w:line="240" w:lineRule="auto"/>
-        <w:ind w:left="803"/>
-        <w:jc w:val="both"/>
-        <w:rPr>
-          <w:rFonts w:ascii="Times New Roman" w:hAnsi="Times New Roman" w:cs="Times New Roman"/>
-          <w:sz w:val="36"/>
-          <w:szCs w:val="36"/>
-        </w:rPr>
-      </w:pPr>
-      <w:hyperlink w:anchor="asd32" w:history="1">
-        <w:r>
-          <w:rPr>
-            <w:rStyle w:val="Hiperhivatkozs"/>
-            <w:rFonts w:ascii="Times New Roman" w:hAnsi="Times New Roman" w:cs="Times New Roman"/>
-            <w:sz w:val="36"/>
-            <w:szCs w:val="36"/>
-          </w:rPr>
-          <w:t xml:space="preserve">Felhasználó programozás nyelv </w:t>
-        </w:r>
-        <w:r>
-          <w:rPr>
-            <w:rStyle w:val="Hiperhivatkozs"/>
-            <w:rFonts w:ascii="Times New Roman" w:hAnsi="Times New Roman" w:cs="Times New Roman"/>
-            <w:sz w:val="36"/>
-            <w:szCs w:val="36"/>
-          </w:rPr>
-          <w:tab/>
-        </w:r>
-        <w:r>
-          <w:rPr>
-            <w:rStyle w:val="Hiperhivatkozs"/>
-            <w:rFonts w:ascii="Times New Roman" w:hAnsi="Times New Roman" w:cs="Times New Roman"/>
-            <w:sz w:val="36"/>
-            <w:szCs w:val="36"/>
-          </w:rPr>
-          <w:t>4</w:t>
-        </w:r>
-      </w:hyperlink>
-    </w:p>
-    <w:p>
-      <w:pPr>
-        <w:pStyle w:val="Listaszerbekezds"/>
-        <w:numPr>
-          <w:ilvl w:val="1"/>
-          <w:numId w:val="13"/>
-        </w:numPr>
-        <w:tabs>
-          <w:tab w:val="left" w:leader="dot" w:pos="10206"/>
-        </w:tabs>
-        <w:spacing w:before="240" w:after="240" w:line="240" w:lineRule="auto"/>
-        <w:ind w:left="803"/>
-        <w:jc w:val="both"/>
-        <w:rPr>
-          <w:rFonts w:ascii="Times New Roman" w:hAnsi="Times New Roman" w:cs="Times New Roman"/>
-          <w:sz w:val="36"/>
-          <w:szCs w:val="36"/>
-        </w:rPr>
-      </w:pPr>
-      <w:hyperlink w:anchor="asd33" w:history="1">
-        <w:r>
-          <w:rPr>
-            <w:rStyle w:val="Hiperhivatkozs"/>
-            <w:rFonts w:ascii="Times New Roman" w:hAnsi="Times New Roman" w:cs="Times New Roman"/>
-            <w:sz w:val="36"/>
-            <w:szCs w:val="36"/>
-          </w:rPr>
-          <w:t>Megoldás formátuma</w:t>
-        </w:r>
-        <w:r>
-          <w:rPr>
-            <w:rStyle w:val="Hiperhivatkozs"/>
-            <w:rFonts w:ascii="Times New Roman" w:hAnsi="Times New Roman" w:cs="Times New Roman"/>
-            <w:sz w:val="36"/>
-            <w:szCs w:val="36"/>
-          </w:rPr>
-          <w:tab/>
-        </w:r>
-        <w:r>
-          <w:rPr>
-            <w:rStyle w:val="Hiperhivatkozs"/>
-            <w:rFonts w:ascii="Times New Roman" w:hAnsi="Times New Roman" w:cs="Times New Roman"/>
-            <w:sz w:val="36"/>
-            <w:szCs w:val="36"/>
-          </w:rPr>
-          <w:t>4</w:t>
-        </w:r>
-      </w:hyperlink>
-    </w:p>
-    <w:p>
-      <w:pPr>
-        <w:pStyle w:val="Listaszerbekezds"/>
-        <w:numPr>
-          <w:ilvl w:val="1"/>
-          <w:numId w:val="13"/>
-        </w:numPr>
-        <w:tabs>
-          <w:tab w:val="left" w:leader="dot" w:pos="10206"/>
-        </w:tabs>
-        <w:spacing w:before="240" w:after="240" w:line="240" w:lineRule="auto"/>
-        <w:ind w:left="803"/>
-        <w:jc w:val="both"/>
-        <w:rPr>
-          <w:rFonts w:ascii="Times New Roman" w:hAnsi="Times New Roman" w:cs="Times New Roman"/>
-          <w:sz w:val="36"/>
-          <w:szCs w:val="36"/>
-        </w:rPr>
-      </w:pPr>
-      <w:hyperlink w:anchor="asd34" w:history="1">
-        <w:r>
-          <w:rPr>
-            <w:rStyle w:val="Hiperhivatkozs"/>
-            <w:rFonts w:ascii="Times New Roman" w:hAnsi="Times New Roman" w:cs="Times New Roman"/>
-            <w:sz w:val="36"/>
-            <w:szCs w:val="36"/>
-          </w:rPr>
-          <w:t>Szoftverfejlesztés</w:t>
-        </w:r>
-        <w:r>
-          <w:rPr>
-            <w:rStyle w:val="Hiperhivatkozs"/>
-            <w:rFonts w:ascii="Times New Roman" w:hAnsi="Times New Roman" w:cs="Times New Roman"/>
-            <w:sz w:val="36"/>
-            <w:szCs w:val="36"/>
-          </w:rPr>
-          <w:tab/>
-        </w:r>
-        <w:r>
-          <w:rPr>
-            <w:rStyle w:val="Hiperhivatkozs"/>
-            <w:rFonts w:ascii="Times New Roman" w:hAnsi="Times New Roman" w:cs="Times New Roman"/>
-            <w:sz w:val="36"/>
-            <w:szCs w:val="36"/>
-          </w:rPr>
-          <w:t>4</w:t>
-        </w:r>
-      </w:hyperlink>
-    </w:p>
-    <w:p>
-      <w:pPr>
-        <w:pStyle w:val="Listaszerbekezds"/>
-        <w:numPr>
-          <w:ilvl w:val="1"/>
-          <w:numId w:val="13"/>
-        </w:numPr>
-        <w:tabs>
-          <w:tab w:val="left" w:leader="dot" w:pos="10206"/>
-        </w:tabs>
-        <w:spacing w:before="240" w:after="240" w:line="240" w:lineRule="auto"/>
-        <w:ind w:left="803"/>
-        <w:jc w:val="both"/>
-        <w:rPr>
-          <w:rFonts w:ascii="Times New Roman" w:hAnsi="Times New Roman" w:cs="Times New Roman"/>
-          <w:sz w:val="36"/>
-          <w:szCs w:val="36"/>
-        </w:rPr>
-      </w:pPr>
-      <w:hyperlink w:anchor="asd35" w:history="1">
-        <w:r>
-          <w:rPr>
-            <w:rStyle w:val="Hiperhivatkozs"/>
-            <w:rFonts w:ascii="Times New Roman" w:hAnsi="Times New Roman" w:cs="Times New Roman"/>
-            <w:sz w:val="36"/>
-            <w:szCs w:val="36"/>
-          </w:rPr>
-          <w:t>Modulok</w:t>
-        </w:r>
-        <w:r>
-          <w:rPr>
-            <w:rStyle w:val="Hiperhivatkozs"/>
-            <w:rFonts w:ascii="Times New Roman" w:hAnsi="Times New Roman" w:cs="Times New Roman"/>
-            <w:sz w:val="36"/>
-            <w:szCs w:val="36"/>
-          </w:rPr>
-          <w:tab/>
-        </w:r>
-        <w:r>
-          <w:rPr>
-            <w:rStyle w:val="Hiperhivatkozs"/>
-            <w:rFonts w:ascii="Times New Roman" w:hAnsi="Times New Roman" w:cs="Times New Roman"/>
-            <w:sz w:val="36"/>
-            <w:szCs w:val="36"/>
-          </w:rPr>
-          <w:t>4</w:t>
-        </w:r>
-      </w:hyperlink>
-    </w:p>
-    <w:p>
-      <w:pPr>
-        <w:pStyle w:val="Listaszerbekezds"/>
-        <w:numPr>
-          <w:ilvl w:val="0"/>
-          <w:numId w:val="13"/>
-        </w:numPr>
-        <w:tabs>
-          <w:tab w:val="left" w:leader="dot" w:pos="10206"/>
-        </w:tabs>
-        <w:spacing w:before="240" w:after="240" w:line="240" w:lineRule="auto"/>
-        <w:jc w:val="both"/>
-        <w:rPr>
-          <w:rFonts w:ascii="Times New Roman" w:hAnsi="Times New Roman" w:cs="Times New Roman"/>
-          <w:sz w:val="36"/>
-          <w:szCs w:val="36"/>
-        </w:rPr>
-      </w:pPr>
-      <w:hyperlink w:anchor="szoft_spec_4" w:history="1">
-        <w:r>
-          <w:rPr>
-            <w:rStyle w:val="Hiperhivatkozs"/>
-            <w:rFonts w:ascii="Times New Roman" w:hAnsi="Times New Roman" w:cs="Times New Roman"/>
-            <w:sz w:val="36"/>
-            <w:szCs w:val="36"/>
-          </w:rPr>
-          <w:t>Szoftver specifikáció</w:t>
-        </w:r>
-        <w:r>
-          <w:rPr>
-            <w:rStyle w:val="Hiperhivatkozs"/>
-            <w:rFonts w:ascii="Times New Roman" w:hAnsi="Times New Roman" w:cs="Times New Roman"/>
-            <w:sz w:val="36"/>
-            <w:szCs w:val="36"/>
-          </w:rPr>
-          <w:tab/>
-        </w:r>
-        <w:r>
-          <w:rPr>
-            <w:rStyle w:val="Hiperhivatkozs"/>
-            <w:rFonts w:ascii="Times New Roman" w:hAnsi="Times New Roman" w:cs="Times New Roman"/>
-            <w:sz w:val="36"/>
-            <w:szCs w:val="36"/>
-          </w:rPr>
-          <w:t>5</w:t>
-        </w:r>
-      </w:hyperlink>
-    </w:p>
-    <w:p>
-      <w:pPr>
-        <w:pStyle w:val="Listaszerbekezds"/>
-        <w:numPr>
-          <w:ilvl w:val="1"/>
-          <w:numId w:val="13"/>
-        </w:numPr>
-        <w:tabs>
-          <w:tab w:val="left" w:leader="dot" w:pos="10206"/>
-        </w:tabs>
-        <w:spacing w:before="240" w:after="240" w:line="240" w:lineRule="auto"/>
-        <w:ind w:left="803"/>
-        <w:jc w:val="both"/>
-        <w:rPr>
-          <w:rFonts w:ascii="Times New Roman" w:hAnsi="Times New Roman" w:cs="Times New Roman"/>
-          <w:sz w:val="36"/>
-          <w:szCs w:val="36"/>
-        </w:rPr>
-      </w:pPr>
-      <w:hyperlink w:anchor="szoft_spec_41" w:history="1">
-        <w:r>
-          <w:rPr>
-            <w:rStyle w:val="Hiperhivatkozs"/>
-            <w:rFonts w:ascii="Times New Roman" w:hAnsi="Times New Roman" w:cs="Times New Roman"/>
-            <w:sz w:val="36"/>
-            <w:szCs w:val="36"/>
-          </w:rPr>
-          <w:t>Megjelenés</w:t>
-        </w:r>
-        <w:r>
-          <w:rPr>
-            <w:rStyle w:val="Hiperhivatkozs"/>
-            <w:rFonts w:ascii="Times New Roman" w:hAnsi="Times New Roman" w:cs="Times New Roman"/>
-            <w:sz w:val="36"/>
-            <w:szCs w:val="36"/>
-          </w:rPr>
-          <w:tab/>
-        </w:r>
-        <w:r>
-          <w:rPr>
-            <w:rStyle w:val="Hiperhivatkozs"/>
-            <w:rFonts w:ascii="Times New Roman" w:hAnsi="Times New Roman" w:cs="Times New Roman"/>
-            <w:sz w:val="36"/>
-            <w:szCs w:val="36"/>
-          </w:rPr>
-          <w:t>5</w:t>
-        </w:r>
-      </w:hyperlink>
-    </w:p>
-    <w:p>
-      <w:pPr>
-        <w:pStyle w:val="Listaszerbekezds"/>
-        <w:numPr>
-          <w:ilvl w:val="1"/>
-          <w:numId w:val="13"/>
-        </w:numPr>
-        <w:tabs>
-          <w:tab w:val="left" w:leader="dot" w:pos="10206"/>
-        </w:tabs>
-        <w:spacing w:before="240" w:after="240" w:line="240" w:lineRule="auto"/>
-        <w:ind w:left="803"/>
-        <w:jc w:val="both"/>
-        <w:rPr>
-          <w:rFonts w:ascii="Times New Roman" w:hAnsi="Times New Roman" w:cs="Times New Roman"/>
-          <w:sz w:val="36"/>
-          <w:szCs w:val="36"/>
-        </w:rPr>
-      </w:pPr>
-      <w:hyperlink w:anchor="szoft_spec_42" w:history="1">
-        <w:r>
-          <w:rPr>
-            <w:rStyle w:val="Hiperhivatkozs"/>
-            <w:rFonts w:ascii="Times New Roman" w:hAnsi="Times New Roman" w:cs="Times New Roman"/>
-            <w:sz w:val="36"/>
-            <w:szCs w:val="36"/>
-          </w:rPr>
-          <w:t>Funkciók</w:t>
-        </w:r>
-        <w:r>
-          <w:rPr>
-            <w:rStyle w:val="Hiperhivatkozs"/>
-            <w:rFonts w:ascii="Times New Roman" w:hAnsi="Times New Roman" w:cs="Times New Roman"/>
-            <w:sz w:val="36"/>
-            <w:szCs w:val="36"/>
-          </w:rPr>
-          <w:tab/>
-        </w:r>
-        <w:r>
-          <w:rPr>
-            <w:rStyle w:val="Hiperhivatkozs"/>
-            <w:rFonts w:ascii="Times New Roman" w:hAnsi="Times New Roman" w:cs="Times New Roman"/>
-            <w:sz w:val="36"/>
-            <w:szCs w:val="36"/>
-          </w:rPr>
-          <w:t>5</w:t>
-        </w:r>
-      </w:hyperlink>
-    </w:p>
-    <w:p>
-      <w:pPr>
-        <w:pStyle w:val="Listaszerbekezds"/>
-        <w:numPr>
-          <w:ilvl w:val="0"/>
-          <w:numId w:val="13"/>
-        </w:numPr>
-        <w:tabs>
-          <w:tab w:val="left" w:leader="dot" w:pos="10206"/>
-        </w:tabs>
-        <w:spacing w:before="240" w:after="240" w:line="240" w:lineRule="auto"/>
-        <w:jc w:val="both"/>
-        <w:rPr>
-          <w:rFonts w:ascii="Times New Roman" w:hAnsi="Times New Roman" w:cs="Times New Roman"/>
-          <w:sz w:val="36"/>
-          <w:szCs w:val="36"/>
-        </w:rPr>
-      </w:pPr>
-      <w:hyperlink w:anchor="doc5" w:history="1">
-        <w:r>
-          <w:rPr>
-            <w:rStyle w:val="Hiperhivatkozs"/>
-            <w:rFonts w:ascii="Times New Roman" w:hAnsi="Times New Roman" w:cs="Times New Roman"/>
-            <w:sz w:val="36"/>
-            <w:szCs w:val="36"/>
-          </w:rPr>
-          <w:t>Dokumentáció</w:t>
-        </w:r>
-        <w:r>
-          <w:rPr>
-            <w:rStyle w:val="Hiperhivatkozs"/>
-            <w:rFonts w:ascii="Times New Roman" w:hAnsi="Times New Roman" w:cs="Times New Roman"/>
-            <w:sz w:val="36"/>
-            <w:szCs w:val="36"/>
-          </w:rPr>
-          <w:tab/>
-        </w:r>
-        <w:r>
-          <w:rPr>
-            <w:rStyle w:val="Hiperhivatkozs"/>
-            <w:rFonts w:ascii="Times New Roman" w:hAnsi="Times New Roman" w:cs="Times New Roman"/>
-            <w:sz w:val="36"/>
-            <w:szCs w:val="36"/>
-          </w:rPr>
-          <w:t>6</w:t>
-        </w:r>
-      </w:hyperlink>
-    </w:p>
-    <w:p>
-      <w:pPr>
-        <w:pStyle w:val="Listaszerbekezds"/>
-        <w:numPr>
-          <w:ilvl w:val="1"/>
-          <w:numId w:val="13"/>
-        </w:numPr>
-        <w:tabs>
-          <w:tab w:val="left" w:leader="dot" w:pos="10206"/>
-        </w:tabs>
-        <w:spacing w:before="240" w:after="240" w:line="240" w:lineRule="auto"/>
-        <w:ind w:left="803"/>
-        <w:jc w:val="both"/>
-        <w:rPr>
-          <w:rFonts w:ascii="Times New Roman" w:hAnsi="Times New Roman" w:cs="Times New Roman"/>
-          <w:sz w:val="36"/>
-          <w:szCs w:val="36"/>
-        </w:rPr>
-      </w:pPr>
-      <w:hyperlink w:anchor="doc51" w:history="1">
-        <w:r>
-          <w:rPr>
-            <w:rStyle w:val="Hiperhivatkozs"/>
-            <w:rFonts w:ascii="Times New Roman" w:hAnsi="Times New Roman" w:cs="Times New Roman"/>
-            <w:sz w:val="36"/>
-            <w:szCs w:val="36"/>
-          </w:rPr>
-          <w:t>Technikai dokumentáció</w:t>
-        </w:r>
-        <w:r>
-          <w:rPr>
-            <w:rStyle w:val="Hiperhivatkozs"/>
-            <w:rFonts w:ascii="Times New Roman" w:hAnsi="Times New Roman" w:cs="Times New Roman"/>
-            <w:sz w:val="36"/>
-            <w:szCs w:val="36"/>
-          </w:rPr>
-          <w:tab/>
-        </w:r>
-        <w:r>
-          <w:rPr>
-            <w:rStyle w:val="Hiperhivatkozs"/>
-            <w:rFonts w:ascii="Times New Roman" w:hAnsi="Times New Roman" w:cs="Times New Roman"/>
-            <w:sz w:val="36"/>
-            <w:szCs w:val="36"/>
-          </w:rPr>
-          <w:t>6</w:t>
-        </w:r>
-      </w:hyperlink>
-    </w:p>
-    <w:p>
-      <w:pPr>
-        <w:pStyle w:val="Listaszerbekezds"/>
-        <w:numPr>
-          <w:ilvl w:val="1"/>
-          <w:numId w:val="13"/>
-        </w:numPr>
-        <w:tabs>
-          <w:tab w:val="left" w:leader="dot" w:pos="10206"/>
-        </w:tabs>
-        <w:spacing w:before="240" w:after="240" w:line="240" w:lineRule="auto"/>
-        <w:ind w:left="803"/>
-        <w:jc w:val="both"/>
-        <w:rPr>
-          <w:rFonts w:ascii="Times New Roman" w:hAnsi="Times New Roman" w:cs="Times New Roman"/>
-          <w:sz w:val="36"/>
-          <w:szCs w:val="36"/>
-        </w:rPr>
-      </w:pPr>
-      <w:hyperlink w:anchor="doc52" w:history="1">
-        <w:r>
-          <w:rPr>
-            <w:rStyle w:val="Hiperhivatkozs"/>
-            <w:rFonts w:ascii="Times New Roman" w:hAnsi="Times New Roman" w:cs="Times New Roman"/>
-            <w:sz w:val="36"/>
-            <w:szCs w:val="36"/>
-          </w:rPr>
-          <w:t>Forráskód dokumentáció</w:t>
-        </w:r>
-        <w:r>
-          <w:rPr>
-            <w:rStyle w:val="Hiperhivatkozs"/>
-            <w:rFonts w:ascii="Times New Roman" w:hAnsi="Times New Roman" w:cs="Times New Roman"/>
-            <w:sz w:val="36"/>
-            <w:szCs w:val="36"/>
-          </w:rPr>
-          <w:tab/>
-        </w:r>
-        <w:r>
-          <w:rPr>
-            <w:rStyle w:val="Hiperhivatkozs"/>
-            <w:rFonts w:ascii="Times New Roman" w:hAnsi="Times New Roman" w:cs="Times New Roman"/>
-            <w:sz w:val="36"/>
-            <w:szCs w:val="36"/>
-          </w:rPr>
-          <w:t>6</w:t>
-        </w:r>
-      </w:hyperlink>
-    </w:p>
-    <w:p>
-      <w:pPr>
-        <w:pStyle w:val="Listaszerbekezds"/>
-        <w:numPr>
-          <w:ilvl w:val="1"/>
-          <w:numId w:val="13"/>
-        </w:numPr>
-        <w:tabs>
-          <w:tab w:val="left" w:leader="dot" w:pos="10206"/>
-        </w:tabs>
-        <w:spacing w:before="240" w:after="240" w:line="240" w:lineRule="auto"/>
-        <w:ind w:left="803"/>
-        <w:jc w:val="both"/>
-        <w:rPr>
-          <w:rStyle w:val="Hiperhivatkozs"/>
-          <w:rFonts w:ascii="Times New Roman" w:hAnsi="Times New Roman" w:cs="Times New Roman"/>
-          <w:color w:val="auto"/>
-          <w:sz w:val="36"/>
-          <w:szCs w:val="36"/>
-        </w:rPr>
-      </w:pPr>
-      <w:hyperlink w:anchor="doc53" w:history="1">
-        <w:r>
-          <w:rPr>
-            <w:rStyle w:val="Hiperhivatkozs"/>
-            <w:rFonts w:ascii="Times New Roman" w:hAnsi="Times New Roman" w:cs="Times New Roman"/>
-            <w:sz w:val="36"/>
-            <w:szCs w:val="36"/>
-          </w:rPr>
-          <w:t>Felhasználói dokumentáció</w:t>
-        </w:r>
-        <w:r>
-          <w:rPr>
-            <w:rStyle w:val="Hiperhivatkozs"/>
-            <w:rFonts w:ascii="Times New Roman" w:hAnsi="Times New Roman" w:cs="Times New Roman"/>
-            <w:sz w:val="36"/>
-            <w:szCs w:val="36"/>
-          </w:rPr>
-          <w:tab/>
-        </w:r>
-        <w:r>
-          <w:rPr>
-            <w:rStyle w:val="Hiperhivatkozs"/>
-            <w:rFonts w:ascii="Times New Roman" w:hAnsi="Times New Roman" w:cs="Times New Roman"/>
-            <w:sz w:val="36"/>
-            <w:szCs w:val="36"/>
-          </w:rPr>
-          <w:t>6</w:t>
-        </w:r>
-      </w:hyperlink>
-    </w:p>
-    <w:p>
-      <w:pPr>
-        <w:pStyle w:val="Listaszerbekezds"/>
-        <w:numPr>
-          <w:ilvl w:val="0"/>
-          <w:numId w:val="13"/>
-        </w:numPr>
-        <w:tabs>
-          <w:tab w:val="left" w:leader="dot" w:pos="10206"/>
-        </w:tabs>
-        <w:spacing w:before="240" w:after="240" w:line="240" w:lineRule="auto"/>
-        <w:jc w:val="both"/>
-        <w:rPr>
-          <w:rStyle w:val="Hiperhivatkozs"/>
-          <w:rFonts w:ascii="Times New Roman" w:hAnsi="Times New Roman" w:cs="Times New Roman"/>
-          <w:color w:val="auto"/>
-          <w:sz w:val="36"/>
-          <w:szCs w:val="36"/>
-        </w:rPr>
-      </w:pPr>
-      <w:hyperlink w:anchor="projektadatlap" w:history="1">
-        <w:r>
-          <w:rPr>
-            <w:rStyle w:val="Hiperhivatkozs"/>
-            <w:rFonts w:ascii="Times New Roman" w:hAnsi="Times New Roman" w:cs="Times New Roman"/>
-            <w:sz w:val="36"/>
-            <w:szCs w:val="36"/>
-          </w:rPr>
-          <w:t>Projekt</w:t>
-        </w:r>
-        <w:r>
-          <w:rPr>
-            <w:rStyle w:val="Hiperhivatkozs"/>
-            <w:rFonts w:ascii="Times New Roman" w:hAnsi="Times New Roman" w:cs="Times New Roman"/>
-            <w:sz w:val="36"/>
-            <w:szCs w:val="36"/>
-          </w:rPr>
-          <w:t xml:space="preserve"> </w:t>
-        </w:r>
-        <w:r>
-          <w:rPr>
-            <w:rStyle w:val="Hiperhivatkozs"/>
-            <w:rFonts w:ascii="Times New Roman" w:hAnsi="Times New Roman" w:cs="Times New Roman"/>
-            <w:sz w:val="36"/>
-            <w:szCs w:val="36"/>
-          </w:rPr>
-          <w:t>adatlap</w:t>
-        </w:r>
-        <w:r>
-          <w:rPr>
-            <w:rStyle w:val="Hiperhivatkozs"/>
-            <w:rFonts w:ascii="Times New Roman" w:hAnsi="Times New Roman" w:cs="Times New Roman"/>
-            <w:sz w:val="36"/>
-            <w:szCs w:val="36"/>
-          </w:rPr>
-          <w:tab/>
-          <w:t>7</w:t>
-        </w:r>
-      </w:hyperlink>
-    </w:p>
-    <w:p>
-      <w:pPr>
-        <w:pStyle w:val="Cmsor1"/>
-        <w:rPr>
-          <w:rFonts w:ascii="Times New Roman" w:hAnsi="Times New Roman"/>
-        </w:rPr>
-      </w:pPr>
-      <w:bookmarkStart w:id="2" w:name="Bevezetés"/>
-      <w:r>
-        <w:rPr>
-          <w:rFonts w:ascii="Times New Roman" w:hAnsi="Times New Roman"/>
-        </w:rPr>
-        <w:lastRenderedPageBreak/>
-        <w:t>2</w:t>
-      </w:r>
-      <w:r>
-        <w:rPr>
-          <w:rFonts w:ascii="Times New Roman" w:hAnsi="Times New Roman"/>
-        </w:rPr>
-        <w:t xml:space="preserve"> </w:t>
-      </w:r>
-      <w:r>
-        <w:rPr>
-          <w:rStyle w:val="Cmsor1Char"/>
-          <w:rFonts w:ascii="Times New Roman" w:hAnsi="Times New Roman"/>
-        </w:rPr>
-        <w:t>Bevezetés</w:t>
-      </w:r>
-    </w:p>
-    <w:p>
-      <w:pPr>
-        <w:ind w:left="57"/>
-        <w:jc w:val="both"/>
-        <w:rPr>
-          <w:rFonts w:ascii="Times New Roman" w:hAnsi="Times New Roman" w:cs="Times New Roman"/>
-          <w:color w:val="4A7232"/>
-          <w:sz w:val="32"/>
-          <w:szCs w:val="32"/>
-        </w:rPr>
-      </w:pPr>
-      <w:bookmarkStart w:id="3" w:name="Bevezetés21"/>
-      <w:bookmarkEnd w:id="2"/>
-      <w:r>
-        <w:rPr>
-          <w:rFonts w:ascii="Times New Roman" w:hAnsi="Times New Roman" w:cs="Times New Roman"/>
-          <w:color w:val="4A7232"/>
-          <w:sz w:val="32"/>
-          <w:szCs w:val="32"/>
-        </w:rPr>
-        <w:t>2.1 A feladat címe</w:t>
-      </w:r>
-    </w:p>
-    <w:bookmarkEnd w:id="3"/>
+    <w:bookmarkEnd w:id="4"/>
     <w:p>
       <w:pPr>
         <w:shd w:val="clear" w:color="auto" w:fill="FFFFFF"/>
@@ -1253,27 +1443,16 @@
     </w:p>
     <w:p>
       <w:pPr>
-        <w:ind w:left="57"/>
-        <w:jc w:val="both"/>
-        <w:rPr>
-          <w:rFonts w:ascii="Times New Roman" w:hAnsi="Times New Roman" w:cs="Times New Roman"/>
-          <w:color w:val="4A7232"/>
-          <w:sz w:val="32"/>
-          <w:szCs w:val="32"/>
-        </w:rPr>
-      </w:pPr>
-      <w:bookmarkStart w:id="4" w:name="tartalom22"/>
-      <w:r>
-        <w:rPr>
-          <w:rFonts w:ascii="Times New Roman" w:hAnsi="Times New Roman" w:cs="Times New Roman"/>
-          <w:color w:val="4A7232"/>
-          <w:sz w:val="32"/>
-          <w:szCs w:val="32"/>
-        </w:rPr>
+        <w:pStyle w:val="Cmsor2"/>
+      </w:pPr>
+      <w:bookmarkStart w:id="6" w:name="tartalom22"/>
+      <w:bookmarkStart w:id="7" w:name="_Toc209167530"/>
+      <w:r>
         <w:t>2.2 A feladat rövid ismertetése</w:t>
       </w:r>
+      <w:bookmarkEnd w:id="7"/>
     </w:p>
-    <w:bookmarkEnd w:id="4"/>
+    <w:bookmarkEnd w:id="6"/>
     <w:p>
       <w:pPr>
         <w:pStyle w:val="HTML-kntformzott"/>
@@ -1483,41 +1662,42 @@
           <w:rFonts w:ascii="Times New Roman" w:hAnsi="Times New Roman"/>
         </w:rPr>
       </w:pPr>
-      <w:bookmarkStart w:id="5" w:name="elvarasok3"/>
+      <w:bookmarkStart w:id="8" w:name="elvarasok3"/>
+      <w:bookmarkStart w:id="9" w:name="_Toc209167531"/>
       <w:r>
         <w:rPr>
           <w:rFonts w:ascii="Times New Roman" w:hAnsi="Times New Roman"/>
         </w:rPr>
         <w:lastRenderedPageBreak/>
-        <w:t>3 Elvárások a feladattal kapcsolatban</w:t>
-      </w:r>
+        <w:t xml:space="preserve">3 Elvárások a </w:t>
+      </w:r>
+      <w:r>
+        <w:rPr>
+          <w:rFonts w:ascii="Times New Roman" w:hAnsi="Times New Roman"/>
+        </w:rPr>
+        <w:t>projekttel</w:t>
+      </w:r>
+      <w:r>
+        <w:rPr>
+          <w:rFonts w:ascii="Times New Roman" w:hAnsi="Times New Roman"/>
+        </w:rPr>
+        <w:t xml:space="preserve"> kapcsolatban</w:t>
+      </w:r>
+      <w:bookmarkEnd w:id="9"/>
     </w:p>
     <w:p>
       <w:pPr>
-        <w:pStyle w:val="HTML-kntformzott"/>
-        <w:shd w:val="clear" w:color="auto" w:fill="FFFFFF"/>
-        <w:spacing w:after="160"/>
-        <w:jc w:val="both"/>
-        <w:rPr>
-          <w:rFonts w:ascii="Times New Roman" w:hAnsi="Times New Roman" w:cs="Times New Roman"/>
-          <w:color w:val="4A7232"/>
-          <w:sz w:val="32"/>
-          <w:szCs w:val="32"/>
-        </w:rPr>
-      </w:pPr>
-      <w:bookmarkStart w:id="6" w:name="asd31"/>
-      <w:bookmarkEnd w:id="5"/>
-      <w:r>
-        <w:rPr>
-          <w:rFonts w:ascii="Times New Roman" w:hAnsi="Times New Roman" w:cs="Times New Roman"/>
-          <w:color w:val="4A7232"/>
-          <w:sz w:val="32"/>
-          <w:szCs w:val="32"/>
-        </w:rPr>
+        <w:pStyle w:val="Cmsor2"/>
+      </w:pPr>
+      <w:bookmarkStart w:id="10" w:name="asd31"/>
+      <w:bookmarkStart w:id="11" w:name="_Toc209167532"/>
+      <w:bookmarkEnd w:id="8"/>
+      <w:r>
         <w:t>3.1 Operációs rendszer, környezet</w:t>
       </w:r>
+      <w:bookmarkEnd w:id="11"/>
     </w:p>
-    <w:bookmarkEnd w:id="6"/>
+    <w:bookmarkEnd w:id="10"/>
     <w:p>
       <w:pPr>
         <w:pStyle w:val="HTML-kntformzott"/>
@@ -1556,29 +1736,16 @@
     </w:p>
     <w:p>
       <w:pPr>
-        <w:pStyle w:val="HTML-kntformzott"/>
-        <w:shd w:val="clear" w:color="auto" w:fill="FFFFFF"/>
-        <w:spacing w:after="160"/>
-        <w:jc w:val="both"/>
-        <w:rPr>
-          <w:rFonts w:ascii="Times New Roman" w:hAnsi="Times New Roman" w:cs="Times New Roman"/>
-          <w:color w:val="4A7232"/>
-          <w:sz w:val="32"/>
-          <w:szCs w:val="32"/>
-        </w:rPr>
-      </w:pPr>
-      <w:bookmarkStart w:id="7" w:name="asd32"/>
-      <w:r>
-        <w:rPr>
-          <w:rFonts w:ascii="Times New Roman" w:hAnsi="Times New Roman" w:cs="Times New Roman"/>
-          <w:color w:val="4A7232"/>
-          <w:sz w:val="32"/>
-          <w:szCs w:val="32"/>
-        </w:rPr>
+        <w:pStyle w:val="Cmsor2"/>
+      </w:pPr>
+      <w:bookmarkStart w:id="12" w:name="asd32"/>
+      <w:bookmarkStart w:id="13" w:name="_Toc209167533"/>
+      <w:r>
         <w:t>3.2 Felhasználandó programozási nyelv</w:t>
       </w:r>
+      <w:bookmarkEnd w:id="13"/>
     </w:p>
-    <w:bookmarkEnd w:id="7"/>
+    <w:bookmarkEnd w:id="12"/>
     <w:p>
       <w:pPr>
         <w:pStyle w:val="HTML-kntformzott"/>
@@ -1662,29 +1829,16 @@
     </w:p>
     <w:p>
       <w:pPr>
-        <w:pStyle w:val="HTML-kntformzott"/>
-        <w:shd w:val="clear" w:color="auto" w:fill="FFFFFF"/>
-        <w:spacing w:after="160"/>
-        <w:jc w:val="both"/>
-        <w:rPr>
-          <w:rFonts w:ascii="Times New Roman" w:hAnsi="Times New Roman" w:cs="Times New Roman"/>
-          <w:color w:val="4A7232"/>
-          <w:sz w:val="32"/>
-          <w:szCs w:val="32"/>
-        </w:rPr>
-      </w:pPr>
-      <w:bookmarkStart w:id="8" w:name="asd33"/>
-      <w:r>
-        <w:rPr>
-          <w:rFonts w:ascii="Times New Roman" w:hAnsi="Times New Roman" w:cs="Times New Roman"/>
-          <w:color w:val="4A7232"/>
-          <w:sz w:val="32"/>
-          <w:szCs w:val="32"/>
-        </w:rPr>
+        <w:pStyle w:val="Cmsor2"/>
+      </w:pPr>
+      <w:bookmarkStart w:id="14" w:name="asd33"/>
+      <w:bookmarkStart w:id="15" w:name="_Toc209167534"/>
+      <w:r>
         <w:t>3.3 Megoldás formátuma</w:t>
       </w:r>
+      <w:bookmarkEnd w:id="15"/>
     </w:p>
-    <w:bookmarkEnd w:id="8"/>
+    <w:bookmarkEnd w:id="14"/>
     <w:p>
       <w:pPr>
         <w:pStyle w:val="HTML-kntformzott"/>
@@ -1803,46 +1957,24 @@
     </w:p>
     <w:p>
       <w:pPr>
+        <w:pStyle w:val="Cmsor2"/>
+      </w:pPr>
+      <w:bookmarkStart w:id="16" w:name="asd34"/>
+      <w:bookmarkStart w:id="17" w:name="_Toc209167535"/>
+      <w:r>
+        <w:t>3.4 Szoftverfejlesztés</w:t>
+      </w:r>
+      <w:bookmarkEnd w:id="17"/>
+    </w:p>
+    <w:bookmarkEnd w:id="16"/>
+    <w:p>
+      <w:pPr>
         <w:pStyle w:val="HTML-kntformzott"/>
         <w:shd w:val="clear" w:color="auto" w:fill="FFFFFF"/>
         <w:spacing w:after="160"/>
         <w:jc w:val="both"/>
         <w:rPr>
           <w:rFonts w:ascii="Times New Roman" w:hAnsi="Times New Roman" w:cs="Times New Roman"/>
-          <w:color w:val="4A7232"/>
-          <w:sz w:val="32"/>
-          <w:szCs w:val="32"/>
-        </w:rPr>
-      </w:pPr>
-      <w:bookmarkStart w:id="9" w:name="asd34"/>
-      <w:r>
-        <w:rPr>
-          <w:rFonts w:ascii="Times New Roman" w:hAnsi="Times New Roman" w:cs="Times New Roman"/>
-          <w:color w:val="4A7232"/>
-          <w:sz w:val="32"/>
-          <w:szCs w:val="32"/>
-        </w:rPr>
-        <w:t>3.4 Szoftverfejlesztés</w:t>
-      </w:r>
-      <w:r>
-        <w:rPr>
-          <w:rFonts w:ascii="Times New Roman" w:hAnsi="Times New Roman" w:cs="Times New Roman"/>
-          <w:color w:val="4A7232"/>
-          <w:sz w:val="32"/>
-          <w:szCs w:val="32"/>
-        </w:rPr>
-        <w:t xml:space="preserve"> jövő</w:t>
-      </w:r>
-    </w:p>
-    <w:bookmarkEnd w:id="9"/>
-    <w:p>
-      <w:pPr>
-        <w:pStyle w:val="HTML-kntformzott"/>
-        <w:shd w:val="clear" w:color="auto" w:fill="FFFFFF"/>
-        <w:spacing w:after="160"/>
-        <w:jc w:val="both"/>
-        <w:rPr>
-          <w:rFonts w:ascii="Times New Roman" w:hAnsi="Times New Roman" w:cs="Times New Roman"/>
           <w:color w:val="000000"/>
           <w:sz w:val="28"/>
           <w:szCs w:val="28"/>
@@ -2013,29 +2145,16 @@
     </w:p>
     <w:p>
       <w:pPr>
-        <w:pStyle w:val="HTML-kntformzott"/>
-        <w:shd w:val="clear" w:color="auto" w:fill="FFFFFF"/>
-        <w:spacing w:after="160"/>
-        <w:jc w:val="both"/>
-        <w:rPr>
-          <w:rFonts w:ascii="Times New Roman" w:hAnsi="Times New Roman" w:cs="Times New Roman"/>
-          <w:color w:val="4A7232"/>
-          <w:sz w:val="32"/>
-          <w:szCs w:val="32"/>
-        </w:rPr>
-      </w:pPr>
-      <w:bookmarkStart w:id="10" w:name="asd35"/>
-      <w:r>
-        <w:rPr>
-          <w:rFonts w:ascii="Times New Roman" w:hAnsi="Times New Roman" w:cs="Times New Roman"/>
-          <w:color w:val="4A7232"/>
-          <w:sz w:val="32"/>
-          <w:szCs w:val="32"/>
-        </w:rPr>
+        <w:pStyle w:val="Cmsor2"/>
+      </w:pPr>
+      <w:bookmarkStart w:id="18" w:name="asd35"/>
+      <w:bookmarkStart w:id="19" w:name="_Toc209167536"/>
+      <w:r>
         <w:t>3.5 Modulok</w:t>
       </w:r>
+      <w:bookmarkEnd w:id="19"/>
     </w:p>
-    <w:bookmarkEnd w:id="10"/>
+    <w:bookmarkEnd w:id="18"/>
     <w:p>
       <w:pPr>
         <w:pStyle w:val="HTML-kntformzott"/>
@@ -2267,7 +2386,8 @@
           <w:rFonts w:ascii="Times New Roman" w:hAnsi="Times New Roman"/>
         </w:rPr>
       </w:pPr>
-      <w:bookmarkStart w:id="11" w:name="szoft_spec_4"/>
+      <w:bookmarkStart w:id="20" w:name="szoft_spec_4"/>
+      <w:bookmarkStart w:id="21" w:name="_Toc209167537"/>
       <w:r>
         <w:rPr>
           <w:rFonts w:ascii="Times New Roman" w:hAnsi="Times New Roman"/>
@@ -2275,6 +2395,7 @@
         <w:lastRenderedPageBreak/>
         <w:t>4 Szoftver specifikáció</w:t>
       </w:r>
+      <w:bookmarkEnd w:id="21"/>
     </w:p>
     <w:p>
       <w:pPr>
@@ -2293,6 +2414,25 @@
         <w:t>A rendszer biztosítani fogja, hogy a feltöltött képekhez tartozó címkék és leírások a felolvasó programok számára is elérhetők legyenek.</w:t>
       </w:r>
     </w:p>
+    <w:p>
+      <w:pPr>
+        <w:pStyle w:val="Cmsor2"/>
+      </w:pPr>
+      <w:bookmarkStart w:id="22" w:name="szoft_spec_41"/>
+      <w:bookmarkStart w:id="23" w:name="_Toc209167538"/>
+      <w:bookmarkEnd w:id="20"/>
+      <w:r>
+        <w:t>4.1 Megjelen</w:t>
+      </w:r>
+      <w:r>
+        <w:t>é</w:t>
+      </w:r>
+      <w:r>
+        <w:t>s</w:t>
+      </w:r>
+      <w:bookmarkEnd w:id="23"/>
+    </w:p>
+    <w:bookmarkEnd w:id="22"/>
     <w:p>
       <w:pPr>
         <w:pStyle w:val="HTML-kntformzott"/>
@@ -2301,50 +2441,6 @@
         <w:jc w:val="both"/>
         <w:rPr>
           <w:rFonts w:ascii="Times New Roman" w:hAnsi="Times New Roman" w:cs="Times New Roman"/>
-          <w:color w:val="4A7232"/>
-          <w:sz w:val="32"/>
-          <w:szCs w:val="32"/>
-        </w:rPr>
-      </w:pPr>
-      <w:bookmarkStart w:id="12" w:name="szoft_spec_41"/>
-      <w:bookmarkEnd w:id="11"/>
-      <w:r>
-        <w:rPr>
-          <w:rFonts w:ascii="Times New Roman" w:hAnsi="Times New Roman" w:cs="Times New Roman"/>
-          <w:color w:val="4A7232"/>
-          <w:sz w:val="32"/>
-          <w:szCs w:val="32"/>
-        </w:rPr>
-        <w:t>4.1 Megjelen</w:t>
-      </w:r>
-      <w:r>
-        <w:rPr>
-          <w:rFonts w:ascii="Times New Roman" w:hAnsi="Times New Roman" w:cs="Times New Roman"/>
-          <w:color w:val="4A7232"/>
-          <w:sz w:val="32"/>
-          <w:szCs w:val="32"/>
-        </w:rPr>
-        <w:t>é</w:t>
-      </w:r>
-      <w:r>
-        <w:rPr>
-          <w:rFonts w:ascii="Times New Roman" w:hAnsi="Times New Roman" w:cs="Times New Roman"/>
-          <w:color w:val="4A7232"/>
-          <w:sz w:val="32"/>
-          <w:szCs w:val="32"/>
-        </w:rPr>
-        <w:t>s</w:t>
-      </w:r>
-    </w:p>
-    <w:bookmarkEnd w:id="12"/>
-    <w:p>
-      <w:pPr>
-        <w:pStyle w:val="HTML-kntformzott"/>
-        <w:shd w:val="clear" w:color="auto" w:fill="FFFFFF"/>
-        <w:spacing w:after="160"/>
-        <w:jc w:val="both"/>
-        <w:rPr>
-          <w:rFonts w:ascii="Times New Roman" w:hAnsi="Times New Roman" w:cs="Times New Roman"/>
           <w:color w:val="000000"/>
           <w:sz w:val="28"/>
           <w:szCs w:val="28"/>
@@ -2398,29 +2494,19 @@
     </w:p>
     <w:p>
       <w:pPr>
-        <w:pStyle w:val="HTML-kntformzott"/>
-        <w:shd w:val="clear" w:color="auto" w:fill="FFFFFF"/>
-        <w:spacing w:after="160"/>
-        <w:jc w:val="both"/>
-        <w:rPr>
-          <w:rFonts w:ascii="Times New Roman" w:hAnsi="Times New Roman" w:cs="Times New Roman"/>
-          <w:color w:val="4A7232"/>
-          <w:sz w:val="32"/>
-          <w:szCs w:val="32"/>
-        </w:rPr>
-      </w:pPr>
-      <w:bookmarkStart w:id="13" w:name="szoft_spec_42"/>
-      <w:r>
-        <w:rPr>
-          <w:rFonts w:ascii="Times New Roman" w:hAnsi="Times New Roman" w:cs="Times New Roman"/>
-          <w:color w:val="4A7232"/>
-          <w:sz w:val="32"/>
-          <w:szCs w:val="32"/>
-        </w:rPr>
-        <w:t xml:space="preserve">4.2 Funkciók </w:t>
+        <w:pStyle w:val="Cmsor2"/>
+      </w:pPr>
+      <w:bookmarkStart w:id="24" w:name="szoft_spec_42"/>
+      <w:bookmarkStart w:id="25" w:name="_Toc209167539"/>
+      <w:r>
+        <w:t>4.2 Funkciók</w:t>
+      </w:r>
+      <w:bookmarkEnd w:id="25"/>
+      <w:r>
+        <w:t xml:space="preserve"> </w:t>
       </w:r>
     </w:p>
-    <w:bookmarkEnd w:id="13"/>
+    <w:bookmarkEnd w:id="24"/>
     <w:p>
       <w:pPr>
         <w:pStyle w:val="HTML-kntformzott"/>
@@ -2691,7 +2777,8 @@
           <w:rFonts w:ascii="Times New Roman" w:hAnsi="Times New Roman"/>
         </w:rPr>
       </w:pPr>
-      <w:bookmarkStart w:id="14" w:name="doc5"/>
+      <w:bookmarkStart w:id="26" w:name="doc5"/>
+      <w:bookmarkStart w:id="27" w:name="_Toc209167540"/>
       <w:r>
         <w:rPr>
           <w:rFonts w:ascii="Times New Roman" w:hAnsi="Times New Roman"/>
@@ -2699,30 +2786,21 @@
         <w:lastRenderedPageBreak/>
         <w:t>5 Dokumentáció</w:t>
       </w:r>
+      <w:bookmarkEnd w:id="27"/>
     </w:p>
     <w:p>
       <w:pPr>
-        <w:jc w:val="both"/>
-        <w:rPr>
-          <w:rFonts w:ascii="Times New Roman" w:hAnsi="Times New Roman" w:cs="Times New Roman"/>
-          <w:color w:val="4A7232"/>
-          <w:sz w:val="32"/>
-          <w:szCs w:val="32"/>
-        </w:rPr>
-      </w:pPr>
-      <w:bookmarkStart w:id="15" w:name="doc51"/>
-      <w:bookmarkEnd w:id="14"/>
-      <w:r>
-        <w:rPr>
-          <w:rFonts w:ascii="Times New Roman" w:hAnsi="Times New Roman" w:cs="Times New Roman"/>
-          <w:color w:val="4A7232"/>
-          <w:sz w:val="32"/>
-          <w:szCs w:val="32"/>
-        </w:rPr>
+        <w:pStyle w:val="Cmsor2"/>
+      </w:pPr>
+      <w:bookmarkStart w:id="28" w:name="doc51"/>
+      <w:bookmarkStart w:id="29" w:name="_Toc209167541"/>
+      <w:bookmarkEnd w:id="26"/>
+      <w:r>
         <w:t>5.1 Technikai dokumentáció</w:t>
       </w:r>
+      <w:bookmarkEnd w:id="29"/>
     </w:p>
-    <w:bookmarkEnd w:id="15"/>
+    <w:bookmarkEnd w:id="28"/>
     <w:p>
       <w:pPr>
         <w:jc w:val="both"/>
@@ -2779,44 +2857,22 @@
     </w:p>
     <w:p>
       <w:pPr>
-        <w:jc w:val="both"/>
-        <w:rPr>
-          <w:rFonts w:ascii="Times New Roman" w:hAnsi="Times New Roman" w:cs="Times New Roman"/>
-          <w:color w:val="4A7232"/>
-          <w:sz w:val="32"/>
-          <w:szCs w:val="32"/>
-        </w:rPr>
-      </w:pPr>
-      <w:bookmarkStart w:id="16" w:name="doc52"/>
-      <w:r>
-        <w:rPr>
-          <w:rFonts w:ascii="Times New Roman" w:hAnsi="Times New Roman" w:cs="Times New Roman"/>
-          <w:color w:val="4A7232"/>
-          <w:sz w:val="32"/>
-          <w:szCs w:val="32"/>
-        </w:rPr>
+        <w:pStyle w:val="Cmsor2"/>
+      </w:pPr>
+      <w:bookmarkStart w:id="30" w:name="doc52"/>
+      <w:bookmarkStart w:id="31" w:name="_Toc209167542"/>
+      <w:r>
         <w:t>5.</w:t>
       </w:r>
       <w:r>
-        <w:rPr>
-          <w:rFonts w:ascii="Times New Roman" w:hAnsi="Times New Roman" w:cs="Times New Roman"/>
-          <w:color w:val="4A7232"/>
-          <w:sz w:val="32"/>
-          <w:szCs w:val="32"/>
-        </w:rPr>
         <w:t>2</w:t>
       </w:r>
       <w:r>
-        <w:rPr>
-          <w:rFonts w:ascii="Times New Roman" w:hAnsi="Times New Roman" w:cs="Times New Roman"/>
-          <w:color w:val="4A7232"/>
-          <w:sz w:val="32"/>
-          <w:szCs w:val="32"/>
-        </w:rPr>
         <w:t xml:space="preserve"> Forráskód dokumentáció</w:t>
       </w:r>
+      <w:bookmarkEnd w:id="31"/>
     </w:p>
-    <w:bookmarkEnd w:id="16"/>
+    <w:bookmarkEnd w:id="30"/>
     <w:p>
       <w:pPr>
         <w:jc w:val="both"/>
@@ -2837,44 +2893,22 @@
     </w:p>
     <w:p>
       <w:pPr>
-        <w:jc w:val="both"/>
-        <w:rPr>
-          <w:rFonts w:ascii="Times New Roman" w:hAnsi="Times New Roman" w:cs="Times New Roman"/>
-          <w:color w:val="4A7232"/>
-          <w:sz w:val="32"/>
-          <w:szCs w:val="32"/>
-        </w:rPr>
-      </w:pPr>
-      <w:bookmarkStart w:id="17" w:name="doc53"/>
-      <w:r>
-        <w:rPr>
-          <w:rFonts w:ascii="Times New Roman" w:hAnsi="Times New Roman" w:cs="Times New Roman"/>
-          <w:color w:val="4A7232"/>
-          <w:sz w:val="32"/>
-          <w:szCs w:val="32"/>
-        </w:rPr>
+        <w:pStyle w:val="Cmsor2"/>
+      </w:pPr>
+      <w:bookmarkStart w:id="32" w:name="doc53"/>
+      <w:bookmarkStart w:id="33" w:name="_Toc209167543"/>
+      <w:r>
         <w:t>5.</w:t>
       </w:r>
       <w:r>
-        <w:rPr>
-          <w:rFonts w:ascii="Times New Roman" w:hAnsi="Times New Roman" w:cs="Times New Roman"/>
-          <w:color w:val="4A7232"/>
-          <w:sz w:val="32"/>
-          <w:szCs w:val="32"/>
-        </w:rPr>
         <w:t>3</w:t>
       </w:r>
       <w:r>
-        <w:rPr>
-          <w:rFonts w:ascii="Times New Roman" w:hAnsi="Times New Roman" w:cs="Times New Roman"/>
-          <w:color w:val="4A7232"/>
-          <w:sz w:val="32"/>
-          <w:szCs w:val="32"/>
-        </w:rPr>
         <w:t xml:space="preserve"> Felhasználói dokumentáció</w:t>
       </w:r>
+      <w:bookmarkEnd w:id="33"/>
     </w:p>
-    <w:bookmarkEnd w:id="17"/>
+    <w:bookmarkEnd w:id="32"/>
     <w:p>
       <w:pPr>
         <w:jc w:val="both"/>
@@ -2904,25 +2938,29 @@
     <w:p>
       <w:pPr>
         <w:pStyle w:val="Cmsor1"/>
-        <w:numPr>
-          <w:ilvl w:val="0"/>
-          <w:numId w:val="36"/>
-        </w:numPr>
         <w:spacing w:before="0"/>
         <w:rPr>
           <w:rFonts w:ascii="Times New Roman" w:hAnsi="Times New Roman"/>
         </w:rPr>
       </w:pPr>
-      <w:bookmarkStart w:id="18" w:name="projektadatlap"/>
+      <w:bookmarkStart w:id="34" w:name="projektadatlap"/>
+      <w:bookmarkStart w:id="35" w:name="_Toc209167544"/>
       <w:r>
         <w:rPr>
           <w:rFonts w:ascii="Times New Roman" w:hAnsi="Times New Roman"/>
         </w:rPr>
         <w:lastRenderedPageBreak/>
+        <w:t xml:space="preserve">6 </w:t>
+      </w:r>
+      <w:r>
+        <w:rPr>
+          <w:rFonts w:ascii="Times New Roman" w:hAnsi="Times New Roman"/>
+        </w:rPr>
         <w:t>Projekt adatlap</w:t>
       </w:r>
+      <w:bookmarkEnd w:id="35"/>
     </w:p>
-    <w:bookmarkEnd w:id="18"/>
+    <w:bookmarkEnd w:id="34"/>
     <w:p>
       <w:pPr>
         <w:rPr>
@@ -3061,7 +3099,7 @@
 </file>
 
 <file path=word/endnotes.xml><?xml version="1.0" encoding="utf-8"?>
-<w:endnotes xmlns:wpc="http://schemas.microsoft.com/office/word/2010/wordprocessingCanvas" xmlns:cx="http://schemas.microsoft.com/office/drawing/2014/chartex" xmlns:cx1="http://schemas.microsoft.com/office/drawing/2015/9/8/chartex" xmlns:cx2="http://schemas.microsoft.com/office/drawing/2015/10/21/chartex" xmlns:cx3="http://schemas.microsoft.com/office/drawing/2016/5/9/chartex" xmlns:cx4="http://schemas.microsoft.com/office/drawing/2016/5/10/chartex" xmlns:cx5="http://schemas.microsoft.com/office/drawing/2016/5/11/chartex" xmlns:cx6="http://schemas.microsoft.com/office/drawing/2016/5/12/chartex" xmlns:cx7="http://schemas.microsoft.com/office/drawing/2016/5/13/chartex" xmlns:cx8="http://schemas.microsoft.com/office/drawing/2016/5/14/chartex" xmlns:mc="http://schemas.openxmlformats.org/markup-compatibility/2006" xmlns:aink="http://schemas.microsoft.com/office/drawing/2016/ink" xmlns:am3d="http://schemas.microsoft.com/office/drawing/2017/model3d" xmlns:o="urn:schemas-microsoft-com:office:office" xmlns:oel="http://schemas.microsoft.com/office/2019/extlst" xmlns:r="http://schemas.openxmlformats.org/officeDocument/2006/relationships" xmlns:m="http://schemas.openxmlformats.org/officeDocument/2006/math" xmlns:v="urn:schemas-microsoft-com:vml" xmlns:wp14="http://schemas.microsoft.com/office/word/2010/wordprocessingDrawing" xmlns:wp="http://schemas.openxmlformats.org/drawingml/2006/wordprocessingDrawing" xmlns:w10="urn:schemas-microsoft-com:office:word" xmlns:w="http://schemas.openxmlformats.org/wordprocessingml/2006/main" xmlns:w14="http://schemas.microsoft.com/office/word/2010/wordml" xmlns:w15="http://schemas.microsoft.com/office/word/2012/wordml" xmlns:w16cex="http://schemas.microsoft.com/office/word/2018/wordml/cex" xmlns:w16cid="http://schemas.microsoft.com/office/word/2016/wordml/cid" xmlns:w16="http://schemas.microsoft.com/office/word/2018/wordml" xmlns:w16du="http://schemas.microsoft.com/office/word/2023/wordml/word16du" xmlns:w16sdtdh="http://schemas.microsoft.com/office/word/2020/wordml/sdtdatahash" xmlns:w16sdtfl="http://schemas.microsoft.com/office/word/2024/wordml/sdtformatlock" xmlns:w16se="http://schemas.microsoft.com/office/word/2015/wordml/symex" xmlns:wpg="http://schemas.microsoft.com/office/word/2010/wordprocessingGroup" xmlns:wpi="http://schemas.microsoft.com/office/word/2010/wordprocessingInk" xmlns:wne="http://schemas.microsoft.com/office/word/2006/wordml" xmlns:wps="http://schemas.microsoft.com/office/word/2010/wordprocessingShape" mc:Ignorable="w14 w15 w16se w16cid w16 w16cex w16sdtdh w16sdtfl w16du wp14">
+<w:endnotes xmlns:wpc="http://schemas.microsoft.com/office/word/2010/wordprocessingCanvas" xmlns:cx="http://schemas.microsoft.com/office/drawing/2014/chartex" xmlns:cx1="http://schemas.microsoft.com/office/drawing/2015/9/8/chartex" xmlns:cx2="http://schemas.microsoft.com/office/drawing/2015/10/21/chartex" xmlns:cx3="http://schemas.microsoft.com/office/drawing/2016/5/9/chartex" xmlns:cx4="http://schemas.microsoft.com/office/drawing/2016/5/10/chartex" xmlns:cx5="http://schemas.microsoft.com/office/drawing/2016/5/11/chartex" xmlns:cx6="http://schemas.microsoft.com/office/drawing/2016/5/12/chartex" xmlns:cx7="http://schemas.microsoft.com/office/drawing/2016/5/13/chartex" xmlns:cx8="http://schemas.microsoft.com/office/drawing/2016/5/14/chartex" xmlns:mc="http://schemas.openxmlformats.org/markup-compatibility/2006" xmlns:aink="http://schemas.microsoft.com/office/drawing/2016/ink" xmlns:am3d="http://schemas.microsoft.com/office/drawing/2017/model3d" xmlns:o="urn:schemas-microsoft-com:office:office" xmlns:r="http://schemas.openxmlformats.org/officeDocument/2006/relationships" xmlns:m="http://schemas.openxmlformats.org/officeDocument/2006/math" xmlns:v="urn:schemas-microsoft-com:vml" xmlns:wp14="http://schemas.microsoft.com/office/word/2010/wordprocessingDrawing" xmlns:wp="http://schemas.openxmlformats.org/drawingml/2006/wordprocessingDrawing" xmlns:w10="urn:schemas-microsoft-com:office:word" xmlns:w="http://schemas.openxmlformats.org/wordprocessingml/2006/main" xmlns:w14="http://schemas.microsoft.com/office/word/2010/wordml" xmlns:w15="http://schemas.microsoft.com/office/word/2012/wordml" xmlns:w16cex="http://schemas.microsoft.com/office/word/2018/wordml/cex" xmlns:w16cid="http://schemas.microsoft.com/office/word/2016/wordml/cid" xmlns:w16="http://schemas.microsoft.com/office/word/2018/wordml" xmlns:w16sdtdh="http://schemas.microsoft.com/office/word/2020/wordml/sdtdatahash" xmlns:w16se="http://schemas.microsoft.com/office/word/2015/wordml/symex" xmlns:wpg="http://schemas.microsoft.com/office/word/2010/wordprocessingGroup" xmlns:wpi="http://schemas.microsoft.com/office/word/2010/wordprocessingInk" xmlns:wne="http://schemas.microsoft.com/office/word/2006/wordml" xmlns:wps="http://schemas.microsoft.com/office/word/2010/wordprocessingShape" mc:Ignorable="w14 w15 w16se w16cid w16 w16cex w16sdtdh wp14">
   <w:endnote w:type="separator" w:id="-1">
     <w:p>
       <w:pPr>
@@ -3086,7 +3124,7 @@
 </file>
 
 <file path=word/footer1.xml><?xml version="1.0" encoding="utf-8"?>
-<w:ftr xmlns:wpc="http://schemas.microsoft.com/office/word/2010/wordprocessingCanvas" xmlns:cx="http://schemas.microsoft.com/office/drawing/2014/chartex" xmlns:cx1="http://schemas.microsoft.com/office/drawing/2015/9/8/chartex" xmlns:cx2="http://schemas.microsoft.com/office/drawing/2015/10/21/chartex" xmlns:cx3="http://schemas.microsoft.com/office/drawing/2016/5/9/chartex" xmlns:cx4="http://schemas.microsoft.com/office/drawing/2016/5/10/chartex" xmlns:cx5="http://schemas.microsoft.com/office/drawing/2016/5/11/chartex" xmlns:cx6="http://schemas.microsoft.com/office/drawing/2016/5/12/chartex" xmlns:cx7="http://schemas.microsoft.com/office/drawing/2016/5/13/chartex" xmlns:cx8="http://schemas.microsoft.com/office/drawing/2016/5/14/chartex" xmlns:mc="http://schemas.openxmlformats.org/markup-compatibility/2006" xmlns:aink="http://schemas.microsoft.com/office/drawing/2016/ink" xmlns:am3d="http://schemas.microsoft.com/office/drawing/2017/model3d" xmlns:o="urn:schemas-microsoft-com:office:office" xmlns:oel="http://schemas.microsoft.com/office/2019/extlst" xmlns:r="http://schemas.openxmlformats.org/officeDocument/2006/relationships" xmlns:m="http://schemas.openxmlformats.org/officeDocument/2006/math" xmlns:v="urn:schemas-microsoft-com:vml" xmlns:wp14="http://schemas.microsoft.com/office/word/2010/wordprocessingDrawing" xmlns:wp="http://schemas.openxmlformats.org/drawingml/2006/wordprocessingDrawing" xmlns:w10="urn:schemas-microsoft-com:office:word" xmlns:w="http://schemas.openxmlformats.org/wordprocessingml/2006/main" xmlns:w14="http://schemas.microsoft.com/office/word/2010/wordml" xmlns:w15="http://schemas.microsoft.com/office/word/2012/wordml" xmlns:w16cex="http://schemas.microsoft.com/office/word/2018/wordml/cex" xmlns:w16cid="http://schemas.microsoft.com/office/word/2016/wordml/cid" xmlns:w16="http://schemas.microsoft.com/office/word/2018/wordml" xmlns:w16du="http://schemas.microsoft.com/office/word/2023/wordml/word16du" xmlns:w16sdtdh="http://schemas.microsoft.com/office/word/2020/wordml/sdtdatahash" xmlns:w16sdtfl="http://schemas.microsoft.com/office/word/2024/wordml/sdtformatlock" xmlns:w16se="http://schemas.microsoft.com/office/word/2015/wordml/symex" xmlns:wpg="http://schemas.microsoft.com/office/word/2010/wordprocessingGroup" xmlns:wpi="http://schemas.microsoft.com/office/word/2010/wordprocessingInk" xmlns:wne="http://schemas.microsoft.com/office/word/2006/wordml" xmlns:wps="http://schemas.microsoft.com/office/word/2010/wordprocessingShape" mc:Ignorable="w14 w15 w16se w16cid w16 w16cex w16sdtdh w16sdtfl w16du wp14">
+<w:ftr xmlns:wpc="http://schemas.microsoft.com/office/word/2010/wordprocessingCanvas" xmlns:cx="http://schemas.microsoft.com/office/drawing/2014/chartex" xmlns:cx1="http://schemas.microsoft.com/office/drawing/2015/9/8/chartex" xmlns:cx2="http://schemas.microsoft.com/office/drawing/2015/10/21/chartex" xmlns:cx3="http://schemas.microsoft.com/office/drawing/2016/5/9/chartex" xmlns:cx4="http://schemas.microsoft.com/office/drawing/2016/5/10/chartex" xmlns:cx5="http://schemas.microsoft.com/office/drawing/2016/5/11/chartex" xmlns:cx6="http://schemas.microsoft.com/office/drawing/2016/5/12/chartex" xmlns:cx7="http://schemas.microsoft.com/office/drawing/2016/5/13/chartex" xmlns:cx8="http://schemas.microsoft.com/office/drawing/2016/5/14/chartex" xmlns:mc="http://schemas.openxmlformats.org/markup-compatibility/2006" xmlns:aink="http://schemas.microsoft.com/office/drawing/2016/ink" xmlns:am3d="http://schemas.microsoft.com/office/drawing/2017/model3d" xmlns:o="urn:schemas-microsoft-com:office:office" xmlns:r="http://schemas.openxmlformats.org/officeDocument/2006/relationships" xmlns:m="http://schemas.openxmlformats.org/officeDocument/2006/math" xmlns:v="urn:schemas-microsoft-com:vml" xmlns:wp14="http://schemas.microsoft.com/office/word/2010/wordprocessingDrawing" xmlns:wp="http://schemas.openxmlformats.org/drawingml/2006/wordprocessingDrawing" xmlns:w10="urn:schemas-microsoft-com:office:word" xmlns:w="http://schemas.openxmlformats.org/wordprocessingml/2006/main" xmlns:w14="http://schemas.microsoft.com/office/word/2010/wordml" xmlns:w15="http://schemas.microsoft.com/office/word/2012/wordml" xmlns:w16cex="http://schemas.microsoft.com/office/word/2018/wordml/cex" xmlns:w16cid="http://schemas.microsoft.com/office/word/2016/wordml/cid" xmlns:w16="http://schemas.microsoft.com/office/word/2018/wordml" xmlns:w16sdtdh="http://schemas.microsoft.com/office/word/2020/wordml/sdtdatahash" xmlns:w16se="http://schemas.microsoft.com/office/word/2015/wordml/symex" xmlns:wpg="http://schemas.microsoft.com/office/word/2010/wordprocessingGroup" xmlns:wpi="http://schemas.microsoft.com/office/word/2010/wordprocessingInk" xmlns:wne="http://schemas.microsoft.com/office/word/2006/wordml" xmlns:wps="http://schemas.microsoft.com/office/word/2010/wordprocessingShape" mc:Ignorable="w14 w15 w16se w16cid w16 w16cex w16sdtdh wp14">
   <w:p>
     <w:pPr>
       <w:pStyle w:val="llb"/>
@@ -3211,7 +3249,7 @@
 </file>
 
 <file path=word/footnotes.xml><?xml version="1.0" encoding="utf-8"?>
-<w:footnotes xmlns:wpc="http://schemas.microsoft.com/office/word/2010/wordprocessingCanvas" xmlns:cx="http://schemas.microsoft.com/office/drawing/2014/chartex" xmlns:cx1="http://schemas.microsoft.com/office/drawing/2015/9/8/chartex" xmlns:cx2="http://schemas.microsoft.com/office/drawing/2015/10/21/chartex" xmlns:cx3="http://schemas.microsoft.com/office/drawing/2016/5/9/chartex" xmlns:cx4="http://schemas.microsoft.com/office/drawing/2016/5/10/chartex" xmlns:cx5="http://schemas.microsoft.com/office/drawing/2016/5/11/chartex" xmlns:cx6="http://schemas.microsoft.com/office/drawing/2016/5/12/chartex" xmlns:cx7="http://schemas.microsoft.com/office/drawing/2016/5/13/chartex" xmlns:cx8="http://schemas.microsoft.com/office/drawing/2016/5/14/chartex" xmlns:mc="http://schemas.openxmlformats.org/markup-compatibility/2006" xmlns:aink="http://schemas.microsoft.com/office/drawing/2016/ink" xmlns:am3d="http://schemas.microsoft.com/office/drawing/2017/model3d" xmlns:o="urn:schemas-microsoft-com:office:office" xmlns:oel="http://schemas.microsoft.com/office/2019/extlst" xmlns:r="http://schemas.openxmlformats.org/officeDocument/2006/relationships" xmlns:m="http://schemas.openxmlformats.org/officeDocument/2006/math" xmlns:v="urn:schemas-microsoft-com:vml" xmlns:wp14="http://schemas.microsoft.com/office/word/2010/wordprocessingDrawing" xmlns:wp="http://schemas.openxmlformats.org/drawingml/2006/wordprocessingDrawing" xmlns:w10="urn:schemas-microsoft-com:office:word" xmlns:w="http://schemas.openxmlformats.org/wordprocessingml/2006/main" xmlns:w14="http://schemas.microsoft.com/office/word/2010/wordml" xmlns:w15="http://schemas.microsoft.com/office/word/2012/wordml" xmlns:w16cex="http://schemas.microsoft.com/office/word/2018/wordml/cex" xmlns:w16cid="http://schemas.microsoft.com/office/word/2016/wordml/cid" xmlns:w16="http://schemas.microsoft.com/office/word/2018/wordml" xmlns:w16du="http://schemas.microsoft.com/office/word/2023/wordml/word16du" xmlns:w16sdtdh="http://schemas.microsoft.com/office/word/2020/wordml/sdtdatahash" xmlns:w16sdtfl="http://schemas.microsoft.com/office/word/2024/wordml/sdtformatlock" xmlns:w16se="http://schemas.microsoft.com/office/word/2015/wordml/symex" xmlns:wpg="http://schemas.microsoft.com/office/word/2010/wordprocessingGroup" xmlns:wpi="http://schemas.microsoft.com/office/word/2010/wordprocessingInk" xmlns:wne="http://schemas.microsoft.com/office/word/2006/wordml" xmlns:wps="http://schemas.microsoft.com/office/word/2010/wordprocessingShape" mc:Ignorable="w14 w15 w16se w16cid w16 w16cex w16sdtdh w16sdtfl w16du wp14">
+<w:footnotes xmlns:wpc="http://schemas.microsoft.com/office/word/2010/wordprocessingCanvas" xmlns:cx="http://schemas.microsoft.com/office/drawing/2014/chartex" xmlns:cx1="http://schemas.microsoft.com/office/drawing/2015/9/8/chartex" xmlns:cx2="http://schemas.microsoft.com/office/drawing/2015/10/21/chartex" xmlns:cx3="http://schemas.microsoft.com/office/drawing/2016/5/9/chartex" xmlns:cx4="http://schemas.microsoft.com/office/drawing/2016/5/10/chartex" xmlns:cx5="http://schemas.microsoft.com/office/drawing/2016/5/11/chartex" xmlns:cx6="http://schemas.microsoft.com/office/drawing/2016/5/12/chartex" xmlns:cx7="http://schemas.microsoft.com/office/drawing/2016/5/13/chartex" xmlns:cx8="http://schemas.microsoft.com/office/drawing/2016/5/14/chartex" xmlns:mc="http://schemas.openxmlformats.org/markup-compatibility/2006" xmlns:aink="http://schemas.microsoft.com/office/drawing/2016/ink" xmlns:am3d="http://schemas.microsoft.com/office/drawing/2017/model3d" xmlns:o="urn:schemas-microsoft-com:office:office" xmlns:r="http://schemas.openxmlformats.org/officeDocument/2006/relationships" xmlns:m="http://schemas.openxmlformats.org/officeDocument/2006/math" xmlns:v="urn:schemas-microsoft-com:vml" xmlns:wp14="http://schemas.microsoft.com/office/word/2010/wordprocessingDrawing" xmlns:wp="http://schemas.openxmlformats.org/drawingml/2006/wordprocessingDrawing" xmlns:w10="urn:schemas-microsoft-com:office:word" xmlns:w="http://schemas.openxmlformats.org/wordprocessingml/2006/main" xmlns:w14="http://schemas.microsoft.com/office/word/2010/wordml" xmlns:w15="http://schemas.microsoft.com/office/word/2012/wordml" xmlns:w16cex="http://schemas.microsoft.com/office/word/2018/wordml/cex" xmlns:w16cid="http://schemas.microsoft.com/office/word/2016/wordml/cid" xmlns:w16="http://schemas.microsoft.com/office/word/2018/wordml" xmlns:w16sdtdh="http://schemas.microsoft.com/office/word/2020/wordml/sdtdatahash" xmlns:w16se="http://schemas.microsoft.com/office/word/2015/wordml/symex" xmlns:wpg="http://schemas.microsoft.com/office/word/2010/wordprocessingGroup" xmlns:wpi="http://schemas.microsoft.com/office/word/2010/wordprocessingInk" xmlns:wne="http://schemas.microsoft.com/office/word/2006/wordml" xmlns:wps="http://schemas.microsoft.com/office/word/2010/wordprocessingShape" mc:Ignorable="w14 w15 w16se w16cid w16 w16cex w16sdtdh wp14">
   <w:footnote w:type="separator" w:id="-1">
     <w:p>
       <w:pPr>
@@ -3236,7 +3274,7 @@
 </file>
 
 <file path=word/header1.xml><?xml version="1.0" encoding="utf-8"?>
-<w:hdr xmlns:wpc="http://schemas.microsoft.com/office/word/2010/wordprocessingCanvas" xmlns:cx="http://schemas.microsoft.com/office/drawing/2014/chartex" xmlns:cx1="http://schemas.microsoft.com/office/drawing/2015/9/8/chartex" xmlns:cx2="http://schemas.microsoft.com/office/drawing/2015/10/21/chartex" xmlns:cx3="http://schemas.microsoft.com/office/drawing/2016/5/9/chartex" xmlns:cx4="http://schemas.microsoft.com/office/drawing/2016/5/10/chartex" xmlns:cx5="http://schemas.microsoft.com/office/drawing/2016/5/11/chartex" xmlns:cx6="http://schemas.microsoft.com/office/drawing/2016/5/12/chartex" xmlns:cx7="http://schemas.microsoft.com/office/drawing/2016/5/13/chartex" xmlns:cx8="http://schemas.microsoft.com/office/drawing/2016/5/14/chartex" xmlns:mc="http://schemas.openxmlformats.org/markup-compatibility/2006" xmlns:aink="http://schemas.microsoft.com/office/drawing/2016/ink" xmlns:am3d="http://schemas.microsoft.com/office/drawing/2017/model3d" xmlns:o="urn:schemas-microsoft-com:office:office" xmlns:oel="http://schemas.microsoft.com/office/2019/extlst" xmlns:r="http://schemas.openxmlformats.org/officeDocument/2006/relationships" xmlns:m="http://schemas.openxmlformats.org/officeDocument/2006/math" xmlns:v="urn:schemas-microsoft-com:vml" xmlns:wp14="http://schemas.microsoft.com/office/word/2010/wordprocessingDrawing" xmlns:wp="http://schemas.openxmlformats.org/drawingml/2006/wordprocessingDrawing" xmlns:w10="urn:schemas-microsoft-com:office:word" xmlns:w="http://schemas.openxmlformats.org/wordprocessingml/2006/main" xmlns:w14="http://schemas.microsoft.com/office/word/2010/wordml" xmlns:w15="http://schemas.microsoft.com/office/word/2012/wordml" xmlns:w16cex="http://schemas.microsoft.com/office/word/2018/wordml/cex" xmlns:w16cid="http://schemas.microsoft.com/office/word/2016/wordml/cid" xmlns:w16="http://schemas.microsoft.com/office/word/2018/wordml" xmlns:w16du="http://schemas.microsoft.com/office/word/2023/wordml/word16du" xmlns:w16sdtdh="http://schemas.microsoft.com/office/word/2020/wordml/sdtdatahash" xmlns:w16sdtfl="http://schemas.microsoft.com/office/word/2024/wordml/sdtformatlock" xmlns:w16se="http://schemas.microsoft.com/office/word/2015/wordml/symex" xmlns:wpg="http://schemas.microsoft.com/office/word/2010/wordprocessingGroup" xmlns:wpi="http://schemas.microsoft.com/office/word/2010/wordprocessingInk" xmlns:wne="http://schemas.microsoft.com/office/word/2006/wordml" xmlns:wps="http://schemas.microsoft.com/office/word/2010/wordprocessingShape" mc:Ignorable="w14 w15 w16se w16cid w16 w16cex w16sdtdh w16sdtfl w16du wp14">
+<w:hdr xmlns:wpc="http://schemas.microsoft.com/office/word/2010/wordprocessingCanvas" xmlns:cx="http://schemas.microsoft.com/office/drawing/2014/chartex" xmlns:cx1="http://schemas.microsoft.com/office/drawing/2015/9/8/chartex" xmlns:cx2="http://schemas.microsoft.com/office/drawing/2015/10/21/chartex" xmlns:cx3="http://schemas.microsoft.com/office/drawing/2016/5/9/chartex" xmlns:cx4="http://schemas.microsoft.com/office/drawing/2016/5/10/chartex" xmlns:cx5="http://schemas.microsoft.com/office/drawing/2016/5/11/chartex" xmlns:cx6="http://schemas.microsoft.com/office/drawing/2016/5/12/chartex" xmlns:cx7="http://schemas.microsoft.com/office/drawing/2016/5/13/chartex" xmlns:cx8="http://schemas.microsoft.com/office/drawing/2016/5/14/chartex" xmlns:mc="http://schemas.openxmlformats.org/markup-compatibility/2006" xmlns:aink="http://schemas.microsoft.com/office/drawing/2016/ink" xmlns:am3d="http://schemas.microsoft.com/office/drawing/2017/model3d" xmlns:o="urn:schemas-microsoft-com:office:office" xmlns:r="http://schemas.openxmlformats.org/officeDocument/2006/relationships" xmlns:m="http://schemas.openxmlformats.org/officeDocument/2006/math" xmlns:v="urn:schemas-microsoft-com:vml" xmlns:wp14="http://schemas.microsoft.com/office/word/2010/wordprocessingDrawing" xmlns:wp="http://schemas.openxmlformats.org/drawingml/2006/wordprocessingDrawing" xmlns:w10="urn:schemas-microsoft-com:office:word" xmlns:w="http://schemas.openxmlformats.org/wordprocessingml/2006/main" xmlns:w14="http://schemas.microsoft.com/office/word/2010/wordml" xmlns:w15="http://schemas.microsoft.com/office/word/2012/wordml" xmlns:w16cex="http://schemas.microsoft.com/office/word/2018/wordml/cex" xmlns:w16cid="http://schemas.microsoft.com/office/word/2016/wordml/cid" xmlns:w16="http://schemas.microsoft.com/office/word/2018/wordml" xmlns:w16sdtdh="http://schemas.microsoft.com/office/word/2020/wordml/sdtdatahash" xmlns:w16se="http://schemas.microsoft.com/office/word/2015/wordml/symex" xmlns:wpg="http://schemas.microsoft.com/office/word/2010/wordprocessingGroup" xmlns:wpi="http://schemas.microsoft.com/office/word/2010/wordprocessingInk" xmlns:wne="http://schemas.microsoft.com/office/word/2006/wordml" xmlns:wps="http://schemas.microsoft.com/office/word/2010/wordprocessingShape" mc:Ignorable="w14 w15 w16se w16cid w16 w16cex w16sdtdh wp14">
   <w:p>
     <w:pPr>
       <w:pStyle w:val="lfej"/>
@@ -3336,11 +3374,11 @@
 </file>
 
 <file path=word/numbering.xml><?xml version="1.0" encoding="utf-8"?>
-<w:numbering xmlns:wpc="http://schemas.microsoft.com/office/word/2010/wordprocessingCanvas" xmlns:cx="http://schemas.microsoft.com/office/drawing/2014/chartex" xmlns:cx1="http://schemas.microsoft.com/office/drawing/2015/9/8/chartex" xmlns:cx2="http://schemas.microsoft.com/office/drawing/2015/10/21/chartex" xmlns:cx3="http://schemas.microsoft.com/office/drawing/2016/5/9/chartex" xmlns:cx4="http://schemas.microsoft.com/office/drawing/2016/5/10/chartex" xmlns:cx5="http://schemas.microsoft.com/office/drawing/2016/5/11/chartex" xmlns:cx6="http://schemas.microsoft.com/office/drawing/2016/5/12/chartex" xmlns:cx7="http://schemas.microsoft.com/office/drawing/2016/5/13/chartex" xmlns:cx8="http://schemas.microsoft.com/office/drawing/2016/5/14/chartex" xmlns:mc="http://schemas.openxmlformats.org/markup-compatibility/2006" xmlns:aink="http://schemas.microsoft.com/office/drawing/2016/ink" xmlns:am3d="http://schemas.microsoft.com/office/drawing/2017/model3d" xmlns:o="urn:schemas-microsoft-com:office:office" xmlns:oel="http://schemas.microsoft.com/office/2019/extlst" xmlns:r="http://schemas.openxmlformats.org/officeDocument/2006/relationships" xmlns:m="http://schemas.openxmlformats.org/officeDocument/2006/math" xmlns:v="urn:schemas-microsoft-com:vml" xmlns:wp14="http://schemas.microsoft.com/office/word/2010/wordprocessingDrawing" xmlns:wp="http://schemas.openxmlformats.org/drawingml/2006/wordprocessingDrawing" xmlns:w10="urn:schemas-microsoft-com:office:word" xmlns:w="http://schemas.openxmlformats.org/wordprocessingml/2006/main" xmlns:w14="http://schemas.microsoft.com/office/word/2010/wordml" xmlns:w15="http://schemas.microsoft.com/office/word/2012/wordml" xmlns:w16cex="http://schemas.microsoft.com/office/word/2018/wordml/cex" xmlns:w16cid="http://schemas.microsoft.com/office/word/2016/wordml/cid" xmlns:w16="http://schemas.microsoft.com/office/word/2018/wordml" xmlns:w16du="http://schemas.microsoft.com/office/word/2023/wordml/word16du" xmlns:w16sdtdh="http://schemas.microsoft.com/office/word/2020/wordml/sdtdatahash" xmlns:w16sdtfl="http://schemas.microsoft.com/office/word/2024/wordml/sdtformatlock" xmlns:w16se="http://schemas.microsoft.com/office/word/2015/wordml/symex" xmlns:wpg="http://schemas.microsoft.com/office/word/2010/wordprocessingGroup" xmlns:wpi="http://schemas.microsoft.com/office/word/2010/wordprocessingInk" xmlns:wne="http://schemas.microsoft.com/office/word/2006/wordml" xmlns:wps="http://schemas.microsoft.com/office/word/2010/wordprocessingShape" mc:Ignorable="w14 w15 w16se w16cid w16 w16cex w16sdtdh w16sdtfl w16du wp14">
+<w:numbering xmlns:wpc="http://schemas.microsoft.com/office/word/2010/wordprocessingCanvas" xmlns:cx="http://schemas.microsoft.com/office/drawing/2014/chartex" xmlns:cx1="http://schemas.microsoft.com/office/drawing/2015/9/8/chartex" xmlns:cx2="http://schemas.microsoft.com/office/drawing/2015/10/21/chartex" xmlns:cx3="http://schemas.microsoft.com/office/drawing/2016/5/9/chartex" xmlns:cx4="http://schemas.microsoft.com/office/drawing/2016/5/10/chartex" xmlns:cx5="http://schemas.microsoft.com/office/drawing/2016/5/11/chartex" xmlns:cx6="http://schemas.microsoft.com/office/drawing/2016/5/12/chartex" xmlns:cx7="http://schemas.microsoft.com/office/drawing/2016/5/13/chartex" xmlns:cx8="http://schemas.microsoft.com/office/drawing/2016/5/14/chartex" xmlns:mc="http://schemas.openxmlformats.org/markup-compatibility/2006" xmlns:aink="http://schemas.microsoft.com/office/drawing/2016/ink" xmlns:am3d="http://schemas.microsoft.com/office/drawing/2017/model3d" xmlns:o="urn:schemas-microsoft-com:office:office" xmlns:r="http://schemas.openxmlformats.org/officeDocument/2006/relationships" xmlns:m="http://schemas.openxmlformats.org/officeDocument/2006/math" xmlns:v="urn:schemas-microsoft-com:vml" xmlns:wp14="http://schemas.microsoft.com/office/word/2010/wordprocessingDrawing" xmlns:wp="http://schemas.openxmlformats.org/drawingml/2006/wordprocessingDrawing" xmlns:w10="urn:schemas-microsoft-com:office:word" xmlns:w="http://schemas.openxmlformats.org/wordprocessingml/2006/main" xmlns:w14="http://schemas.microsoft.com/office/word/2010/wordml" xmlns:w15="http://schemas.microsoft.com/office/word/2012/wordml" xmlns:w16cex="http://schemas.microsoft.com/office/word/2018/wordml/cex" xmlns:w16cid="http://schemas.microsoft.com/office/word/2016/wordml/cid" xmlns:w16="http://schemas.microsoft.com/office/word/2018/wordml" xmlns:w16sdtdh="http://schemas.microsoft.com/office/word/2020/wordml/sdtdatahash" xmlns:w16se="http://schemas.microsoft.com/office/word/2015/wordml/symex" xmlns:wpg="http://schemas.microsoft.com/office/word/2010/wordprocessingGroup" xmlns:wpi="http://schemas.microsoft.com/office/word/2010/wordprocessingInk" xmlns:wne="http://schemas.microsoft.com/office/word/2006/wordml" xmlns:wps="http://schemas.microsoft.com/office/word/2010/wordprocessingShape" mc:Ignorable="w14 w15 w16se w16cid w16 w16cex w16sdtdh wp14">
   <w:abstractNum w:abstractNumId="0" w15:restartNumberingAfterBreak="0">
     <w:nsid w:val="FFFFFF7C"/>
     <w:multiLevelType w:val="singleLevel"/>
-    <w:tmpl w:val="9682A810"/>
+    <w:tmpl w:val="77C07668"/>
     <w:lvl w:ilvl="0">
       <w:start w:val="1"/>
       <w:numFmt w:val="decimal"/>
@@ -3357,7 +3395,7 @@
   <w:abstractNum w:abstractNumId="1" w15:restartNumberingAfterBreak="0">
     <w:nsid w:val="FFFFFF7D"/>
     <w:multiLevelType w:val="singleLevel"/>
-    <w:tmpl w:val="831E7C00"/>
+    <w:tmpl w:val="3E3279F0"/>
     <w:lvl w:ilvl="0">
       <w:start w:val="1"/>
       <w:numFmt w:val="decimal"/>
@@ -3374,7 +3412,7 @@
   <w:abstractNum w:abstractNumId="2" w15:restartNumberingAfterBreak="0">
     <w:nsid w:val="FFFFFF7E"/>
     <w:multiLevelType w:val="singleLevel"/>
-    <w:tmpl w:val="D07841EC"/>
+    <w:tmpl w:val="4072DBD6"/>
     <w:lvl w:ilvl="0">
       <w:start w:val="1"/>
       <w:numFmt w:val="decimal"/>
@@ -3391,7 +3429,7 @@
   <w:abstractNum w:abstractNumId="3" w15:restartNumberingAfterBreak="0">
     <w:nsid w:val="FFFFFF7F"/>
     <w:multiLevelType w:val="singleLevel"/>
-    <w:tmpl w:val="C3004C56"/>
+    <w:tmpl w:val="4796A58A"/>
     <w:lvl w:ilvl="0">
       <w:start w:val="1"/>
       <w:numFmt w:val="decimal"/>
@@ -3408,7 +3446,7 @@
   <w:abstractNum w:abstractNumId="4" w15:restartNumberingAfterBreak="0">
     <w:nsid w:val="FFFFFF80"/>
     <w:multiLevelType w:val="singleLevel"/>
-    <w:tmpl w:val="7B468E98"/>
+    <w:tmpl w:val="F65CBBE6"/>
     <w:lvl w:ilvl="0">
       <w:start w:val="1"/>
       <w:numFmt w:val="bullet"/>
@@ -3428,7 +3466,7 @@
   <w:abstractNum w:abstractNumId="5" w15:restartNumberingAfterBreak="0">
     <w:nsid w:val="FFFFFF81"/>
     <w:multiLevelType w:val="singleLevel"/>
-    <w:tmpl w:val="FDEAB03C"/>
+    <w:tmpl w:val="37B8160A"/>
     <w:lvl w:ilvl="0">
       <w:start w:val="1"/>
       <w:numFmt w:val="bullet"/>
@@ -3448,7 +3486,7 @@
   <w:abstractNum w:abstractNumId="6" w15:restartNumberingAfterBreak="0">
     <w:nsid w:val="FFFFFF82"/>
     <w:multiLevelType w:val="singleLevel"/>
-    <w:tmpl w:val="A5AEB73C"/>
+    <w:tmpl w:val="C0309E74"/>
     <w:lvl w:ilvl="0">
       <w:start w:val="1"/>
       <w:numFmt w:val="bullet"/>
@@ -3468,7 +3506,7 @@
   <w:abstractNum w:abstractNumId="7" w15:restartNumberingAfterBreak="0">
     <w:nsid w:val="FFFFFF83"/>
     <w:multiLevelType w:val="singleLevel"/>
-    <w:tmpl w:val="732CE3E0"/>
+    <w:tmpl w:val="2462504A"/>
     <w:lvl w:ilvl="0">
       <w:start w:val="1"/>
       <w:numFmt w:val="bullet"/>
@@ -3488,7 +3526,7 @@
   <w:abstractNum w:abstractNumId="8" w15:restartNumberingAfterBreak="0">
     <w:nsid w:val="FFFFFF88"/>
     <w:multiLevelType w:val="singleLevel"/>
-    <w:tmpl w:val="D3C23684"/>
+    <w:tmpl w:val="F8D8041E"/>
     <w:lvl w:ilvl="0">
       <w:start w:val="1"/>
       <w:numFmt w:val="decimal"/>
@@ -3505,7 +3543,7 @@
   <w:abstractNum w:abstractNumId="9" w15:restartNumberingAfterBreak="0">
     <w:nsid w:val="FFFFFF89"/>
     <w:multiLevelType w:val="singleLevel"/>
-    <w:tmpl w:val="50F67B44"/>
+    <w:tmpl w:val="7AEC43A2"/>
     <w:lvl w:ilvl="0">
       <w:start w:val="1"/>
       <w:numFmt w:val="bullet"/>
@@ -4459,6 +4497,95 @@
     </w:lvl>
   </w:abstractNum>
   <w:abstractNum w:abstractNumId="19" w15:restartNumberingAfterBreak="0">
+    <w:nsid w:val="28F75632"/>
+    <w:multiLevelType w:val="hybridMultilevel"/>
+    <w:tmpl w:val="303E3F7A"/>
+    <w:lvl w:ilvl="0" w:tplc="C3729B8E">
+      <w:start w:val="6"/>
+      <w:numFmt w:val="decimal"/>
+      <w:lvlText w:val="%1"/>
+      <w:lvlJc w:val="left"/>
+      <w:pPr>
+        <w:ind w:left="720" w:hanging="360"/>
+      </w:pPr>
+      <w:rPr>
+        <w:rFonts w:hint="default"/>
+      </w:rPr>
+    </w:lvl>
+    <w:lvl w:ilvl="1" w:tplc="040E0019" w:tentative="1">
+      <w:start w:val="1"/>
+      <w:numFmt w:val="lowerLetter"/>
+      <w:lvlText w:val="%2."/>
+      <w:lvlJc w:val="left"/>
+      <w:pPr>
+        <w:ind w:left="1440" w:hanging="360"/>
+      </w:pPr>
+    </w:lvl>
+    <w:lvl w:ilvl="2" w:tplc="040E001B" w:tentative="1">
+      <w:start w:val="1"/>
+      <w:numFmt w:val="lowerRoman"/>
+      <w:lvlText w:val="%3."/>
+      <w:lvlJc w:val="right"/>
+      <w:pPr>
+        <w:ind w:left="2160" w:hanging="180"/>
+      </w:pPr>
+    </w:lvl>
+    <w:lvl w:ilvl="3" w:tplc="040E000F" w:tentative="1">
+      <w:start w:val="1"/>
+      <w:numFmt w:val="decimal"/>
+      <w:lvlText w:val="%4."/>
+      <w:lvlJc w:val="left"/>
+      <w:pPr>
+        <w:ind w:left="2880" w:hanging="360"/>
+      </w:pPr>
+    </w:lvl>
+    <w:lvl w:ilvl="4" w:tplc="040E0019" w:tentative="1">
+      <w:start w:val="1"/>
+      <w:numFmt w:val="lowerLetter"/>
+      <w:lvlText w:val="%5."/>
+      <w:lvlJc w:val="left"/>
+      <w:pPr>
+        <w:ind w:left="3600" w:hanging="360"/>
+      </w:pPr>
+    </w:lvl>
+    <w:lvl w:ilvl="5" w:tplc="040E001B" w:tentative="1">
+      <w:start w:val="1"/>
+      <w:numFmt w:val="lowerRoman"/>
+      <w:lvlText w:val="%6."/>
+      <w:lvlJc w:val="right"/>
+      <w:pPr>
+        <w:ind w:left="4320" w:hanging="180"/>
+      </w:pPr>
+    </w:lvl>
+    <w:lvl w:ilvl="6" w:tplc="040E000F" w:tentative="1">
+      <w:start w:val="1"/>
+      <w:numFmt w:val="decimal"/>
+      <w:lvlText w:val="%7."/>
+      <w:lvlJc w:val="left"/>
+      <w:pPr>
+        <w:ind w:left="5040" w:hanging="360"/>
+      </w:pPr>
+    </w:lvl>
+    <w:lvl w:ilvl="7" w:tplc="040E0019" w:tentative="1">
+      <w:start w:val="1"/>
+      <w:numFmt w:val="lowerLetter"/>
+      <w:lvlText w:val="%8."/>
+      <w:lvlJc w:val="left"/>
+      <w:pPr>
+        <w:ind w:left="5760" w:hanging="360"/>
+      </w:pPr>
+    </w:lvl>
+    <w:lvl w:ilvl="8" w:tplc="040E001B" w:tentative="1">
+      <w:start w:val="1"/>
+      <w:numFmt w:val="lowerRoman"/>
+      <w:lvlText w:val="%9."/>
+      <w:lvlJc w:val="right"/>
+      <w:pPr>
+        <w:ind w:left="6480" w:hanging="180"/>
+      </w:pPr>
+    </w:lvl>
+  </w:abstractNum>
+  <w:abstractNum w:abstractNumId="20" w15:restartNumberingAfterBreak="0">
     <w:nsid w:val="2BBF7887"/>
     <w:multiLevelType w:val="hybridMultilevel"/>
     <w:tmpl w:val="C3AC5324"/>
@@ -4571,7 +4698,7 @@
       </w:rPr>
     </w:lvl>
   </w:abstractNum>
-  <w:abstractNum w:abstractNumId="20" w15:restartNumberingAfterBreak="0">
+  <w:abstractNum w:abstractNumId="21" w15:restartNumberingAfterBreak="0">
     <w:nsid w:val="308A6D40"/>
     <w:multiLevelType w:val="hybridMultilevel"/>
     <w:tmpl w:val="03FAF2C6"/>
@@ -4684,7 +4811,7 @@
       </w:rPr>
     </w:lvl>
   </w:abstractNum>
-  <w:abstractNum w:abstractNumId="21" w15:restartNumberingAfterBreak="0">
+  <w:abstractNum w:abstractNumId="22" w15:restartNumberingAfterBreak="0">
     <w:nsid w:val="31386F0C"/>
     <w:multiLevelType w:val="hybridMultilevel"/>
     <w:tmpl w:val="018CB7A6"/>
@@ -4773,7 +4900,7 @@
       </w:pPr>
     </w:lvl>
   </w:abstractNum>
-  <w:abstractNum w:abstractNumId="22" w15:restartNumberingAfterBreak="0">
+  <w:abstractNum w:abstractNumId="23" w15:restartNumberingAfterBreak="0">
     <w:nsid w:val="36FF0F59"/>
     <w:multiLevelType w:val="multilevel"/>
     <w:tmpl w:val="040E001F"/>
@@ -4859,7 +4986,7 @@
       </w:pPr>
     </w:lvl>
   </w:abstractNum>
-  <w:abstractNum w:abstractNumId="23" w15:restartNumberingAfterBreak="0">
+  <w:abstractNum w:abstractNumId="24" w15:restartNumberingAfterBreak="0">
     <w:nsid w:val="3D676935"/>
     <w:multiLevelType w:val="hybridMultilevel"/>
     <w:tmpl w:val="84948332"/>
@@ -4948,7 +5075,7 @@
       </w:pPr>
     </w:lvl>
   </w:abstractNum>
-  <w:abstractNum w:abstractNumId="24" w15:restartNumberingAfterBreak="0">
+  <w:abstractNum w:abstractNumId="25" w15:restartNumberingAfterBreak="0">
     <w:nsid w:val="408E5422"/>
     <w:multiLevelType w:val="hybridMultilevel"/>
     <w:tmpl w:val="EC8C48D4"/>
@@ -5061,7 +5188,7 @@
       </w:rPr>
     </w:lvl>
   </w:abstractNum>
-  <w:abstractNum w:abstractNumId="25" w15:restartNumberingAfterBreak="0">
+  <w:abstractNum w:abstractNumId="26" w15:restartNumberingAfterBreak="0">
     <w:nsid w:val="446A570E"/>
     <w:multiLevelType w:val="hybridMultilevel"/>
     <w:tmpl w:val="25EAE90E"/>
@@ -5150,7 +5277,7 @@
       </w:pPr>
     </w:lvl>
   </w:abstractNum>
-  <w:abstractNum w:abstractNumId="26" w15:restartNumberingAfterBreak="0">
+  <w:abstractNum w:abstractNumId="27" w15:restartNumberingAfterBreak="0">
     <w:nsid w:val="460D2D90"/>
     <w:multiLevelType w:val="multilevel"/>
     <w:tmpl w:val="040E001F"/>
@@ -5236,7 +5363,7 @@
       </w:pPr>
     </w:lvl>
   </w:abstractNum>
-  <w:abstractNum w:abstractNumId="27" w15:restartNumberingAfterBreak="0">
+  <w:abstractNum w:abstractNumId="28" w15:restartNumberingAfterBreak="0">
     <w:nsid w:val="48010015"/>
     <w:multiLevelType w:val="multilevel"/>
     <w:tmpl w:val="040E001F"/>
@@ -5322,7 +5449,7 @@
       </w:pPr>
     </w:lvl>
   </w:abstractNum>
-  <w:abstractNum w:abstractNumId="28" w15:restartNumberingAfterBreak="0">
+  <w:abstractNum w:abstractNumId="29" w15:restartNumberingAfterBreak="0">
     <w:nsid w:val="526077B9"/>
     <w:multiLevelType w:val="hybridMultilevel"/>
     <w:tmpl w:val="F15CDE62"/>
@@ -5411,7 +5538,7 @@
       </w:pPr>
     </w:lvl>
   </w:abstractNum>
-  <w:abstractNum w:abstractNumId="29" w15:restartNumberingAfterBreak="0">
+  <w:abstractNum w:abstractNumId="30" w15:restartNumberingAfterBreak="0">
     <w:nsid w:val="5D344BD9"/>
     <w:multiLevelType w:val="multilevel"/>
     <w:tmpl w:val="224AC84C"/>
@@ -5524,7 +5651,7 @@
       </w:rPr>
     </w:lvl>
   </w:abstractNum>
-  <w:abstractNum w:abstractNumId="30" w15:restartNumberingAfterBreak="0">
+  <w:abstractNum w:abstractNumId="31" w15:restartNumberingAfterBreak="0">
     <w:nsid w:val="5E496A78"/>
     <w:multiLevelType w:val="hybridMultilevel"/>
     <w:tmpl w:val="A5B23EE4"/>
@@ -5637,7 +5764,7 @@
       </w:rPr>
     </w:lvl>
   </w:abstractNum>
-  <w:abstractNum w:abstractNumId="31" w15:restartNumberingAfterBreak="0">
+  <w:abstractNum w:abstractNumId="32" w15:restartNumberingAfterBreak="0">
     <w:nsid w:val="5F3535B8"/>
     <w:multiLevelType w:val="hybridMultilevel"/>
     <w:tmpl w:val="347240D0"/>
@@ -5723,7 +5850,7 @@
       </w:pPr>
     </w:lvl>
   </w:abstractNum>
-  <w:abstractNum w:abstractNumId="32" w15:restartNumberingAfterBreak="0">
+  <w:abstractNum w:abstractNumId="33" w15:restartNumberingAfterBreak="0">
     <w:nsid w:val="63AC0F18"/>
     <w:multiLevelType w:val="hybridMultilevel"/>
     <w:tmpl w:val="341462F6"/>
@@ -5812,7 +5939,7 @@
       </w:pPr>
     </w:lvl>
   </w:abstractNum>
-  <w:abstractNum w:abstractNumId="33" w15:restartNumberingAfterBreak="0">
+  <w:abstractNum w:abstractNumId="34" w15:restartNumberingAfterBreak="0">
     <w:nsid w:val="6A4E105C"/>
     <w:multiLevelType w:val="hybridMultilevel"/>
     <w:tmpl w:val="CD5499FC"/>
@@ -5901,7 +6028,7 @@
       </w:pPr>
     </w:lvl>
   </w:abstractNum>
-  <w:abstractNum w:abstractNumId="34" w15:restartNumberingAfterBreak="0">
+  <w:abstractNum w:abstractNumId="35" w15:restartNumberingAfterBreak="0">
     <w:nsid w:val="6FE752DD"/>
     <w:multiLevelType w:val="multilevel"/>
     <w:tmpl w:val="040E0025"/>
@@ -5917,7 +6044,6 @@
     <w:lvl w:ilvl="1">
       <w:start w:val="1"/>
       <w:numFmt w:val="decimal"/>
-      <w:pStyle w:val="Cmsor2"/>
       <w:lvlText w:val="%1.%2"/>
       <w:lvlJc w:val="left"/>
       <w:pPr>
@@ -5927,7 +6053,6 @@
     <w:lvl w:ilvl="2">
       <w:start w:val="1"/>
       <w:numFmt w:val="decimal"/>
-      <w:pStyle w:val="Cmsor3"/>
       <w:lvlText w:val="%1.%2.%3"/>
       <w:lvlJc w:val="left"/>
       <w:pPr>
@@ -5995,7 +6120,7 @@
       </w:pPr>
     </w:lvl>
   </w:abstractNum>
-  <w:abstractNum w:abstractNumId="35" w15:restartNumberingAfterBreak="0">
+  <w:abstractNum w:abstractNumId="36" w15:restartNumberingAfterBreak="0">
     <w:nsid w:val="71C67BC8"/>
     <w:multiLevelType w:val="multilevel"/>
     <w:tmpl w:val="040E001D"/>
@@ -6081,119 +6206,122 @@
       </w:pPr>
     </w:lvl>
   </w:abstractNum>
-  <w:num w:numId="1" w16cid:durableId="536551823">
+  <w:num w:numId="1">
     <w:abstractNumId w:val="10"/>
   </w:num>
-  <w:num w:numId="2" w16cid:durableId="1055545826">
+  <w:num w:numId="2">
+    <w:abstractNumId w:val="22"/>
+  </w:num>
+  <w:num w:numId="3">
+    <w:abstractNumId w:val="14"/>
+  </w:num>
+  <w:num w:numId="4">
+    <w:abstractNumId w:val="36"/>
+  </w:num>
+  <w:num w:numId="5">
+    <w:abstractNumId w:val="13"/>
+  </w:num>
+  <w:num w:numId="6">
+    <w:abstractNumId w:val="32"/>
+  </w:num>
+  <w:num w:numId="7">
+    <w:abstractNumId w:val="34"/>
+  </w:num>
+  <w:num w:numId="8">
+    <w:abstractNumId w:val="30"/>
+  </w:num>
+  <w:num w:numId="9">
+    <w:abstractNumId w:val="12"/>
+  </w:num>
+  <w:num w:numId="10">
+    <w:abstractNumId w:val="27"/>
+  </w:num>
+  <w:num w:numId="11">
+    <w:abstractNumId w:val="23"/>
+  </w:num>
+  <w:num w:numId="12">
+    <w:abstractNumId w:val="15"/>
+  </w:num>
+  <w:num w:numId="13">
+    <w:abstractNumId w:val="18"/>
+  </w:num>
+  <w:num w:numId="14">
+    <w:abstractNumId w:val="28"/>
+  </w:num>
+  <w:num w:numId="15">
+    <w:abstractNumId w:val="35"/>
+  </w:num>
+  <w:num w:numId="16">
+    <w:abstractNumId w:val="11"/>
+  </w:num>
+  <w:num w:numId="17">
+    <w:abstractNumId w:val="16"/>
+  </w:num>
+  <w:num w:numId="18">
+    <w:abstractNumId w:val="26"/>
+  </w:num>
+  <w:num w:numId="19">
+    <w:abstractNumId w:val="33"/>
+  </w:num>
+  <w:num w:numId="20">
+    <w:abstractNumId w:val="20"/>
+  </w:num>
+  <w:num w:numId="21">
+    <w:abstractNumId w:val="17"/>
+  </w:num>
+  <w:num w:numId="22">
     <w:abstractNumId w:val="21"/>
   </w:num>
-  <w:num w:numId="3" w16cid:durableId="2024429602">
-    <w:abstractNumId w:val="14"/>
-  </w:num>
-  <w:num w:numId="4" w16cid:durableId="2129887212">
-    <w:abstractNumId w:val="35"/>
-  </w:num>
-  <w:num w:numId="5" w16cid:durableId="1734280161">
-    <w:abstractNumId w:val="13"/>
-  </w:num>
-  <w:num w:numId="6" w16cid:durableId="2011910515">
+  <w:num w:numId="23">
     <w:abstractNumId w:val="31"/>
   </w:num>
-  <w:num w:numId="7" w16cid:durableId="344096031">
-    <w:abstractNumId w:val="33"/>
+  <w:num w:numId="24">
+    <w:abstractNumId w:val="25"/>
   </w:num>
-  <w:num w:numId="8" w16cid:durableId="834028177">
+  <w:num w:numId="25">
+    <w:abstractNumId w:val="9"/>
+  </w:num>
+  <w:num w:numId="26">
+    <w:abstractNumId w:val="7"/>
+  </w:num>
+  <w:num w:numId="27">
+    <w:abstractNumId w:val="6"/>
+  </w:num>
+  <w:num w:numId="28">
+    <w:abstractNumId w:val="5"/>
+  </w:num>
+  <w:num w:numId="29">
+    <w:abstractNumId w:val="4"/>
+  </w:num>
+  <w:num w:numId="30">
+    <w:abstractNumId w:val="8"/>
+  </w:num>
+  <w:num w:numId="31">
+    <w:abstractNumId w:val="3"/>
+  </w:num>
+  <w:num w:numId="32">
+    <w:abstractNumId w:val="2"/>
+  </w:num>
+  <w:num w:numId="33">
+    <w:abstractNumId w:val="1"/>
+  </w:num>
+  <w:num w:numId="34">
+    <w:abstractNumId w:val="0"/>
+  </w:num>
+  <w:num w:numId="35">
     <w:abstractNumId w:val="29"/>
   </w:num>
-  <w:num w:numId="9" w16cid:durableId="408502721">
-    <w:abstractNumId w:val="12"/>
-  </w:num>
-  <w:num w:numId="10" w16cid:durableId="969749069">
-    <w:abstractNumId w:val="26"/>
-  </w:num>
-  <w:num w:numId="11" w16cid:durableId="1999453957">
-    <w:abstractNumId w:val="22"/>
-  </w:num>
-  <w:num w:numId="12" w16cid:durableId="1647083493">
-    <w:abstractNumId w:val="15"/>
-  </w:num>
-  <w:num w:numId="13" w16cid:durableId="1436445042">
-    <w:abstractNumId w:val="18"/>
-  </w:num>
-  <w:num w:numId="14" w16cid:durableId="1776360340">
-    <w:abstractNumId w:val="27"/>
-  </w:num>
-  <w:num w:numId="15" w16cid:durableId="2106537499">
-    <w:abstractNumId w:val="34"/>
-  </w:num>
-  <w:num w:numId="16" w16cid:durableId="695038378">
-    <w:abstractNumId w:val="11"/>
-  </w:num>
-  <w:num w:numId="17" w16cid:durableId="1895853243">
-    <w:abstractNumId w:val="16"/>
-  </w:num>
-  <w:num w:numId="18" w16cid:durableId="658266575">
-    <w:abstractNumId w:val="25"/>
-  </w:num>
-  <w:num w:numId="19" w16cid:durableId="1054038877">
-    <w:abstractNumId w:val="32"/>
-  </w:num>
-  <w:num w:numId="20" w16cid:durableId="1373336540">
-    <w:abstractNumId w:val="19"/>
-  </w:num>
-  <w:num w:numId="21" w16cid:durableId="569468447">
-    <w:abstractNumId w:val="17"/>
-  </w:num>
-  <w:num w:numId="22" w16cid:durableId="775711327">
-    <w:abstractNumId w:val="20"/>
-  </w:num>
-  <w:num w:numId="23" w16cid:durableId="481312562">
-    <w:abstractNumId w:val="30"/>
-  </w:num>
-  <w:num w:numId="24" w16cid:durableId="95176982">
+  <w:num w:numId="36">
     <w:abstractNumId w:val="24"/>
   </w:num>
-  <w:num w:numId="25" w16cid:durableId="828718594">
-    <w:abstractNumId w:val="9"/>
-  </w:num>
-  <w:num w:numId="26" w16cid:durableId="1510943277">
-    <w:abstractNumId w:val="7"/>
-  </w:num>
-  <w:num w:numId="27" w16cid:durableId="269243901">
-    <w:abstractNumId w:val="6"/>
-  </w:num>
-  <w:num w:numId="28" w16cid:durableId="1956594683">
-    <w:abstractNumId w:val="5"/>
-  </w:num>
-  <w:num w:numId="29" w16cid:durableId="1447460132">
-    <w:abstractNumId w:val="4"/>
-  </w:num>
-  <w:num w:numId="30" w16cid:durableId="467406142">
-    <w:abstractNumId w:val="8"/>
-  </w:num>
-  <w:num w:numId="31" w16cid:durableId="983238829">
-    <w:abstractNumId w:val="3"/>
-  </w:num>
-  <w:num w:numId="32" w16cid:durableId="1141000921">
-    <w:abstractNumId w:val="2"/>
-  </w:num>
-  <w:num w:numId="33" w16cid:durableId="1844784535">
-    <w:abstractNumId w:val="1"/>
-  </w:num>
-  <w:num w:numId="34" w16cid:durableId="1235117024">
-    <w:abstractNumId w:val="0"/>
-  </w:num>
-  <w:num w:numId="35" w16cid:durableId="1040587701">
-    <w:abstractNumId w:val="28"/>
-  </w:num>
-  <w:num w:numId="36" w16cid:durableId="28576370">
-    <w:abstractNumId w:val="23"/>
+  <w:num w:numId="37">
+    <w:abstractNumId w:val="19"/>
   </w:num>
 </w:numbering>
 </file>
 
 <file path=word/styles.xml><?xml version="1.0" encoding="utf-8"?>
-<w:styles xmlns:mc="http://schemas.openxmlformats.org/markup-compatibility/2006" xmlns:r="http://schemas.openxmlformats.org/officeDocument/2006/relationships" xmlns:w="http://schemas.openxmlformats.org/wordprocessingml/2006/main" xmlns:w14="http://schemas.microsoft.com/office/word/2010/wordml" xmlns:w15="http://schemas.microsoft.com/office/word/2012/wordml" xmlns:w16cex="http://schemas.microsoft.com/office/word/2018/wordml/cex" xmlns:w16cid="http://schemas.microsoft.com/office/word/2016/wordml/cid" xmlns:w16="http://schemas.microsoft.com/office/word/2018/wordml" xmlns:w16du="http://schemas.microsoft.com/office/word/2023/wordml/word16du" xmlns:w16sdtdh="http://schemas.microsoft.com/office/word/2020/wordml/sdtdatahash" xmlns:w16sdtfl="http://schemas.microsoft.com/office/word/2024/wordml/sdtformatlock" xmlns:w16se="http://schemas.microsoft.com/office/word/2015/wordml/symex" mc:Ignorable="w14 w15 w16se w16cid w16 w16cex w16sdtdh w16sdtfl w16du">
+<w:styles xmlns:mc="http://schemas.openxmlformats.org/markup-compatibility/2006" xmlns:r="http://schemas.openxmlformats.org/officeDocument/2006/relationships" xmlns:w="http://schemas.openxmlformats.org/wordprocessingml/2006/main" xmlns:w14="http://schemas.microsoft.com/office/word/2010/wordml" xmlns:w15="http://schemas.microsoft.com/office/word/2012/wordml" xmlns:w16cex="http://schemas.microsoft.com/office/word/2018/wordml/cex" xmlns:w16cid="http://schemas.microsoft.com/office/word/2016/wordml/cid" xmlns:w16="http://schemas.microsoft.com/office/word/2018/wordml" xmlns:w16sdtdh="http://schemas.microsoft.com/office/word/2020/wordml/sdtdatahash" xmlns:w16se="http://schemas.microsoft.com/office/word/2015/wordml/symex" mc:Ignorable="w14 w15 w16se w16cid w16 w16cex w16sdtdh">
   <w:docDefaults>
     <w:rPrDefault>
       <w:rPr>
@@ -6622,49 +6750,31 @@
     <w:uiPriority w:val="9"/>
     <w:unhideWhenUsed/>
     <w:qFormat/>
-    <w:rsid w:val="002E21BD"/>
+    <w:rsid w:val="002D6D27"/>
     <w:pPr>
-      <w:keepNext/>
-      <w:keepLines/>
-      <w:numPr>
-        <w:ilvl w:val="1"/>
-        <w:numId w:val="15"/>
-      </w:numPr>
-      <w:spacing w:before="40" w:after="0"/>
+      <w:ind w:left="57"/>
+      <w:jc w:val="both"/>
       <w:outlineLvl w:val="1"/>
     </w:pPr>
     <w:rPr>
-      <w:rFonts w:asciiTheme="majorHAnsi" w:eastAsiaTheme="majorEastAsia" w:hAnsiTheme="majorHAnsi" w:cstheme="majorBidi"/>
-      <w:color w:val="2F5496" w:themeColor="accent1" w:themeShade="BF"/>
-      <w:sz w:val="26"/>
-      <w:szCs w:val="26"/>
+      <w:rFonts w:ascii="Times New Roman" w:hAnsi="Times New Roman" w:cs="Times New Roman"/>
+      <w:color w:val="4A7232"/>
+      <w:sz w:val="32"/>
+      <w:szCs w:val="32"/>
     </w:rPr>
   </w:style>
   <w:style w:type="paragraph" w:styleId="Cmsor3">
     <w:name w:val="heading 3"/>
-    <w:basedOn w:val="Norml"/>
+    <w:basedOn w:val="TJ1"/>
     <w:next w:val="Norml"/>
     <w:link w:val="Cmsor3Char"/>
     <w:uiPriority w:val="9"/>
     <w:unhideWhenUsed/>
     <w:qFormat/>
-    <w:rsid w:val="002E21BD"/>
+    <w:rsid w:val="003079BB"/>
     <w:pPr>
-      <w:keepNext/>
-      <w:keepLines/>
-      <w:numPr>
-        <w:ilvl w:val="2"/>
-        <w:numId w:val="15"/>
-      </w:numPr>
-      <w:spacing w:before="40" w:after="0"/>
       <w:outlineLvl w:val="2"/>
     </w:pPr>
-    <w:rPr>
-      <w:rFonts w:asciiTheme="majorHAnsi" w:eastAsiaTheme="majorEastAsia" w:hAnsiTheme="majorHAnsi" w:cstheme="majorBidi"/>
-      <w:color w:val="1F3763" w:themeColor="accent1" w:themeShade="7F"/>
-      <w:sz w:val="24"/>
-      <w:szCs w:val="24"/>
-    </w:rPr>
   </w:style>
   <w:style w:type="paragraph" w:styleId="Cmsor4">
     <w:name w:val="heading 4"/>
@@ -6925,12 +7035,12 @@
     <w:basedOn w:val="Bekezdsalapbettpusa"/>
     <w:link w:val="Cmsor2"/>
     <w:uiPriority w:val="9"/>
-    <w:rsid w:val="002E21BD"/>
+    <w:rsid w:val="002D6D27"/>
     <w:rPr>
-      <w:rFonts w:asciiTheme="majorHAnsi" w:eastAsiaTheme="majorEastAsia" w:hAnsiTheme="majorHAnsi" w:cstheme="majorBidi"/>
-      <w:color w:val="2F5496" w:themeColor="accent1" w:themeShade="BF"/>
-      <w:sz w:val="26"/>
-      <w:szCs w:val="26"/>
+      <w:rFonts w:ascii="Times New Roman" w:hAnsi="Times New Roman" w:cs="Times New Roman"/>
+      <w:color w:val="4A7232"/>
+      <w:sz w:val="32"/>
+      <w:szCs w:val="32"/>
     </w:rPr>
   </w:style>
   <w:style w:type="character" w:customStyle="1" w:styleId="Cmsor3Char">
@@ -6938,12 +7048,12 @@
     <w:basedOn w:val="Bekezdsalapbettpusa"/>
     <w:link w:val="Cmsor3"/>
     <w:uiPriority w:val="9"/>
-    <w:rsid w:val="002E21BD"/>
+    <w:rsid w:val="003079BB"/>
     <w:rPr>
-      <w:rFonts w:asciiTheme="majorHAnsi" w:eastAsiaTheme="majorEastAsia" w:hAnsiTheme="majorHAnsi" w:cstheme="majorBidi"/>
-      <w:color w:val="1F3763" w:themeColor="accent1" w:themeShade="7F"/>
-      <w:sz w:val="24"/>
-      <w:szCs w:val="24"/>
+      <w:rFonts w:ascii="Times New Roman" w:hAnsi="Times New Roman" w:cs="Times New Roman"/>
+      <w:noProof/>
+      <w:sz w:val="28"/>
+      <w:szCs w:val="28"/>
     </w:rPr>
   </w:style>
   <w:style w:type="paragraph" w:styleId="Tartalomjegyzkcmsora">
@@ -6953,14 +7063,13 @@
     <w:uiPriority w:val="39"/>
     <w:unhideWhenUsed/>
     <w:qFormat/>
-    <w:rsid w:val="002E21BD"/>
+    <w:rsid w:val="002D6D27"/>
     <w:pPr>
       <w:jc w:val="left"/>
       <w:outlineLvl w:val="9"/>
     </w:pPr>
     <w:rPr>
-      <w:sz w:val="32"/>
-      <w:szCs w:val="32"/>
+      <w:rFonts w:ascii="Times New Roman" w:hAnsi="Times New Roman"/>
       <w:lang w:eastAsia="hu-HU"/>
     </w:rPr>
   </w:style>
@@ -6971,10 +7080,19 @@
     <w:autoRedefine/>
     <w:uiPriority w:val="39"/>
     <w:unhideWhenUsed/>
-    <w:rsid w:val="002E21BD"/>
+    <w:rsid w:val="003079BB"/>
     <w:pPr>
+      <w:tabs>
+        <w:tab w:val="right" w:leader="dot" w:pos="10456"/>
+      </w:tabs>
       <w:spacing w:after="100"/>
     </w:pPr>
+    <w:rPr>
+      <w:rFonts w:ascii="Times New Roman" w:hAnsi="Times New Roman" w:cs="Times New Roman"/>
+      <w:noProof/>
+      <w:sz w:val="32"/>
+      <w:szCs w:val="28"/>
+    </w:rPr>
   </w:style>
   <w:style w:type="paragraph" w:styleId="TJ2">
     <w:name w:val="toc 2"/>
@@ -6983,11 +7101,19 @@
     <w:autoRedefine/>
     <w:uiPriority w:val="39"/>
     <w:unhideWhenUsed/>
-    <w:rsid w:val="002E21BD"/>
+    <w:rsid w:val="003079BB"/>
     <w:pPr>
+      <w:tabs>
+        <w:tab w:val="right" w:leader="dot" w:pos="10456"/>
+      </w:tabs>
       <w:spacing w:after="100"/>
       <w:ind w:left="220"/>
     </w:pPr>
+    <w:rPr>
+      <w:rFonts w:ascii="Times New Roman" w:hAnsi="Times New Roman" w:cs="Times New Roman"/>
+      <w:noProof/>
+      <w:sz w:val="28"/>
+    </w:rPr>
   </w:style>
   <w:style w:type="paragraph" w:styleId="TJ3">
     <w:name w:val="toc 3"/>

--- a/Dokumentáció/Kemping_foglalas_es_belepteto_rendszer_specifikacio_1_1.docx
+++ b/Dokumentáció/Kemping_foglalas_es_belepteto_rendszer_specifikacio_1_1.docx
@@ -311,7 +311,8 @@
         <w:t>13.D</w:t>
       </w:r>
     </w:p>
-    <w:bookmarkStart w:id="1" w:name="tartalom" w:displacedByCustomXml="next"/>
+    <w:bookmarkStart w:id="1" w:name="_Toc209509174" w:displacedByCustomXml="next"/>
+    <w:bookmarkStart w:id="2" w:name="tartalom" w:displacedByCustomXml="next"/>
     <w:sdt>
       <w:sdtPr>
         <w:id w:val="750553483"/>
@@ -328,13 +329,12 @@
           <w:color w:val="auto"/>
           <w:sz w:val="22"/>
           <w:szCs w:val="22"/>
-          <w:lang w:eastAsia="en-US"/>
         </w:rPr>
       </w:sdtEndPr>
       <w:sdtContent>
         <w:p>
           <w:pPr>
-            <w:pStyle w:val="Tartalomjegyzkcmsora"/>
+            <w:pStyle w:val="Cmsor1"/>
           </w:pPr>
           <w:r>
             <w:t xml:space="preserve">1 </w:t>
@@ -345,10 +345,17 @@
           <w:r>
             <w:t>jegyzék</w:t>
           </w:r>
+          <w:bookmarkEnd w:id="1"/>
         </w:p>
         <w:p>
           <w:pPr>
             <w:pStyle w:val="TJ1"/>
+            <w:rPr>
+              <w:rFonts w:asciiTheme="minorHAnsi" w:eastAsiaTheme="minorEastAsia" w:hAnsiTheme="minorHAnsi" w:cstheme="minorBidi"/>
+              <w:sz w:val="22"/>
+              <w:szCs w:val="22"/>
+              <w:lang w:eastAsia="hu-HU"/>
+            </w:rPr>
           </w:pPr>
           <w:r>
             <w:fldChar w:fldCharType="begin"/>
@@ -359,13 +366,12 @@
           <w:r>
             <w:fldChar w:fldCharType="separate"/>
           </w:r>
-          <w:hyperlink w:anchor="_Toc209167528" w:history="1">
+          <w:hyperlink w:anchor="_Toc209509174" w:history="1">
             <w:r>
               <w:rPr>
                 <w:rStyle w:val="Hiperhivatkozs"/>
-                <w:color w:val="auto"/>
-              </w:rPr>
-              <w:t>2 Bevezetés</w:t>
+              </w:rPr>
+              <w:t>1 Tartalomjegyzék</w:t>
             </w:r>
             <w:r>
               <w:rPr>
@@ -383,7 +389,7 @@
               <w:rPr>
                 <w:webHidden/>
               </w:rPr>
-              <w:instrText xml:space="preserve"> PAGEREF _Toc209167528 \h </w:instrText>
+              <w:instrText xml:space="preserve"> PAGEREF _Toc209509174 \h </w:instrText>
             </w:r>
             <w:r>
               <w:rPr>
@@ -400,120 +406,7 @@
               <w:rPr>
                 <w:webHidden/>
               </w:rPr>
-              <w:t>3</w:t>
-            </w:r>
-            <w:r>
-              <w:rPr>
-                <w:webHidden/>
-              </w:rPr>
-              <w:fldChar w:fldCharType="end"/>
-            </w:r>
-          </w:hyperlink>
-        </w:p>
-        <w:p>
-          <w:pPr>
-            <w:pStyle w:val="TJ2"/>
-          </w:pPr>
-          <w:hyperlink w:anchor="_Toc209167529" w:history="1">
-            <w:r>
-              <w:rPr>
-                <w:rStyle w:val="Hiperhivatkozs"/>
-                <w:color w:val="auto"/>
-              </w:rPr>
-              <w:t>2.1 A feladat címe</w:t>
-            </w:r>
-            <w:r>
-              <w:rPr>
-                <w:webHidden/>
-              </w:rPr>
-              <w:tab/>
-            </w:r>
-            <w:r>
-              <w:rPr>
-                <w:webHidden/>
-              </w:rPr>
-              <w:fldChar w:fldCharType="begin"/>
-            </w:r>
-            <w:r>
-              <w:rPr>
-                <w:webHidden/>
-              </w:rPr>
-              <w:instrText xml:space="preserve"> PAGEREF _Toc209167529 \h </w:instrText>
-            </w:r>
-            <w:r>
-              <w:rPr>
-                <w:webHidden/>
-              </w:rPr>
-            </w:r>
-            <w:r>
-              <w:rPr>
-                <w:webHidden/>
-              </w:rPr>
-              <w:fldChar w:fldCharType="separate"/>
-            </w:r>
-            <w:r>
-              <w:rPr>
-                <w:webHidden/>
-              </w:rPr>
-              <w:t>3</w:t>
-            </w:r>
-            <w:r>
-              <w:rPr>
-                <w:webHidden/>
-              </w:rPr>
-              <w:fldChar w:fldCharType="end"/>
-            </w:r>
-          </w:hyperlink>
-        </w:p>
-        <w:p>
-          <w:pPr>
-            <w:pStyle w:val="TJ2"/>
-            <w:rPr>
-              <w:rFonts w:eastAsiaTheme="minorEastAsia" w:cstheme="minorBidi"/>
-              <w:lang w:eastAsia="hu-HU"/>
-            </w:rPr>
-          </w:pPr>
-          <w:hyperlink w:anchor="_Toc209167530" w:history="1">
-            <w:r>
-              <w:rPr>
-                <w:rStyle w:val="Hiperhivatkozs"/>
-              </w:rPr>
-              <w:t>2.2 A feladat rövid ismertetése</w:t>
-            </w:r>
-            <w:r>
-              <w:rPr>
-                <w:webHidden/>
-              </w:rPr>
-              <w:tab/>
-            </w:r>
-            <w:r>
-              <w:rPr>
-                <w:webHidden/>
-              </w:rPr>
-              <w:fldChar w:fldCharType="begin"/>
-            </w:r>
-            <w:r>
-              <w:rPr>
-                <w:webHidden/>
-              </w:rPr>
-              <w:instrText xml:space="preserve"> PAGEREF _Toc209167530 \h </w:instrText>
-            </w:r>
-            <w:r>
-              <w:rPr>
-                <w:webHidden/>
-              </w:rPr>
-            </w:r>
-            <w:r>
-              <w:rPr>
-                <w:webHidden/>
-              </w:rPr>
-              <w:fldChar w:fldCharType="separate"/>
-            </w:r>
-            <w:r>
-              <w:rPr>
-                <w:webHidden/>
-              </w:rPr>
-              <w:t>3</w:t>
+              <w:t>2</w:t>
             </w:r>
             <w:r>
               <w:rPr>
@@ -533,12 +426,12 @@
               <w:lang w:eastAsia="hu-HU"/>
             </w:rPr>
           </w:pPr>
-          <w:hyperlink w:anchor="_Toc209167531" w:history="1">
+          <w:hyperlink w:anchor="_Toc209509175" w:history="1">
             <w:r>
               <w:rPr>
                 <w:rStyle w:val="Hiperhivatkozs"/>
               </w:rPr>
-              <w:t>3 Elvárások a feladattal kapcsolatban</w:t>
+              <w:t>2 Bevezetés</w:t>
             </w:r>
             <w:r>
               <w:rPr>
@@ -556,7 +449,7 @@
               <w:rPr>
                 <w:webHidden/>
               </w:rPr>
-              <w:instrText xml:space="preserve"> PAGEREF _Toc209167531 \h </w:instrText>
+              <w:instrText xml:space="preserve"> PAGEREF _Toc209509175 \h </w:instrText>
             </w:r>
             <w:r>
               <w:rPr>
@@ -573,7 +466,7 @@
               <w:rPr>
                 <w:webHidden/>
               </w:rPr>
-              <w:t>4</w:t>
+              <w:t>3</w:t>
             </w:r>
             <w:r>
               <w:rPr>
@@ -587,16 +480,17 @@
           <w:pPr>
             <w:pStyle w:val="TJ2"/>
             <w:rPr>
-              <w:rFonts w:eastAsiaTheme="minorEastAsia" w:cstheme="minorBidi"/>
+              <w:rFonts w:asciiTheme="minorHAnsi" w:eastAsiaTheme="minorEastAsia" w:hAnsiTheme="minorHAnsi" w:cstheme="minorBidi"/>
+              <w:sz w:val="22"/>
               <w:lang w:eastAsia="hu-HU"/>
             </w:rPr>
           </w:pPr>
-          <w:hyperlink w:anchor="_Toc209167532" w:history="1">
+          <w:hyperlink w:anchor="_Toc209509176" w:history="1">
             <w:r>
               <w:rPr>
                 <w:rStyle w:val="Hiperhivatkozs"/>
               </w:rPr>
-              <w:t>3.1 Operációs rendszer, környezet</w:t>
+              <w:t>2.1 A feladat címe</w:t>
             </w:r>
             <w:r>
               <w:rPr>
@@ -614,7 +508,7 @@
               <w:rPr>
                 <w:webHidden/>
               </w:rPr>
-              <w:instrText xml:space="preserve"> PAGEREF _Toc209167532 \h </w:instrText>
+              <w:instrText xml:space="preserve"> PAGEREF _Toc209509176 \h </w:instrText>
             </w:r>
             <w:r>
               <w:rPr>
@@ -631,7 +525,7 @@
               <w:rPr>
                 <w:webHidden/>
               </w:rPr>
-              <w:t>4</w:t>
+              <w:t>3</w:t>
             </w:r>
             <w:r>
               <w:rPr>
@@ -645,16 +539,17 @@
           <w:pPr>
             <w:pStyle w:val="TJ2"/>
             <w:rPr>
-              <w:rFonts w:eastAsiaTheme="minorEastAsia" w:cstheme="minorBidi"/>
+              <w:rFonts w:asciiTheme="minorHAnsi" w:eastAsiaTheme="minorEastAsia" w:hAnsiTheme="minorHAnsi" w:cstheme="minorBidi"/>
+              <w:sz w:val="22"/>
               <w:lang w:eastAsia="hu-HU"/>
             </w:rPr>
           </w:pPr>
-          <w:hyperlink w:anchor="_Toc209167533" w:history="1">
+          <w:hyperlink w:anchor="_Toc209509177" w:history="1">
             <w:r>
               <w:rPr>
                 <w:rStyle w:val="Hiperhivatkozs"/>
               </w:rPr>
-              <w:t>3.2 Felhasználandó programozási nyelv</w:t>
+              <w:t>2.2 A feladat rövid ismertetése</w:t>
             </w:r>
             <w:r>
               <w:rPr>
@@ -672,7 +567,7 @@
               <w:rPr>
                 <w:webHidden/>
               </w:rPr>
-              <w:instrText xml:space="preserve"> PAGEREF _Toc209167533 \h </w:instrText>
+              <w:instrText xml:space="preserve"> PAGEREF _Toc209509177 \h </w:instrText>
             </w:r>
             <w:r>
               <w:rPr>
@@ -689,181 +584,7 @@
               <w:rPr>
                 <w:webHidden/>
               </w:rPr>
-              <w:t>4</w:t>
-            </w:r>
-            <w:r>
-              <w:rPr>
-                <w:webHidden/>
-              </w:rPr>
-              <w:fldChar w:fldCharType="end"/>
-            </w:r>
-          </w:hyperlink>
-        </w:p>
-        <w:p>
-          <w:pPr>
-            <w:pStyle w:val="TJ2"/>
-            <w:rPr>
-              <w:rFonts w:eastAsiaTheme="minorEastAsia" w:cstheme="minorBidi"/>
-              <w:lang w:eastAsia="hu-HU"/>
-            </w:rPr>
-          </w:pPr>
-          <w:hyperlink w:anchor="_Toc209167534" w:history="1">
-            <w:r>
-              <w:rPr>
-                <w:rStyle w:val="Hiperhivatkozs"/>
-              </w:rPr>
-              <w:t>3.3 Megoldás formátuma</w:t>
-            </w:r>
-            <w:r>
-              <w:rPr>
-                <w:webHidden/>
-              </w:rPr>
-              <w:tab/>
-            </w:r>
-            <w:r>
-              <w:rPr>
-                <w:webHidden/>
-              </w:rPr>
-              <w:fldChar w:fldCharType="begin"/>
-            </w:r>
-            <w:r>
-              <w:rPr>
-                <w:webHidden/>
-              </w:rPr>
-              <w:instrText xml:space="preserve"> PAGEREF _Toc209167534 \h </w:instrText>
-            </w:r>
-            <w:r>
-              <w:rPr>
-                <w:webHidden/>
-              </w:rPr>
-            </w:r>
-            <w:r>
-              <w:rPr>
-                <w:webHidden/>
-              </w:rPr>
-              <w:fldChar w:fldCharType="separate"/>
-            </w:r>
-            <w:r>
-              <w:rPr>
-                <w:webHidden/>
-              </w:rPr>
-              <w:t>4</w:t>
-            </w:r>
-            <w:r>
-              <w:rPr>
-                <w:webHidden/>
-              </w:rPr>
-              <w:fldChar w:fldCharType="end"/>
-            </w:r>
-          </w:hyperlink>
-        </w:p>
-        <w:p>
-          <w:pPr>
-            <w:pStyle w:val="TJ2"/>
-            <w:rPr>
-              <w:rFonts w:eastAsiaTheme="minorEastAsia" w:cstheme="minorBidi"/>
-              <w:lang w:eastAsia="hu-HU"/>
-            </w:rPr>
-          </w:pPr>
-          <w:hyperlink w:anchor="_Toc209167535" w:history="1">
-            <w:r>
-              <w:rPr>
-                <w:rStyle w:val="Hiperhivatkozs"/>
-              </w:rPr>
-              <w:t>3.4 Szoftverfejlesztés</w:t>
-            </w:r>
-            <w:r>
-              <w:rPr>
-                <w:webHidden/>
-              </w:rPr>
-              <w:tab/>
-            </w:r>
-            <w:r>
-              <w:rPr>
-                <w:webHidden/>
-              </w:rPr>
-              <w:fldChar w:fldCharType="begin"/>
-            </w:r>
-            <w:r>
-              <w:rPr>
-                <w:webHidden/>
-              </w:rPr>
-              <w:instrText xml:space="preserve"> PAGEREF _Toc209167535 \h </w:instrText>
-            </w:r>
-            <w:r>
-              <w:rPr>
-                <w:webHidden/>
-              </w:rPr>
-            </w:r>
-            <w:r>
-              <w:rPr>
-                <w:webHidden/>
-              </w:rPr>
-              <w:fldChar w:fldCharType="separate"/>
-            </w:r>
-            <w:r>
-              <w:rPr>
-                <w:webHidden/>
-              </w:rPr>
-              <w:t>4</w:t>
-            </w:r>
-            <w:r>
-              <w:rPr>
-                <w:webHidden/>
-              </w:rPr>
-              <w:fldChar w:fldCharType="end"/>
-            </w:r>
-          </w:hyperlink>
-        </w:p>
-        <w:p>
-          <w:pPr>
-            <w:pStyle w:val="TJ2"/>
-            <w:rPr>
-              <w:rFonts w:eastAsiaTheme="minorEastAsia" w:cstheme="minorBidi"/>
-              <w:lang w:eastAsia="hu-HU"/>
-            </w:rPr>
-          </w:pPr>
-          <w:hyperlink w:anchor="_Toc209167536" w:history="1">
-            <w:r>
-              <w:rPr>
-                <w:rStyle w:val="Hiperhivatkozs"/>
-              </w:rPr>
-              <w:t>3.5 Modulok</w:t>
-            </w:r>
-            <w:r>
-              <w:rPr>
-                <w:webHidden/>
-              </w:rPr>
-              <w:tab/>
-            </w:r>
-            <w:r>
-              <w:rPr>
-                <w:webHidden/>
-              </w:rPr>
-              <w:fldChar w:fldCharType="begin"/>
-            </w:r>
-            <w:r>
-              <w:rPr>
-                <w:webHidden/>
-              </w:rPr>
-              <w:instrText xml:space="preserve"> PAGEREF _Toc209167536 \h </w:instrText>
-            </w:r>
-            <w:r>
-              <w:rPr>
-                <w:webHidden/>
-              </w:rPr>
-            </w:r>
-            <w:r>
-              <w:rPr>
-                <w:webHidden/>
-              </w:rPr>
-              <w:fldChar w:fldCharType="separate"/>
-            </w:r>
-            <w:r>
-              <w:rPr>
-                <w:webHidden/>
-              </w:rPr>
-              <w:t>4</w:t>
+              <w:t>3</w:t>
             </w:r>
             <w:r>
               <w:rPr>
@@ -883,12 +604,12 @@
               <w:lang w:eastAsia="hu-HU"/>
             </w:rPr>
           </w:pPr>
-          <w:hyperlink w:anchor="_Toc209167537" w:history="1">
+          <w:hyperlink w:anchor="_Toc209509178" w:history="1">
             <w:r>
               <w:rPr>
                 <w:rStyle w:val="Hiperhivatkozs"/>
               </w:rPr>
-              <w:t>4 Szoftver specifikáció</w:t>
+              <w:t>3 Elvárások a projekttel kapcsolatban</w:t>
             </w:r>
             <w:r>
               <w:rPr>
@@ -906,7 +627,7 @@
               <w:rPr>
                 <w:webHidden/>
               </w:rPr>
-              <w:instrText xml:space="preserve"> PAGEREF _Toc209167537 \h </w:instrText>
+              <w:instrText xml:space="preserve"> PAGEREF _Toc209509178 \h </w:instrText>
             </w:r>
             <w:r>
               <w:rPr>
@@ -923,7 +644,7 @@
               <w:rPr>
                 <w:webHidden/>
               </w:rPr>
-              <w:t>5</w:t>
+              <w:t>4</w:t>
             </w:r>
             <w:r>
               <w:rPr>
@@ -937,16 +658,17 @@
           <w:pPr>
             <w:pStyle w:val="TJ2"/>
             <w:rPr>
-              <w:rFonts w:eastAsiaTheme="minorEastAsia" w:cstheme="minorBidi"/>
+              <w:rFonts w:asciiTheme="minorHAnsi" w:eastAsiaTheme="minorEastAsia" w:hAnsiTheme="minorHAnsi" w:cstheme="minorBidi"/>
+              <w:sz w:val="22"/>
               <w:lang w:eastAsia="hu-HU"/>
             </w:rPr>
           </w:pPr>
-          <w:hyperlink w:anchor="_Toc209167538" w:history="1">
+          <w:hyperlink w:anchor="_Toc209509179" w:history="1">
             <w:r>
               <w:rPr>
                 <w:rStyle w:val="Hiperhivatkozs"/>
               </w:rPr>
-              <w:t>4.1 Megjelenés</w:t>
+              <w:t>3.1 Operációs rendszer, környezet</w:t>
             </w:r>
             <w:r>
               <w:rPr>
@@ -964,7 +686,7 @@
               <w:rPr>
                 <w:webHidden/>
               </w:rPr>
-              <w:instrText xml:space="preserve"> PAGEREF _Toc209167538 \h </w:instrText>
+              <w:instrText xml:space="preserve"> PAGEREF _Toc209509179 \h </w:instrText>
             </w:r>
             <w:r>
               <w:rPr>
@@ -981,7 +703,7 @@
               <w:rPr>
                 <w:webHidden/>
               </w:rPr>
-              <w:t>5</w:t>
+              <w:t>4</w:t>
             </w:r>
             <w:r>
               <w:rPr>
@@ -995,16 +717,17 @@
           <w:pPr>
             <w:pStyle w:val="TJ2"/>
             <w:rPr>
-              <w:rFonts w:eastAsiaTheme="minorEastAsia" w:cstheme="minorBidi"/>
+              <w:rFonts w:asciiTheme="minorHAnsi" w:eastAsiaTheme="minorEastAsia" w:hAnsiTheme="minorHAnsi" w:cstheme="minorBidi"/>
+              <w:sz w:val="22"/>
               <w:lang w:eastAsia="hu-HU"/>
             </w:rPr>
           </w:pPr>
-          <w:hyperlink w:anchor="_Toc209167539" w:history="1">
+          <w:hyperlink w:anchor="_Toc209509180" w:history="1">
             <w:r>
               <w:rPr>
                 <w:rStyle w:val="Hiperhivatkozs"/>
               </w:rPr>
-              <w:t>4.2 Funkciók</w:t>
+              <w:t>3.2 Felhasználandó programozási nyelv</w:t>
             </w:r>
             <w:r>
               <w:rPr>
@@ -1022,7 +745,7 @@
               <w:rPr>
                 <w:webHidden/>
               </w:rPr>
-              <w:instrText xml:space="preserve"> PAGEREF _Toc209167539 \h </w:instrText>
+              <w:instrText xml:space="preserve"> PAGEREF _Toc209509180 \h </w:instrText>
             </w:r>
             <w:r>
               <w:rPr>
@@ -1039,7 +762,184 @@
               <w:rPr>
                 <w:webHidden/>
               </w:rPr>
-              <w:t>5</w:t>
+              <w:t>4</w:t>
+            </w:r>
+            <w:r>
+              <w:rPr>
+                <w:webHidden/>
+              </w:rPr>
+              <w:fldChar w:fldCharType="end"/>
+            </w:r>
+          </w:hyperlink>
+        </w:p>
+        <w:p>
+          <w:pPr>
+            <w:pStyle w:val="TJ2"/>
+            <w:rPr>
+              <w:rFonts w:asciiTheme="minorHAnsi" w:eastAsiaTheme="minorEastAsia" w:hAnsiTheme="minorHAnsi" w:cstheme="minorBidi"/>
+              <w:sz w:val="22"/>
+              <w:lang w:eastAsia="hu-HU"/>
+            </w:rPr>
+          </w:pPr>
+          <w:hyperlink w:anchor="_Toc209509181" w:history="1">
+            <w:r>
+              <w:rPr>
+                <w:rStyle w:val="Hiperhivatkozs"/>
+              </w:rPr>
+              <w:t>3.3 Megoldás formátuma</w:t>
+            </w:r>
+            <w:r>
+              <w:rPr>
+                <w:webHidden/>
+              </w:rPr>
+              <w:tab/>
+            </w:r>
+            <w:r>
+              <w:rPr>
+                <w:webHidden/>
+              </w:rPr>
+              <w:fldChar w:fldCharType="begin"/>
+            </w:r>
+            <w:r>
+              <w:rPr>
+                <w:webHidden/>
+              </w:rPr>
+              <w:instrText xml:space="preserve"> PAGEREF _Toc209509181 \h </w:instrText>
+            </w:r>
+            <w:r>
+              <w:rPr>
+                <w:webHidden/>
+              </w:rPr>
+            </w:r>
+            <w:r>
+              <w:rPr>
+                <w:webHidden/>
+              </w:rPr>
+              <w:fldChar w:fldCharType="separate"/>
+            </w:r>
+            <w:r>
+              <w:rPr>
+                <w:webHidden/>
+              </w:rPr>
+              <w:t>4</w:t>
+            </w:r>
+            <w:r>
+              <w:rPr>
+                <w:webHidden/>
+              </w:rPr>
+              <w:fldChar w:fldCharType="end"/>
+            </w:r>
+          </w:hyperlink>
+        </w:p>
+        <w:p>
+          <w:pPr>
+            <w:pStyle w:val="TJ2"/>
+            <w:rPr>
+              <w:rFonts w:asciiTheme="minorHAnsi" w:eastAsiaTheme="minorEastAsia" w:hAnsiTheme="minorHAnsi" w:cstheme="minorBidi"/>
+              <w:sz w:val="22"/>
+              <w:lang w:eastAsia="hu-HU"/>
+            </w:rPr>
+          </w:pPr>
+          <w:hyperlink w:anchor="_Toc209509182" w:history="1">
+            <w:r>
+              <w:rPr>
+                <w:rStyle w:val="Hiperhivatkozs"/>
+              </w:rPr>
+              <w:t>3.4 Szoftverfejlesztés</w:t>
+            </w:r>
+            <w:r>
+              <w:rPr>
+                <w:webHidden/>
+              </w:rPr>
+              <w:tab/>
+            </w:r>
+            <w:r>
+              <w:rPr>
+                <w:webHidden/>
+              </w:rPr>
+              <w:fldChar w:fldCharType="begin"/>
+            </w:r>
+            <w:r>
+              <w:rPr>
+                <w:webHidden/>
+              </w:rPr>
+              <w:instrText xml:space="preserve"> PAGEREF _Toc209509182 \h </w:instrText>
+            </w:r>
+            <w:r>
+              <w:rPr>
+                <w:webHidden/>
+              </w:rPr>
+            </w:r>
+            <w:r>
+              <w:rPr>
+                <w:webHidden/>
+              </w:rPr>
+              <w:fldChar w:fldCharType="separate"/>
+            </w:r>
+            <w:r>
+              <w:rPr>
+                <w:webHidden/>
+              </w:rPr>
+              <w:t>4</w:t>
+            </w:r>
+            <w:r>
+              <w:rPr>
+                <w:webHidden/>
+              </w:rPr>
+              <w:fldChar w:fldCharType="end"/>
+            </w:r>
+          </w:hyperlink>
+        </w:p>
+        <w:p>
+          <w:pPr>
+            <w:pStyle w:val="TJ2"/>
+            <w:rPr>
+              <w:rFonts w:asciiTheme="minorHAnsi" w:eastAsiaTheme="minorEastAsia" w:hAnsiTheme="minorHAnsi" w:cstheme="minorBidi"/>
+              <w:sz w:val="22"/>
+              <w:lang w:eastAsia="hu-HU"/>
+            </w:rPr>
+          </w:pPr>
+          <w:hyperlink w:anchor="_Toc209509183" w:history="1">
+            <w:r>
+              <w:rPr>
+                <w:rStyle w:val="Hiperhivatkozs"/>
+              </w:rPr>
+              <w:t>3.5 Modulok</w:t>
+            </w:r>
+            <w:r>
+              <w:rPr>
+                <w:webHidden/>
+              </w:rPr>
+              <w:tab/>
+            </w:r>
+            <w:r>
+              <w:rPr>
+                <w:webHidden/>
+              </w:rPr>
+              <w:fldChar w:fldCharType="begin"/>
+            </w:r>
+            <w:r>
+              <w:rPr>
+                <w:webHidden/>
+              </w:rPr>
+              <w:instrText xml:space="preserve"> PAGEREF _Toc209509183 \h </w:instrText>
+            </w:r>
+            <w:r>
+              <w:rPr>
+                <w:webHidden/>
+              </w:rPr>
+            </w:r>
+            <w:r>
+              <w:rPr>
+                <w:webHidden/>
+              </w:rPr>
+              <w:fldChar w:fldCharType="separate"/>
+            </w:r>
+            <w:r>
+              <w:rPr>
+                <w:webHidden/>
+              </w:rPr>
+              <w:t>4</w:t>
             </w:r>
             <w:r>
               <w:rPr>
@@ -1059,12 +959,12 @@
               <w:lang w:eastAsia="hu-HU"/>
             </w:rPr>
           </w:pPr>
-          <w:hyperlink w:anchor="_Toc209167540" w:history="1">
+          <w:hyperlink w:anchor="_Toc209509184" w:history="1">
             <w:r>
               <w:rPr>
                 <w:rStyle w:val="Hiperhivatkozs"/>
               </w:rPr>
-              <w:t>5 Dokumentáció</w:t>
+              <w:t>4 Szoftver specifikáció</w:t>
             </w:r>
             <w:r>
               <w:rPr>
@@ -1082,7 +982,7 @@
               <w:rPr>
                 <w:webHidden/>
               </w:rPr>
-              <w:instrText xml:space="preserve"> PAGEREF _Toc209167540 \h </w:instrText>
+              <w:instrText xml:space="preserve"> PAGEREF _Toc209509184 \h </w:instrText>
             </w:r>
             <w:r>
               <w:rPr>
@@ -1099,7 +999,7 @@
               <w:rPr>
                 <w:webHidden/>
               </w:rPr>
-              <w:t>6</w:t>
+              <w:t>5</w:t>
             </w:r>
             <w:r>
               <w:rPr>
@@ -1113,16 +1013,17 @@
           <w:pPr>
             <w:pStyle w:val="TJ2"/>
             <w:rPr>
-              <w:rFonts w:eastAsiaTheme="minorEastAsia" w:cstheme="minorBidi"/>
+              <w:rFonts w:asciiTheme="minorHAnsi" w:eastAsiaTheme="minorEastAsia" w:hAnsiTheme="minorHAnsi" w:cstheme="minorBidi"/>
+              <w:sz w:val="22"/>
               <w:lang w:eastAsia="hu-HU"/>
             </w:rPr>
           </w:pPr>
-          <w:hyperlink w:anchor="_Toc209167541" w:history="1">
+          <w:hyperlink w:anchor="_Toc209509185" w:history="1">
             <w:r>
               <w:rPr>
                 <w:rStyle w:val="Hiperhivatkozs"/>
               </w:rPr>
-              <w:t>5.1 Technikai dokumentáció</w:t>
+              <w:t>4.1 Megjelenés</w:t>
             </w:r>
             <w:r>
               <w:rPr>
@@ -1140,7 +1041,7 @@
               <w:rPr>
                 <w:webHidden/>
               </w:rPr>
-              <w:instrText xml:space="preserve"> PAGEREF _Toc209167541 \h </w:instrText>
+              <w:instrText xml:space="preserve"> PAGEREF _Toc209509185 \h </w:instrText>
             </w:r>
             <w:r>
               <w:rPr>
@@ -1157,7 +1058,7 @@
               <w:rPr>
                 <w:webHidden/>
               </w:rPr>
-              <w:t>6</w:t>
+              <w:t>5</w:t>
             </w:r>
             <w:r>
               <w:rPr>
@@ -1171,16 +1072,17 @@
           <w:pPr>
             <w:pStyle w:val="TJ2"/>
             <w:rPr>
-              <w:rFonts w:eastAsiaTheme="minorEastAsia" w:cstheme="minorBidi"/>
+              <w:rFonts w:asciiTheme="minorHAnsi" w:eastAsiaTheme="minorEastAsia" w:hAnsiTheme="minorHAnsi" w:cstheme="minorBidi"/>
+              <w:sz w:val="22"/>
               <w:lang w:eastAsia="hu-HU"/>
             </w:rPr>
           </w:pPr>
-          <w:hyperlink w:anchor="_Toc209167542" w:history="1">
+          <w:hyperlink w:anchor="_Toc209509186" w:history="1">
             <w:r>
               <w:rPr>
                 <w:rStyle w:val="Hiperhivatkozs"/>
               </w:rPr>
-              <w:t>5.2 Forráskód dokumentáció</w:t>
+              <w:t>4.2 Funkciók</w:t>
             </w:r>
             <w:r>
               <w:rPr>
@@ -1198,7 +1100,7 @@
               <w:rPr>
                 <w:webHidden/>
               </w:rPr>
-              <w:instrText xml:space="preserve"> PAGEREF _Toc209167542 \h </w:instrText>
+              <w:instrText xml:space="preserve"> PAGEREF _Toc209509186 \h </w:instrText>
             </w:r>
             <w:r>
               <w:rPr>
@@ -1215,65 +1117,7 @@
               <w:rPr>
                 <w:webHidden/>
               </w:rPr>
-              <w:t>6</w:t>
-            </w:r>
-            <w:r>
-              <w:rPr>
-                <w:webHidden/>
-              </w:rPr>
-              <w:fldChar w:fldCharType="end"/>
-            </w:r>
-          </w:hyperlink>
-        </w:p>
-        <w:p>
-          <w:pPr>
-            <w:pStyle w:val="TJ2"/>
-            <w:rPr>
-              <w:rFonts w:eastAsiaTheme="minorEastAsia" w:cstheme="minorBidi"/>
-              <w:lang w:eastAsia="hu-HU"/>
-            </w:rPr>
-          </w:pPr>
-          <w:hyperlink w:anchor="_Toc209167543" w:history="1">
-            <w:r>
-              <w:rPr>
-                <w:rStyle w:val="Hiperhivatkozs"/>
-              </w:rPr>
-              <w:t>5.3 Felhasználói dokumentáció</w:t>
-            </w:r>
-            <w:r>
-              <w:rPr>
-                <w:webHidden/>
-              </w:rPr>
-              <w:tab/>
-            </w:r>
-            <w:r>
-              <w:rPr>
-                <w:webHidden/>
-              </w:rPr>
-              <w:fldChar w:fldCharType="begin"/>
-            </w:r>
-            <w:r>
-              <w:rPr>
-                <w:webHidden/>
-              </w:rPr>
-              <w:instrText xml:space="preserve"> PAGEREF _Toc209167543 \h </w:instrText>
-            </w:r>
-            <w:r>
-              <w:rPr>
-                <w:webHidden/>
-              </w:rPr>
-            </w:r>
-            <w:r>
-              <w:rPr>
-                <w:webHidden/>
-              </w:rPr>
-              <w:fldChar w:fldCharType="separate"/>
-            </w:r>
-            <w:r>
-              <w:rPr>
-                <w:webHidden/>
-              </w:rPr>
-              <w:t>6</w:t>
+              <w:t>5</w:t>
             </w:r>
             <w:r>
               <w:rPr>
@@ -1293,11 +1137,248 @@
               <w:lang w:eastAsia="hu-HU"/>
             </w:rPr>
           </w:pPr>
-          <w:hyperlink w:anchor="_Toc209167544" w:history="1">
+          <w:hyperlink w:anchor="_Toc209509187" w:history="1">
             <w:r>
               <w:rPr>
                 <w:rStyle w:val="Hiperhivatkozs"/>
               </w:rPr>
+              <w:t>5 Dokumentáció</w:t>
+            </w:r>
+            <w:r>
+              <w:rPr>
+                <w:webHidden/>
+              </w:rPr>
+              <w:tab/>
+            </w:r>
+            <w:r>
+              <w:rPr>
+                <w:webHidden/>
+              </w:rPr>
+              <w:fldChar w:fldCharType="begin"/>
+            </w:r>
+            <w:r>
+              <w:rPr>
+                <w:webHidden/>
+              </w:rPr>
+              <w:instrText xml:space="preserve"> PAGEREF _Toc209509187 \h </w:instrText>
+            </w:r>
+            <w:r>
+              <w:rPr>
+                <w:webHidden/>
+              </w:rPr>
+            </w:r>
+            <w:r>
+              <w:rPr>
+                <w:webHidden/>
+              </w:rPr>
+              <w:fldChar w:fldCharType="separate"/>
+            </w:r>
+            <w:r>
+              <w:rPr>
+                <w:webHidden/>
+              </w:rPr>
+              <w:t>6</w:t>
+            </w:r>
+            <w:r>
+              <w:rPr>
+                <w:webHidden/>
+              </w:rPr>
+              <w:fldChar w:fldCharType="end"/>
+            </w:r>
+          </w:hyperlink>
+        </w:p>
+        <w:p>
+          <w:pPr>
+            <w:pStyle w:val="TJ2"/>
+            <w:rPr>
+              <w:rFonts w:asciiTheme="minorHAnsi" w:eastAsiaTheme="minorEastAsia" w:hAnsiTheme="minorHAnsi" w:cstheme="minorBidi"/>
+              <w:sz w:val="22"/>
+              <w:lang w:eastAsia="hu-HU"/>
+            </w:rPr>
+          </w:pPr>
+          <w:hyperlink w:anchor="_Toc209509188" w:history="1">
+            <w:r>
+              <w:rPr>
+                <w:rStyle w:val="Hiperhivatkozs"/>
+              </w:rPr>
+              <w:t>5.1 Technikai dokumentáció</w:t>
+            </w:r>
+            <w:r>
+              <w:rPr>
+                <w:webHidden/>
+              </w:rPr>
+              <w:tab/>
+            </w:r>
+            <w:r>
+              <w:rPr>
+                <w:webHidden/>
+              </w:rPr>
+              <w:fldChar w:fldCharType="begin"/>
+            </w:r>
+            <w:r>
+              <w:rPr>
+                <w:webHidden/>
+              </w:rPr>
+              <w:instrText xml:space="preserve"> PAGEREF _Toc209509188 \h </w:instrText>
+            </w:r>
+            <w:r>
+              <w:rPr>
+                <w:webHidden/>
+              </w:rPr>
+            </w:r>
+            <w:r>
+              <w:rPr>
+                <w:webHidden/>
+              </w:rPr>
+              <w:fldChar w:fldCharType="separate"/>
+            </w:r>
+            <w:r>
+              <w:rPr>
+                <w:webHidden/>
+              </w:rPr>
+              <w:t>6</w:t>
+            </w:r>
+            <w:r>
+              <w:rPr>
+                <w:webHidden/>
+              </w:rPr>
+              <w:fldChar w:fldCharType="end"/>
+            </w:r>
+          </w:hyperlink>
+        </w:p>
+        <w:p>
+          <w:pPr>
+            <w:pStyle w:val="TJ2"/>
+            <w:rPr>
+              <w:rFonts w:asciiTheme="minorHAnsi" w:eastAsiaTheme="minorEastAsia" w:hAnsiTheme="minorHAnsi" w:cstheme="minorBidi"/>
+              <w:sz w:val="22"/>
+              <w:lang w:eastAsia="hu-HU"/>
+            </w:rPr>
+          </w:pPr>
+          <w:hyperlink w:anchor="_Toc209509189" w:history="1">
+            <w:r>
+              <w:rPr>
+                <w:rStyle w:val="Hiperhivatkozs"/>
+              </w:rPr>
+              <w:t>5.2 Forráskód dokumentáció</w:t>
+            </w:r>
+            <w:r>
+              <w:rPr>
+                <w:webHidden/>
+              </w:rPr>
+              <w:tab/>
+            </w:r>
+            <w:r>
+              <w:rPr>
+                <w:webHidden/>
+              </w:rPr>
+              <w:fldChar w:fldCharType="begin"/>
+            </w:r>
+            <w:r>
+              <w:rPr>
+                <w:webHidden/>
+              </w:rPr>
+              <w:instrText xml:space="preserve"> PAGEREF _Toc209509189 \h </w:instrText>
+            </w:r>
+            <w:r>
+              <w:rPr>
+                <w:webHidden/>
+              </w:rPr>
+            </w:r>
+            <w:r>
+              <w:rPr>
+                <w:webHidden/>
+              </w:rPr>
+              <w:fldChar w:fldCharType="separate"/>
+            </w:r>
+            <w:r>
+              <w:rPr>
+                <w:webHidden/>
+              </w:rPr>
+              <w:t>6</w:t>
+            </w:r>
+            <w:r>
+              <w:rPr>
+                <w:webHidden/>
+              </w:rPr>
+              <w:fldChar w:fldCharType="end"/>
+            </w:r>
+          </w:hyperlink>
+        </w:p>
+        <w:p>
+          <w:pPr>
+            <w:pStyle w:val="TJ2"/>
+            <w:rPr>
+              <w:rFonts w:asciiTheme="minorHAnsi" w:eastAsiaTheme="minorEastAsia" w:hAnsiTheme="minorHAnsi" w:cstheme="minorBidi"/>
+              <w:sz w:val="22"/>
+              <w:lang w:eastAsia="hu-HU"/>
+            </w:rPr>
+          </w:pPr>
+          <w:hyperlink w:anchor="_Toc209509190" w:history="1">
+            <w:r>
+              <w:rPr>
+                <w:rStyle w:val="Hiperhivatkozs"/>
+              </w:rPr>
+              <w:t>5.3 Felhasználói dokumentáció</w:t>
+            </w:r>
+            <w:r>
+              <w:rPr>
+                <w:webHidden/>
+              </w:rPr>
+              <w:tab/>
+            </w:r>
+            <w:r>
+              <w:rPr>
+                <w:webHidden/>
+              </w:rPr>
+              <w:fldChar w:fldCharType="begin"/>
+            </w:r>
+            <w:r>
+              <w:rPr>
+                <w:webHidden/>
+              </w:rPr>
+              <w:instrText xml:space="preserve"> PAGEREF _Toc209509190 \h </w:instrText>
+            </w:r>
+            <w:r>
+              <w:rPr>
+                <w:webHidden/>
+              </w:rPr>
+            </w:r>
+            <w:r>
+              <w:rPr>
+                <w:webHidden/>
+              </w:rPr>
+              <w:fldChar w:fldCharType="separate"/>
+            </w:r>
+            <w:r>
+              <w:rPr>
+                <w:webHidden/>
+              </w:rPr>
+              <w:t>6</w:t>
+            </w:r>
+            <w:r>
+              <w:rPr>
+                <w:webHidden/>
+              </w:rPr>
+              <w:fldChar w:fldCharType="end"/>
+            </w:r>
+          </w:hyperlink>
+        </w:p>
+        <w:p>
+          <w:pPr>
+            <w:pStyle w:val="TJ1"/>
+            <w:rPr>
+              <w:rFonts w:asciiTheme="minorHAnsi" w:eastAsiaTheme="minorEastAsia" w:hAnsiTheme="minorHAnsi" w:cstheme="minorBidi"/>
+              <w:sz w:val="22"/>
+              <w:szCs w:val="22"/>
+              <w:lang w:eastAsia="hu-HU"/>
+            </w:rPr>
+          </w:pPr>
+          <w:hyperlink w:anchor="_Toc209509191" w:history="1">
+            <w:r>
+              <w:rPr>
+                <w:rStyle w:val="Hiperhivatkozs"/>
+              </w:rPr>
               <w:t>6 Projekt adatlap</w:t>
             </w:r>
             <w:r>
@@ -1316,7 +1397,7 @@
               <w:rPr>
                 <w:webHidden/>
               </w:rPr>
-              <w:instrText xml:space="preserve"> PAGEREF _Toc209167544 \h </w:instrText>
+              <w:instrText xml:space="preserve"> PAGEREF _Toc209509191 \h </w:instrText>
             </w:r>
             <w:r>
               <w:rPr>
@@ -1357,48 +1438,41 @@
     <w:p>
       <w:pPr>
         <w:pStyle w:val="Cmsor1"/>
-        <w:rPr>
-          <w:rFonts w:ascii="Times New Roman" w:hAnsi="Times New Roman"/>
-        </w:rPr>
-      </w:pPr>
-      <w:bookmarkStart w:id="2" w:name="Bevezetés"/>
-      <w:bookmarkStart w:id="3" w:name="_Toc209167528"/>
-      <w:bookmarkEnd w:id="1"/>
-      <w:r>
-        <w:rPr>
-          <w:rFonts w:ascii="Times New Roman" w:hAnsi="Times New Roman"/>
-        </w:rPr>
+      </w:pPr>
+      <w:bookmarkStart w:id="3" w:name="Bevezetés"/>
+      <w:bookmarkStart w:id="4" w:name="_Toc209509175"/>
+      <w:bookmarkEnd w:id="2"/>
+      <w:r>
         <w:lastRenderedPageBreak/>
         <w:t>2</w:t>
       </w:r>
       <w:r>
-        <w:rPr>
-          <w:rFonts w:ascii="Times New Roman" w:hAnsi="Times New Roman"/>
-        </w:rPr>
         <w:t xml:space="preserve"> </w:t>
       </w:r>
       <w:r>
         <w:rPr>
           <w:rStyle w:val="Cmsor1Char"/>
-          <w:rFonts w:ascii="Times New Roman" w:hAnsi="Times New Roman"/>
-        </w:rPr>
-        <w:t>Bevezetés</w:t>
-      </w:r>
-      <w:bookmarkEnd w:id="3"/>
+        </w:rPr>
+        <w:t>B</w:t>
+      </w:r>
+      <w:r>
+        <w:t>evezetés</w:t>
+      </w:r>
+      <w:bookmarkEnd w:id="4"/>
     </w:p>
     <w:p>
       <w:pPr>
         <w:pStyle w:val="Cmsor2"/>
       </w:pPr>
-      <w:bookmarkStart w:id="4" w:name="Bevezetés21"/>
-      <w:bookmarkStart w:id="5" w:name="_Toc209167529"/>
-      <w:bookmarkEnd w:id="2"/>
+      <w:bookmarkStart w:id="5" w:name="Bevezetés21"/>
+      <w:bookmarkStart w:id="6" w:name="_Toc209509176"/>
+      <w:bookmarkEnd w:id="3"/>
       <w:r>
         <w:t>2.1 A feladat címe</w:t>
       </w:r>
-      <w:bookmarkEnd w:id="5"/>
+      <w:bookmarkEnd w:id="6"/>
     </w:p>
-    <w:bookmarkEnd w:id="4"/>
+    <w:bookmarkEnd w:id="5"/>
     <w:p>
       <w:pPr>
         <w:shd w:val="clear" w:color="auto" w:fill="FFFFFF"/>
@@ -1445,14 +1519,14 @@
       <w:pPr>
         <w:pStyle w:val="Cmsor2"/>
       </w:pPr>
-      <w:bookmarkStart w:id="6" w:name="tartalom22"/>
-      <w:bookmarkStart w:id="7" w:name="_Toc209167530"/>
+      <w:bookmarkStart w:id="7" w:name="tartalom22"/>
+      <w:bookmarkStart w:id="8" w:name="_Toc209509177"/>
       <w:r>
         <w:t>2.2 A feladat rövid ismertetése</w:t>
       </w:r>
-      <w:bookmarkEnd w:id="7"/>
+      <w:bookmarkEnd w:id="8"/>
     </w:p>
-    <w:bookmarkEnd w:id="6"/>
+    <w:bookmarkEnd w:id="7"/>
     <w:p>
       <w:pPr>
         <w:pStyle w:val="HTML-kntformzott"/>
@@ -1657,47 +1731,34 @@
     <w:p>
       <w:pPr>
         <w:pStyle w:val="Cmsor1"/>
-        <w:spacing w:before="0"/>
-        <w:rPr>
-          <w:rFonts w:ascii="Times New Roman" w:hAnsi="Times New Roman"/>
-        </w:rPr>
-      </w:pPr>
-      <w:bookmarkStart w:id="8" w:name="elvarasok3"/>
-      <w:bookmarkStart w:id="9" w:name="_Toc209167531"/>
-      <w:r>
-        <w:rPr>
-          <w:rFonts w:ascii="Times New Roman" w:hAnsi="Times New Roman"/>
-        </w:rPr>
+      </w:pPr>
+      <w:bookmarkStart w:id="9" w:name="elvarasok3"/>
+      <w:bookmarkStart w:id="10" w:name="_Toc209509178"/>
+      <w:r>
         <w:lastRenderedPageBreak/>
         <w:t xml:space="preserve">3 Elvárások a </w:t>
       </w:r>
       <w:r>
-        <w:rPr>
-          <w:rFonts w:ascii="Times New Roman" w:hAnsi="Times New Roman"/>
-        </w:rPr>
         <w:t>projekttel</w:t>
       </w:r>
       <w:r>
-        <w:rPr>
-          <w:rFonts w:ascii="Times New Roman" w:hAnsi="Times New Roman"/>
-        </w:rPr>
         <w:t xml:space="preserve"> kapcsolatban</w:t>
       </w:r>
-      <w:bookmarkEnd w:id="9"/>
+      <w:bookmarkEnd w:id="10"/>
     </w:p>
     <w:p>
       <w:pPr>
         <w:pStyle w:val="Cmsor2"/>
       </w:pPr>
-      <w:bookmarkStart w:id="10" w:name="asd31"/>
-      <w:bookmarkStart w:id="11" w:name="_Toc209167532"/>
-      <w:bookmarkEnd w:id="8"/>
+      <w:bookmarkStart w:id="11" w:name="asd31"/>
+      <w:bookmarkStart w:id="12" w:name="_Toc209509179"/>
+      <w:bookmarkEnd w:id="9"/>
       <w:r>
         <w:t>3.1 Operációs rendszer, környezet</w:t>
       </w:r>
-      <w:bookmarkEnd w:id="11"/>
+      <w:bookmarkEnd w:id="12"/>
     </w:p>
-    <w:bookmarkEnd w:id="10"/>
+    <w:bookmarkEnd w:id="11"/>
     <w:p>
       <w:pPr>
         <w:pStyle w:val="HTML-kntformzott"/>
@@ -1738,14 +1799,14 @@
       <w:pPr>
         <w:pStyle w:val="Cmsor2"/>
       </w:pPr>
-      <w:bookmarkStart w:id="12" w:name="asd32"/>
-      <w:bookmarkStart w:id="13" w:name="_Toc209167533"/>
+      <w:bookmarkStart w:id="13" w:name="asd32"/>
+      <w:bookmarkStart w:id="14" w:name="_Toc209509180"/>
       <w:r>
         <w:t>3.2 Felhasználandó programozási nyelv</w:t>
       </w:r>
-      <w:bookmarkEnd w:id="13"/>
+      <w:bookmarkEnd w:id="14"/>
     </w:p>
-    <w:bookmarkEnd w:id="12"/>
+    <w:bookmarkEnd w:id="13"/>
     <w:p>
       <w:pPr>
         <w:pStyle w:val="HTML-kntformzott"/>
@@ -1829,16 +1890,70 @@
     </w:p>
     <w:p>
       <w:pPr>
+        <w:pStyle w:val="HTML-kntformzott"/>
+        <w:numPr>
+          <w:ilvl w:val="0"/>
+          <w:numId w:val="16"/>
+        </w:numPr>
+        <w:shd w:val="clear" w:color="auto" w:fill="FFFFFF"/>
+        <w:spacing w:after="160"/>
+        <w:jc w:val="both"/>
+        <w:rPr>
+          <w:rFonts w:ascii="Times New Roman" w:hAnsi="Times New Roman" w:cs="Times New Roman"/>
+          <w:color w:val="000000"/>
+          <w:sz w:val="28"/>
+          <w:szCs w:val="28"/>
+        </w:rPr>
+      </w:pPr>
+      <w:r>
+        <w:rPr>
+          <w:rFonts w:ascii="Times New Roman" w:hAnsi="Times New Roman" w:cs="Times New Roman"/>
+          <w:color w:val="000000"/>
+          <w:sz w:val="28"/>
+          <w:szCs w:val="28"/>
+        </w:rPr>
+        <w:t>C</w:t>
+      </w:r>
+    </w:p>
+    <w:p>
+      <w:pPr>
+        <w:pStyle w:val="HTML-kntformzott"/>
+        <w:numPr>
+          <w:ilvl w:val="0"/>
+          <w:numId w:val="16"/>
+        </w:numPr>
+        <w:shd w:val="clear" w:color="auto" w:fill="FFFFFF"/>
+        <w:spacing w:after="160"/>
+        <w:jc w:val="both"/>
+        <w:rPr>
+          <w:rFonts w:ascii="Times New Roman" w:hAnsi="Times New Roman" w:cs="Times New Roman"/>
+          <w:color w:val="000000"/>
+          <w:sz w:val="28"/>
+          <w:szCs w:val="28"/>
+        </w:rPr>
+      </w:pPr>
+      <w:r>
+        <w:rPr>
+          <w:rFonts w:ascii="Times New Roman" w:hAnsi="Times New Roman" w:cs="Times New Roman"/>
+          <w:color w:val="000000"/>
+          <w:sz w:val="28"/>
+          <w:szCs w:val="28"/>
+        </w:rPr>
+        <w:t>C++</w:t>
+      </w:r>
+    </w:p>
+    <w:p>
+      <w:pPr>
         <w:pStyle w:val="Cmsor2"/>
       </w:pPr>
-      <w:bookmarkStart w:id="14" w:name="asd33"/>
-      <w:bookmarkStart w:id="15" w:name="_Toc209167534"/>
+      <w:bookmarkStart w:id="15" w:name="asd33"/>
+      <w:bookmarkStart w:id="16" w:name="_Toc209509181"/>
       <w:r>
         <w:t>3.3 Megoldás formátuma</w:t>
       </w:r>
-      <w:bookmarkEnd w:id="15"/>
+      <w:bookmarkEnd w:id="16"/>
     </w:p>
-    <w:bookmarkEnd w:id="14"/>
+    <w:bookmarkEnd w:id="15"/>
     <w:p>
       <w:pPr>
         <w:pStyle w:val="HTML-kntformzott"/>
@@ -1959,202 +2074,60 @@
       <w:pPr>
         <w:pStyle w:val="Cmsor2"/>
       </w:pPr>
-      <w:bookmarkStart w:id="16" w:name="asd34"/>
-      <w:bookmarkStart w:id="17" w:name="_Toc209167535"/>
+      <w:bookmarkStart w:id="17" w:name="asd34"/>
+      <w:bookmarkStart w:id="18" w:name="_Toc209509182"/>
       <w:r>
         <w:t>3.4 Szoftverfejlesztés</w:t>
       </w:r>
-      <w:bookmarkEnd w:id="17"/>
-    </w:p>
-    <w:bookmarkEnd w:id="16"/>
-    <w:p>
-      <w:pPr>
-        <w:pStyle w:val="HTML-kntformzott"/>
-        <w:shd w:val="clear" w:color="auto" w:fill="FFFFFF"/>
-        <w:spacing w:after="160"/>
-        <w:jc w:val="both"/>
-        <w:rPr>
-          <w:rFonts w:ascii="Times New Roman" w:hAnsi="Times New Roman" w:cs="Times New Roman"/>
-          <w:color w:val="000000"/>
-          <w:sz w:val="28"/>
-          <w:szCs w:val="28"/>
-        </w:rPr>
-      </w:pPr>
-      <w:r>
-        <w:rPr>
-          <w:rFonts w:ascii="Times New Roman" w:hAnsi="Times New Roman" w:cs="Times New Roman"/>
-          <w:color w:val="000000"/>
-          <w:sz w:val="28"/>
-          <w:szCs w:val="28"/>
-        </w:rPr>
-        <w:t xml:space="preserve">A feladat egy olyan </w:t>
-      </w:r>
-      <w:r>
-        <w:rPr>
-          <w:rFonts w:ascii="Times New Roman" w:hAnsi="Times New Roman" w:cs="Times New Roman"/>
-          <w:color w:val="000000" w:themeColor="text1"/>
-          <w:sz w:val="28"/>
-          <w:szCs w:val="28"/>
-        </w:rPr>
-        <w:t>weboldal</w:t>
-      </w:r>
-      <w:r>
-        <w:rPr>
-          <w:rFonts w:ascii="Times New Roman" w:hAnsi="Times New Roman" w:cs="Times New Roman"/>
-          <w:color w:val="000000" w:themeColor="text1"/>
-          <w:sz w:val="28"/>
-          <w:szCs w:val="28"/>
-        </w:rPr>
-        <w:t xml:space="preserve"> </w:t>
-      </w:r>
-      <w:r>
-        <w:rPr>
-          <w:rFonts w:ascii="Times New Roman" w:hAnsi="Times New Roman" w:cs="Times New Roman"/>
-          <w:color w:val="000000"/>
-          <w:sz w:val="28"/>
-          <w:szCs w:val="28"/>
-        </w:rPr>
-        <w:t xml:space="preserve">elkészítése, amely lehetővé teszi az összekötést a </w:t>
-      </w:r>
-      <w:r>
-        <w:rPr>
-          <w:rFonts w:ascii="Times New Roman" w:hAnsi="Times New Roman" w:cs="Times New Roman"/>
-          <w:color w:val="000000"/>
-          <w:sz w:val="28"/>
-          <w:szCs w:val="28"/>
-        </w:rPr>
-        <w:t xml:space="preserve">kempingezők </w:t>
-      </w:r>
-      <w:r>
-        <w:rPr>
-          <w:rFonts w:ascii="Times New Roman" w:hAnsi="Times New Roman" w:cs="Times New Roman"/>
-          <w:color w:val="000000"/>
-          <w:sz w:val="28"/>
-          <w:szCs w:val="28"/>
-        </w:rPr>
-        <w:t>és a kemping tulajok között. A weboldalon különböző szűrők alapján kereshetünk.</w:t>
-      </w:r>
-      <w:r>
-        <w:rPr>
-          <w:rFonts w:ascii="Times New Roman" w:hAnsi="Times New Roman" w:cs="Times New Roman"/>
-          <w:color w:val="000000"/>
-          <w:sz w:val="28"/>
-          <w:szCs w:val="28"/>
-        </w:rPr>
-        <w:t xml:space="preserve"> </w:t>
-      </w:r>
-      <w:r>
-        <w:rPr>
-          <w:rFonts w:ascii="Times New Roman" w:hAnsi="Times New Roman" w:cs="Times New Roman"/>
-          <w:color w:val="000000"/>
-          <w:sz w:val="28"/>
-          <w:szCs w:val="28"/>
-        </w:rPr>
-        <w:t>A foglalónak lehetősége van grafikus kemping hely választásra, ahol lehetőségük van megtekinteni 360°-os képeken a kemping helyeket</w:t>
-      </w:r>
-      <w:r>
-        <w:rPr>
-          <w:rFonts w:ascii="Times New Roman" w:hAnsi="Times New Roman" w:cs="Times New Roman"/>
-          <w:color w:val="000000"/>
-          <w:sz w:val="28"/>
-          <w:szCs w:val="28"/>
-        </w:rPr>
-        <w:t>,</w:t>
-      </w:r>
-      <w:r>
-        <w:rPr>
-          <w:rFonts w:ascii="Times New Roman" w:hAnsi="Times New Roman" w:cs="Times New Roman"/>
-          <w:color w:val="000000"/>
-          <w:sz w:val="28"/>
-          <w:szCs w:val="28"/>
-        </w:rPr>
-        <w:t xml:space="preserve"> továbbá biztosítva van számukra a</w:t>
-      </w:r>
-      <w:r>
-        <w:rPr>
-          <w:rFonts w:ascii="Times New Roman" w:hAnsi="Times New Roman" w:cs="Times New Roman"/>
-          <w:color w:val="000000"/>
-          <w:sz w:val="28"/>
-          <w:szCs w:val="28"/>
-        </w:rPr>
-        <w:t xml:space="preserve"> QR kódos</w:t>
-      </w:r>
-      <w:r>
-        <w:rPr>
-          <w:rFonts w:ascii="Times New Roman" w:hAnsi="Times New Roman" w:cs="Times New Roman"/>
-          <w:color w:val="000000"/>
-          <w:sz w:val="28"/>
-          <w:szCs w:val="28"/>
-        </w:rPr>
-        <w:t xml:space="preserve"> beléptetés kemping területére. A kiadónak lehetősége van meghirdetni a kempingjét, ezen felül menedzselheti a beléptető kapu </w:t>
-      </w:r>
-      <w:r>
-        <w:rPr>
-          <w:rFonts w:ascii="Times New Roman" w:hAnsi="Times New Roman" w:cs="Times New Roman"/>
-          <w:color w:val="000000" w:themeColor="text1"/>
-          <w:sz w:val="28"/>
-          <w:szCs w:val="28"/>
-        </w:rPr>
-        <w:t>nyitvata</w:t>
-      </w:r>
-      <w:r>
-        <w:rPr>
-          <w:rFonts w:ascii="Times New Roman" w:hAnsi="Times New Roman" w:cs="Times New Roman"/>
-          <w:color w:val="000000" w:themeColor="text1"/>
-          <w:sz w:val="28"/>
-          <w:szCs w:val="28"/>
-        </w:rPr>
-        <w:t xml:space="preserve">rtási </w:t>
-      </w:r>
-      <w:r>
-        <w:rPr>
-          <w:rFonts w:ascii="Times New Roman" w:hAnsi="Times New Roman" w:cs="Times New Roman"/>
-          <w:color w:val="000000"/>
-          <w:sz w:val="28"/>
-          <w:szCs w:val="28"/>
-        </w:rPr>
-        <w:t>idejét</w:t>
-      </w:r>
-      <w:r>
-        <w:rPr>
-          <w:rFonts w:ascii="Times New Roman" w:hAnsi="Times New Roman" w:cs="Times New Roman"/>
-          <w:color w:val="000000"/>
-          <w:sz w:val="28"/>
-          <w:szCs w:val="28"/>
-        </w:rPr>
-        <w:t xml:space="preserve"> és hozzáfér a </w:t>
-      </w:r>
-      <w:r>
-        <w:rPr>
-          <w:rFonts w:ascii="Times New Roman" w:hAnsi="Times New Roman" w:cs="Times New Roman"/>
-          <w:color w:val="000000"/>
-          <w:sz w:val="28"/>
-          <w:szCs w:val="28"/>
-        </w:rPr>
-        <w:t>statisztikáihoz</w:t>
-      </w:r>
-      <w:r>
-        <w:rPr>
-          <w:rFonts w:ascii="Times New Roman" w:hAnsi="Times New Roman" w:cs="Times New Roman"/>
-          <w:color w:val="000000"/>
-          <w:sz w:val="28"/>
-          <w:szCs w:val="28"/>
-        </w:rPr>
-        <w:t>.</w:t>
-      </w:r>
+      <w:bookmarkEnd w:id="18"/>
     </w:p>
     <w:p>
       <w:pPr>
+        <w:jc w:val="both"/>
+        <w:rPr>
+          <w:rFonts w:ascii="Times New Roman" w:hAnsi="Times New Roman" w:cs="Times New Roman"/>
+          <w:sz w:val="28"/>
+          <w:szCs w:val="28"/>
+        </w:rPr>
+      </w:pPr>
+      <w:r>
+        <w:rPr>
+          <w:rFonts w:ascii="Times New Roman" w:hAnsi="Times New Roman" w:cs="Times New Roman"/>
+          <w:sz w:val="28"/>
+          <w:szCs w:val="28"/>
+        </w:rPr>
+        <w:t>A fejlesztés közben be kell tartani a meghatározott kódolási konvenciókat</w:t>
+      </w:r>
+      <w:r>
+        <w:rPr>
+          <w:rFonts w:ascii="Times New Roman" w:hAnsi="Times New Roman" w:cs="Times New Roman"/>
+          <w:sz w:val="28"/>
+          <w:szCs w:val="28"/>
+        </w:rPr>
+        <w:t xml:space="preserve">. </w:t>
+      </w:r>
+      <w:r>
+        <w:rPr>
+          <w:rFonts w:ascii="Times New Roman" w:hAnsi="Times New Roman" w:cs="Times New Roman"/>
+          <w:sz w:val="28"/>
+          <w:szCs w:val="28"/>
+        </w:rPr>
+        <w:t>Az elkészült megoldásnak maradéktalanul meg kell valósítania a 4. fejezetben megfogalmazott követelményeket. Amelyik követelmény nincs pontosan definiálva, ott a megvalósítás során a fejlesztő szabad kezet kap. Fontos, hogy a választott megoldás megfelelő színvonalú legyen mind felhasználói, mind fejlesztői szempontból.</w:t>
+      </w:r>
+    </w:p>
+    <w:p>
+      <w:pPr>
         <w:pStyle w:val="Cmsor2"/>
       </w:pPr>
-      <w:bookmarkStart w:id="18" w:name="asd35"/>
-      <w:bookmarkStart w:id="19" w:name="_Toc209167536"/>
+      <w:bookmarkStart w:id="19" w:name="asd35"/>
+      <w:bookmarkStart w:id="20" w:name="_Toc209509183"/>
+      <w:bookmarkEnd w:id="17"/>
       <w:r>
         <w:t>3.5 Modulok</w:t>
       </w:r>
-      <w:bookmarkEnd w:id="19"/>
+      <w:bookmarkEnd w:id="20"/>
     </w:p>
-    <w:bookmarkEnd w:id="18"/>
+    <w:bookmarkEnd w:id="19"/>
     <w:p>
       <w:pPr>
         <w:pStyle w:val="HTML-kntformzott"/>
@@ -2381,21 +2354,14 @@
     <w:p>
       <w:pPr>
         <w:pStyle w:val="Cmsor1"/>
-        <w:spacing w:before="0"/>
-        <w:rPr>
-          <w:rFonts w:ascii="Times New Roman" w:hAnsi="Times New Roman"/>
-        </w:rPr>
-      </w:pPr>
-      <w:bookmarkStart w:id="20" w:name="szoft_spec_4"/>
-      <w:bookmarkStart w:id="21" w:name="_Toc209167537"/>
-      <w:r>
-        <w:rPr>
-          <w:rFonts w:ascii="Times New Roman" w:hAnsi="Times New Roman"/>
-        </w:rPr>
+      </w:pPr>
+      <w:bookmarkStart w:id="21" w:name="szoft_spec_4"/>
+      <w:bookmarkStart w:id="22" w:name="_Toc209509184"/>
+      <w:r>
         <w:lastRenderedPageBreak/>
         <w:t>4 Szoftver specifikáció</w:t>
       </w:r>
-      <w:bookmarkEnd w:id="21"/>
+      <w:bookmarkEnd w:id="22"/>
     </w:p>
     <w:p>
       <w:pPr>
@@ -2418,9 +2384,9 @@
       <w:pPr>
         <w:pStyle w:val="Cmsor2"/>
       </w:pPr>
-      <w:bookmarkStart w:id="22" w:name="szoft_spec_41"/>
-      <w:bookmarkStart w:id="23" w:name="_Toc209167538"/>
-      <w:bookmarkEnd w:id="20"/>
+      <w:bookmarkStart w:id="23" w:name="szoft_spec_41"/>
+      <w:bookmarkStart w:id="24" w:name="_Toc209509185"/>
+      <w:bookmarkEnd w:id="21"/>
       <w:r>
         <w:t>4.1 Megjelen</w:t>
       </w:r>
@@ -2430,9 +2396,9 @@
       <w:r>
         <w:t>s</w:t>
       </w:r>
-      <w:bookmarkEnd w:id="23"/>
+      <w:bookmarkEnd w:id="24"/>
     </w:p>
-    <w:bookmarkEnd w:id="22"/>
+    <w:bookmarkEnd w:id="23"/>
     <w:p>
       <w:pPr>
         <w:pStyle w:val="HTML-kntformzott"/>
@@ -2496,17 +2462,17 @@
       <w:pPr>
         <w:pStyle w:val="Cmsor2"/>
       </w:pPr>
-      <w:bookmarkStart w:id="24" w:name="szoft_spec_42"/>
-      <w:bookmarkStart w:id="25" w:name="_Toc209167539"/>
+      <w:bookmarkStart w:id="25" w:name="szoft_spec_42"/>
+      <w:bookmarkStart w:id="26" w:name="_Toc209509186"/>
       <w:r>
         <w:t>4.2 Funkciók</w:t>
       </w:r>
-      <w:bookmarkEnd w:id="25"/>
+      <w:bookmarkEnd w:id="26"/>
       <w:r>
         <w:t xml:space="preserve"> </w:t>
       </w:r>
     </w:p>
-    <w:bookmarkEnd w:id="24"/>
+    <w:bookmarkEnd w:id="25"/>
     <w:p>
       <w:pPr>
         <w:pStyle w:val="HTML-kntformzott"/>
@@ -2772,35 +2738,29 @@
     <w:p>
       <w:pPr>
         <w:pStyle w:val="Cmsor1"/>
-        <w:spacing w:before="0"/>
-        <w:rPr>
-          <w:rFonts w:ascii="Times New Roman" w:hAnsi="Times New Roman"/>
-        </w:rPr>
-      </w:pPr>
-      <w:bookmarkStart w:id="26" w:name="doc5"/>
-      <w:bookmarkStart w:id="27" w:name="_Toc209167540"/>
-      <w:r>
-        <w:rPr>
-          <w:rFonts w:ascii="Times New Roman" w:hAnsi="Times New Roman"/>
-        </w:rPr>
+        <w:spacing w:before="7440"/>
+      </w:pPr>
+      <w:bookmarkStart w:id="27" w:name="doc5"/>
+      <w:bookmarkStart w:id="28" w:name="_Toc209509187"/>
+      <w:r>
         <w:lastRenderedPageBreak/>
         <w:t>5 Dokumentáció</w:t>
       </w:r>
-      <w:bookmarkEnd w:id="27"/>
+      <w:bookmarkEnd w:id="28"/>
     </w:p>
     <w:p>
       <w:pPr>
         <w:pStyle w:val="Cmsor2"/>
       </w:pPr>
-      <w:bookmarkStart w:id="28" w:name="doc51"/>
-      <w:bookmarkStart w:id="29" w:name="_Toc209167541"/>
-      <w:bookmarkEnd w:id="26"/>
+      <w:bookmarkStart w:id="29" w:name="doc51"/>
+      <w:bookmarkStart w:id="30" w:name="_Toc209509188"/>
+      <w:bookmarkEnd w:id="27"/>
       <w:r>
         <w:t>5.1 Technikai dokumentáció</w:t>
       </w:r>
-      <w:bookmarkEnd w:id="29"/>
+      <w:bookmarkEnd w:id="30"/>
     </w:p>
-    <w:bookmarkEnd w:id="28"/>
+    <w:bookmarkEnd w:id="29"/>
     <w:p>
       <w:pPr>
         <w:jc w:val="both"/>
@@ -2852,15 +2812,15 @@
           <w:sz w:val="28"/>
           <w:szCs w:val="28"/>
         </w:rPr>
-        <w:t xml:space="preserve"> A technikai dokumentáció szövegezésénél előírás, hogy a nem hozzáértő személyek számára is feldolgozható legyen, így az egyes fogalmak, rövidítések, idegen kifejezések magyarázatát a dokumentumnak tartalmaznia kell.</w:t>
+        <w:t>A technikai dokumentáció szövegezésénél előírás, hogy a nem hozzáértő személyek számára is feldolgozható legyen, így az egyes fogalmak, rövidítések, idegen kifejezések magyarázatát a dokumentumnak tartalmaznia kell.</w:t>
       </w:r>
     </w:p>
     <w:p>
       <w:pPr>
         <w:pStyle w:val="Cmsor2"/>
       </w:pPr>
-      <w:bookmarkStart w:id="30" w:name="doc52"/>
-      <w:bookmarkStart w:id="31" w:name="_Toc209167542"/>
+      <w:bookmarkStart w:id="31" w:name="doc52"/>
+      <w:bookmarkStart w:id="32" w:name="_Toc209509189"/>
       <w:r>
         <w:t>5.</w:t>
       </w:r>
@@ -2870,9 +2830,9 @@
       <w:r>
         <w:t xml:space="preserve"> Forráskód dokumentáció</w:t>
       </w:r>
-      <w:bookmarkEnd w:id="31"/>
+      <w:bookmarkEnd w:id="32"/>
     </w:p>
-    <w:bookmarkEnd w:id="30"/>
+    <w:bookmarkEnd w:id="31"/>
     <w:p>
       <w:pPr>
         <w:jc w:val="both"/>
@@ -2895,8 +2855,8 @@
       <w:pPr>
         <w:pStyle w:val="Cmsor2"/>
       </w:pPr>
-      <w:bookmarkStart w:id="32" w:name="doc53"/>
-      <w:bookmarkStart w:id="33" w:name="_Toc209167543"/>
+      <w:bookmarkStart w:id="33" w:name="doc53"/>
+      <w:bookmarkStart w:id="34" w:name="_Toc209509190"/>
       <w:r>
         <w:t>5.</w:t>
       </w:r>
@@ -2906,9 +2866,9 @@
       <w:r>
         <w:t xml:space="preserve"> Felhasználói dokumentáció</w:t>
       </w:r>
-      <w:bookmarkEnd w:id="33"/>
+      <w:bookmarkEnd w:id="34"/>
     </w:p>
-    <w:bookmarkEnd w:id="32"/>
+    <w:bookmarkEnd w:id="33"/>
     <w:p>
       <w:pPr>
         <w:jc w:val="both"/>
@@ -2938,29 +2898,19 @@
     <w:p>
       <w:pPr>
         <w:pStyle w:val="Cmsor1"/>
-        <w:spacing w:before="0"/>
-        <w:rPr>
-          <w:rFonts w:ascii="Times New Roman" w:hAnsi="Times New Roman"/>
-        </w:rPr>
-      </w:pPr>
-      <w:bookmarkStart w:id="34" w:name="projektadatlap"/>
-      <w:bookmarkStart w:id="35" w:name="_Toc209167544"/>
-      <w:r>
-        <w:rPr>
-          <w:rFonts w:ascii="Times New Roman" w:hAnsi="Times New Roman"/>
-        </w:rPr>
+      </w:pPr>
+      <w:bookmarkStart w:id="35" w:name="projektadatlap"/>
+      <w:bookmarkStart w:id="36" w:name="_Toc209509191"/>
+      <w:r>
         <w:lastRenderedPageBreak/>
         <w:t xml:space="preserve">6 </w:t>
       </w:r>
       <w:r>
-        <w:rPr>
-          <w:rFonts w:ascii="Times New Roman" w:hAnsi="Times New Roman"/>
-        </w:rPr>
         <w:t>Projekt adatlap</w:t>
       </w:r>
-      <w:bookmarkEnd w:id="35"/>
+      <w:bookmarkEnd w:id="36"/>
     </w:p>
-    <w:bookmarkEnd w:id="34"/>
+    <w:bookmarkEnd w:id="35"/>
     <w:p>
       <w:pPr>
         <w:rPr>
@@ -3061,10 +3011,18 @@
         </w:rPr>
         <w:t>ek: JavaScript, PHP, Python</w:t>
       </w:r>
+      <w:r>
+        <w:rPr>
+          <w:rFonts w:ascii="Times New Roman" w:hAnsi="Times New Roman" w:cs="Times New Roman"/>
+          <w:sz w:val="28"/>
+          <w:szCs w:val="28"/>
+        </w:rPr>
+        <w:t>, C, C++</w:t>
+      </w:r>
     </w:p>
     <w:p>
       <w:pPr>
-        <w:spacing w:before="11640"/>
+        <w:spacing w:before="11520"/>
         <w:jc w:val="center"/>
         <w:rPr>
           <w:rFonts w:ascii="Times New Roman" w:hAnsi="Times New Roman" w:cs="Times New Roman"/>
@@ -3109,6 +3067,7 @@
         <w:separator/>
       </w:r>
     </w:p>
+    <w:p/>
   </w:endnote>
   <w:endnote w:type="continuationSeparator" w:id="0">
     <w:p>
@@ -3119,6 +3078,7 @@
         <w:continuationSeparator/>
       </w:r>
     </w:p>
+    <w:p/>
   </w:endnote>
 </w:endnotes>
 </file>
@@ -3259,6 +3219,7 @@
         <w:separator/>
       </w:r>
     </w:p>
+    <w:p/>
   </w:footnote>
   <w:footnote w:type="continuationSeparator" w:id="0">
     <w:p>
@@ -3269,6 +3230,7 @@
         <w:continuationSeparator/>
       </w:r>
     </w:p>
+    <w:p/>
   </w:footnote>
 </w:footnotes>
 </file>
@@ -3281,7 +3243,8 @@
       <w:pBdr>
         <w:bottom w:val="single" w:sz="4" w:space="1" w:color="auto"/>
       </w:pBdr>
-      <w:spacing w:before="160" w:after="160"/>
+      <w:spacing w:before="160"/>
+      <w:ind w:left="4536" w:hanging="4536"/>
       <w:jc w:val="right"/>
       <w:rPr>
         <w:rFonts w:ascii="Times New Roman" w:hAnsi="Times New Roman" w:cs="Times New Roman"/>
@@ -6727,16 +6690,15 @@
     <w:link w:val="Cmsor1Char"/>
     <w:uiPriority w:val="9"/>
     <w:qFormat/>
-    <w:rsid w:val="00E91BF5"/>
+    <w:rsid w:val="00233454"/>
     <w:pPr>
       <w:pageBreakBefore/>
       <w:spacing w:before="7560"/>
-      <w:ind w:left="57"/>
       <w:jc w:val="both"/>
       <w:outlineLvl w:val="0"/>
     </w:pPr>
     <w:rPr>
-      <w:rFonts w:ascii="Bahnschrift Light Condensed" w:hAnsi="Bahnschrift Light Condensed" w:cs="Times New Roman"/>
+      <w:rFonts w:ascii="Times New Roman" w:hAnsi="Times New Roman" w:cs="Times New Roman"/>
       <w:color w:val="4A7232"/>
       <w:sz w:val="48"/>
       <w:szCs w:val="48"/>
@@ -6750,9 +6712,8 @@
     <w:uiPriority w:val="9"/>
     <w:unhideWhenUsed/>
     <w:qFormat/>
-    <w:rsid w:val="002D6D27"/>
+    <w:rsid w:val="00233454"/>
     <w:pPr>
-      <w:ind w:left="57"/>
       <w:jc w:val="both"/>
       <w:outlineLvl w:val="1"/>
     </w:pPr>
@@ -7022,9 +6983,9 @@
     <w:basedOn w:val="Bekezdsalapbettpusa"/>
     <w:link w:val="Cmsor1"/>
     <w:uiPriority w:val="9"/>
-    <w:rsid w:val="00E91BF5"/>
+    <w:rsid w:val="00233454"/>
     <w:rPr>
-      <w:rFonts w:ascii="Bahnschrift Light Condensed" w:hAnsi="Bahnschrift Light Condensed" w:cs="Times New Roman"/>
+      <w:rFonts w:ascii="Times New Roman" w:hAnsi="Times New Roman" w:cs="Times New Roman"/>
       <w:color w:val="4A7232"/>
       <w:sz w:val="48"/>
       <w:szCs w:val="48"/>
@@ -7035,7 +6996,7 @@
     <w:basedOn w:val="Bekezdsalapbettpusa"/>
     <w:link w:val="Cmsor2"/>
     <w:uiPriority w:val="9"/>
-    <w:rsid w:val="002D6D27"/>
+    <w:rsid w:val="00233454"/>
     <w:rPr>
       <w:rFonts w:ascii="Times New Roman" w:hAnsi="Times New Roman" w:cs="Times New Roman"/>
       <w:color w:val="4A7232"/>
@@ -7069,7 +7030,6 @@
       <w:outlineLvl w:val="9"/>
     </w:pPr>
     <w:rPr>
-      <w:rFonts w:ascii="Times New Roman" w:hAnsi="Times New Roman"/>
       <w:lang w:eastAsia="hu-HU"/>
     </w:rPr>
   </w:style>

--- a/Dokumentáció/Kemping_foglalas_es_belepteto_rendszer_specifikacio_1_1.docx
+++ b/Dokumentáció/Kemping_foglalas_es_belepteto_rendszer_specifikacio_1_1.docx
@@ -315,6 +315,12 @@
     <w:bookmarkStart w:id="2" w:name="tartalom" w:displacedByCustomXml="next"/>
     <w:sdt>
       <w:sdtPr>
+        <w:rPr>
+          <w:rFonts w:asciiTheme="minorHAnsi" w:hAnsiTheme="minorHAnsi" w:cstheme="minorHAnsi"/>
+          <w:color w:val="auto"/>
+          <w:sz w:val="22"/>
+          <w:szCs w:val="22"/>
+        </w:rPr>
         <w:id w:val="750553483"/>
         <w:docPartObj>
           <w:docPartGallery w:val="Table of Contents"/>
@@ -323,12 +329,8 @@
       </w:sdtPr>
       <w:sdtEndPr>
         <w:rPr>
-          <w:rFonts w:asciiTheme="minorHAnsi" w:hAnsiTheme="minorHAnsi" w:cstheme="minorHAnsi"/>
           <w:b/>
           <w:bCs/>
-          <w:color w:val="auto"/>
-          <w:sz w:val="22"/>
-          <w:szCs w:val="22"/>
         </w:rPr>
       </w:sdtEndPr>
       <w:sdtContent>
@@ -1439,8 +1441,8 @@
       <w:pPr>
         <w:pStyle w:val="Cmsor1"/>
       </w:pPr>
-      <w:bookmarkStart w:id="3" w:name="Bevezetés"/>
-      <w:bookmarkStart w:id="4" w:name="_Toc209509175"/>
+      <w:bookmarkStart w:id="3" w:name="_Toc209509175"/>
+      <w:bookmarkStart w:id="4" w:name="Bevezetés"/>
       <w:bookmarkEnd w:id="2"/>
       <w:r>
         <w:lastRenderedPageBreak/>
@@ -1458,21 +1460,21 @@
       <w:r>
         <w:t>evezetés</w:t>
       </w:r>
-      <w:bookmarkEnd w:id="4"/>
+      <w:bookmarkEnd w:id="3"/>
     </w:p>
     <w:p>
       <w:pPr>
         <w:pStyle w:val="Cmsor2"/>
       </w:pPr>
-      <w:bookmarkStart w:id="5" w:name="Bevezetés21"/>
-      <w:bookmarkStart w:id="6" w:name="_Toc209509176"/>
-      <w:bookmarkEnd w:id="3"/>
+      <w:bookmarkStart w:id="5" w:name="_Toc209509176"/>
+      <w:bookmarkStart w:id="6" w:name="Bevezetés21"/>
+      <w:bookmarkEnd w:id="4"/>
       <w:r>
         <w:t>2.1 A feladat címe</w:t>
       </w:r>
-      <w:bookmarkEnd w:id="6"/>
+      <w:bookmarkEnd w:id="5"/>
     </w:p>
-    <w:bookmarkEnd w:id="5"/>
+    <w:bookmarkEnd w:id="6"/>
     <w:p>
       <w:pPr>
         <w:shd w:val="clear" w:color="auto" w:fill="FFFFFF"/>
@@ -1519,14 +1521,14 @@
       <w:pPr>
         <w:pStyle w:val="Cmsor2"/>
       </w:pPr>
-      <w:bookmarkStart w:id="7" w:name="tartalom22"/>
-      <w:bookmarkStart w:id="8" w:name="_Toc209509177"/>
+      <w:bookmarkStart w:id="7" w:name="_Toc209509177"/>
+      <w:bookmarkStart w:id="8" w:name="tartalom22"/>
       <w:r>
         <w:t>2.2 A feladat rövid ismertetése</w:t>
       </w:r>
-      <w:bookmarkEnd w:id="8"/>
+      <w:bookmarkEnd w:id="7"/>
     </w:p>
-    <w:bookmarkEnd w:id="7"/>
+    <w:bookmarkEnd w:id="8"/>
     <w:p>
       <w:pPr>
         <w:pStyle w:val="HTML-kntformzott"/>
@@ -1732,8 +1734,8 @@
       <w:pPr>
         <w:pStyle w:val="Cmsor1"/>
       </w:pPr>
-      <w:bookmarkStart w:id="9" w:name="elvarasok3"/>
-      <w:bookmarkStart w:id="10" w:name="_Toc209509178"/>
+      <w:bookmarkStart w:id="9" w:name="_Toc209509178"/>
+      <w:bookmarkStart w:id="10" w:name="elvarasok3"/>
       <w:r>
         <w:lastRenderedPageBreak/>
         <w:t xml:space="preserve">3 Elvárások a </w:t>
@@ -1744,21 +1746,21 @@
       <w:r>
         <w:t xml:space="preserve"> kapcsolatban</w:t>
       </w:r>
-      <w:bookmarkEnd w:id="10"/>
+      <w:bookmarkEnd w:id="9"/>
     </w:p>
     <w:p>
       <w:pPr>
         <w:pStyle w:val="Cmsor2"/>
       </w:pPr>
-      <w:bookmarkStart w:id="11" w:name="asd31"/>
-      <w:bookmarkStart w:id="12" w:name="_Toc209509179"/>
-      <w:bookmarkEnd w:id="9"/>
+      <w:bookmarkStart w:id="11" w:name="_Toc209509179"/>
+      <w:bookmarkStart w:id="12" w:name="asd31"/>
+      <w:bookmarkEnd w:id="10"/>
       <w:r>
         <w:t>3.1 Operációs rendszer, környezet</w:t>
       </w:r>
-      <w:bookmarkEnd w:id="12"/>
+      <w:bookmarkEnd w:id="11"/>
     </w:p>
-    <w:bookmarkEnd w:id="11"/>
+    <w:bookmarkEnd w:id="12"/>
     <w:p>
       <w:pPr>
         <w:pStyle w:val="HTML-kntformzott"/>
@@ -1799,14 +1801,14 @@
       <w:pPr>
         <w:pStyle w:val="Cmsor2"/>
       </w:pPr>
-      <w:bookmarkStart w:id="13" w:name="asd32"/>
-      <w:bookmarkStart w:id="14" w:name="_Toc209509180"/>
+      <w:bookmarkStart w:id="13" w:name="_Toc209509180"/>
+      <w:bookmarkStart w:id="14" w:name="asd32"/>
       <w:r>
         <w:t>3.2 Felhasználandó programozási nyelv</w:t>
       </w:r>
-      <w:bookmarkEnd w:id="14"/>
+      <w:bookmarkEnd w:id="13"/>
     </w:p>
-    <w:bookmarkEnd w:id="13"/>
+    <w:bookmarkEnd w:id="14"/>
     <w:p>
       <w:pPr>
         <w:pStyle w:val="HTML-kntformzott"/>
@@ -1946,14 +1948,14 @@
       <w:pPr>
         <w:pStyle w:val="Cmsor2"/>
       </w:pPr>
-      <w:bookmarkStart w:id="15" w:name="asd33"/>
-      <w:bookmarkStart w:id="16" w:name="_Toc209509181"/>
+      <w:bookmarkStart w:id="15" w:name="_Toc209509181"/>
+      <w:bookmarkStart w:id="16" w:name="asd33"/>
       <w:r>
         <w:t>3.3 Megoldás formátuma</w:t>
       </w:r>
-      <w:bookmarkEnd w:id="16"/>
+      <w:bookmarkEnd w:id="15"/>
     </w:p>
-    <w:bookmarkEnd w:id="15"/>
+    <w:bookmarkEnd w:id="16"/>
     <w:p>
       <w:pPr>
         <w:pStyle w:val="HTML-kntformzott"/>
@@ -2074,12 +2076,12 @@
       <w:pPr>
         <w:pStyle w:val="Cmsor2"/>
       </w:pPr>
-      <w:bookmarkStart w:id="17" w:name="asd34"/>
-      <w:bookmarkStart w:id="18" w:name="_Toc209509182"/>
+      <w:bookmarkStart w:id="17" w:name="_Toc209509182"/>
+      <w:bookmarkStart w:id="18" w:name="asd34"/>
       <w:r>
         <w:t>3.4 Szoftverfejlesztés</w:t>
       </w:r>
-      <w:bookmarkEnd w:id="18"/>
+      <w:bookmarkEnd w:id="17"/>
     </w:p>
     <w:p>
       <w:pPr>
@@ -2119,15 +2121,15 @@
       <w:pPr>
         <w:pStyle w:val="Cmsor2"/>
       </w:pPr>
-      <w:bookmarkStart w:id="19" w:name="asd35"/>
-      <w:bookmarkStart w:id="20" w:name="_Toc209509183"/>
-      <w:bookmarkEnd w:id="17"/>
+      <w:bookmarkStart w:id="19" w:name="_Toc209509183"/>
+      <w:bookmarkStart w:id="20" w:name="asd35"/>
+      <w:bookmarkEnd w:id="18"/>
       <w:r>
         <w:t>3.5 Modulok</w:t>
       </w:r>
-      <w:bookmarkEnd w:id="20"/>
+      <w:bookmarkEnd w:id="19"/>
     </w:p>
-    <w:bookmarkEnd w:id="19"/>
+    <w:bookmarkEnd w:id="20"/>
     <w:p>
       <w:pPr>
         <w:pStyle w:val="HTML-kntformzott"/>
@@ -2355,13 +2357,13 @@
       <w:pPr>
         <w:pStyle w:val="Cmsor1"/>
       </w:pPr>
-      <w:bookmarkStart w:id="21" w:name="szoft_spec_4"/>
-      <w:bookmarkStart w:id="22" w:name="_Toc209509184"/>
+      <w:bookmarkStart w:id="21" w:name="_Toc209509184"/>
+      <w:bookmarkStart w:id="22" w:name="szoft_spec_4"/>
       <w:r>
         <w:lastRenderedPageBreak/>
         <w:t>4 Szoftver specifikáció</w:t>
       </w:r>
-      <w:bookmarkEnd w:id="22"/>
+      <w:bookmarkEnd w:id="21"/>
     </w:p>
     <w:p>
       <w:pPr>
@@ -2384,9 +2386,9 @@
       <w:pPr>
         <w:pStyle w:val="Cmsor2"/>
       </w:pPr>
-      <w:bookmarkStart w:id="23" w:name="szoft_spec_41"/>
-      <w:bookmarkStart w:id="24" w:name="_Toc209509185"/>
-      <w:bookmarkEnd w:id="21"/>
+      <w:bookmarkStart w:id="23" w:name="_Toc209509185"/>
+      <w:bookmarkStart w:id="24" w:name="szoft_spec_41"/>
+      <w:bookmarkEnd w:id="22"/>
       <w:r>
         <w:t>4.1 Megjelen</w:t>
       </w:r>
@@ -2396,9 +2398,9 @@
       <w:r>
         <w:t>s</w:t>
       </w:r>
-      <w:bookmarkEnd w:id="24"/>
+      <w:bookmarkEnd w:id="23"/>
     </w:p>
-    <w:bookmarkEnd w:id="23"/>
+    <w:bookmarkEnd w:id="24"/>
     <w:p>
       <w:pPr>
         <w:pStyle w:val="HTML-kntformzott"/>
@@ -2462,17 +2464,17 @@
       <w:pPr>
         <w:pStyle w:val="Cmsor2"/>
       </w:pPr>
-      <w:bookmarkStart w:id="25" w:name="szoft_spec_42"/>
-      <w:bookmarkStart w:id="26" w:name="_Toc209509186"/>
+      <w:bookmarkStart w:id="25" w:name="_Toc209509186"/>
+      <w:bookmarkStart w:id="26" w:name="szoft_spec_42"/>
       <w:r>
         <w:t>4.2 Funkciók</w:t>
       </w:r>
-      <w:bookmarkEnd w:id="26"/>
+      <w:bookmarkEnd w:id="25"/>
       <w:r>
         <w:t xml:space="preserve"> </w:t>
       </w:r>
     </w:p>
-    <w:bookmarkEnd w:id="25"/>
+    <w:bookmarkEnd w:id="26"/>
     <w:p>
       <w:pPr>
         <w:pStyle w:val="HTML-kntformzott"/>
@@ -2566,7 +2568,7 @@
           <w:sz w:val="28"/>
           <w:szCs w:val="28"/>
         </w:rPr>
-        <w:t>Összetett szűrés a kempingek között</w:t>
+        <w:t>Beléptetési adatok tárolása és naplózása a tulajdonos számára</w:t>
       </w:r>
     </w:p>
     <w:p>
@@ -2592,121 +2594,7 @@
           <w:sz w:val="28"/>
           <w:szCs w:val="28"/>
         </w:rPr>
-        <w:t>Beléptetési adatok tárolása és naplózása a tulajdonos számára</w:t>
-      </w:r>
-    </w:p>
-    <w:p>
-      <w:pPr>
-        <w:pStyle w:val="HTML-kntformzott"/>
-        <w:numPr>
-          <w:ilvl w:val="0"/>
-          <w:numId w:val="23"/>
-        </w:numPr>
-        <w:shd w:val="clear" w:color="auto" w:fill="FFFFFF"/>
-        <w:jc w:val="both"/>
-        <w:rPr>
-          <w:rFonts w:ascii="Times New Roman" w:hAnsi="Times New Roman" w:cs="Times New Roman"/>
-          <w:color w:val="000000"/>
-          <w:sz w:val="28"/>
-          <w:szCs w:val="28"/>
-        </w:rPr>
-      </w:pPr>
-      <w:r>
-        <w:rPr>
-          <w:rFonts w:ascii="Times New Roman" w:hAnsi="Times New Roman" w:cs="Times New Roman"/>
-          <w:color w:val="000000"/>
-          <w:sz w:val="28"/>
-          <w:szCs w:val="28"/>
-        </w:rPr>
-        <w:t>P</w:t>
-      </w:r>
-      <w:r>
-        <w:rPr>
-          <w:rFonts w:ascii="Times New Roman" w:hAnsi="Times New Roman" w:cs="Times New Roman"/>
-          <w:color w:val="000000"/>
-          <w:sz w:val="28"/>
-          <w:szCs w:val="28"/>
-        </w:rPr>
-        <w:t>araméterezhető szűrők segítségével lehessen megjelen</w:t>
-      </w:r>
-      <w:r>
-        <w:rPr>
-          <w:rFonts w:ascii="Times New Roman" w:hAnsi="Times New Roman" w:cs="Times New Roman"/>
-          <w:color w:val="000000"/>
-          <w:sz w:val="28"/>
-          <w:szCs w:val="28"/>
-        </w:rPr>
-        <w:t>í</w:t>
-      </w:r>
-      <w:r>
-        <w:rPr>
-          <w:rFonts w:ascii="Times New Roman" w:hAnsi="Times New Roman" w:cs="Times New Roman"/>
-          <w:color w:val="000000"/>
-          <w:sz w:val="28"/>
-          <w:szCs w:val="28"/>
-        </w:rPr>
-        <w:t>teni az alkalmazások használatának statisztikáit.</w:t>
-      </w:r>
-    </w:p>
-    <w:p>
-      <w:pPr>
-        <w:pStyle w:val="HTML-kntformzott"/>
-        <w:numPr>
-          <w:ilvl w:val="0"/>
-          <w:numId w:val="23"/>
-        </w:numPr>
-        <w:shd w:val="clear" w:color="auto" w:fill="FFFFFF"/>
-        <w:jc w:val="both"/>
-        <w:rPr>
-          <w:rFonts w:ascii="Times New Roman" w:hAnsi="Times New Roman" w:cs="Times New Roman"/>
-          <w:color w:val="000000"/>
-          <w:sz w:val="28"/>
-          <w:szCs w:val="28"/>
-        </w:rPr>
-      </w:pPr>
-      <w:r>
-        <w:rPr>
-          <w:rFonts w:ascii="Times New Roman" w:hAnsi="Times New Roman" w:cs="Times New Roman"/>
-          <w:color w:val="000000"/>
-          <w:sz w:val="28"/>
-          <w:szCs w:val="28"/>
-        </w:rPr>
-        <w:t>A paraméterek alapesetben a statisztika kezdeti- és végdátuma, valamint a statisztika tartalma</w:t>
-      </w:r>
-      <w:r>
-        <w:rPr>
-          <w:rFonts w:ascii="Times New Roman" w:hAnsi="Times New Roman" w:cs="Times New Roman"/>
-          <w:color w:val="000000"/>
-          <w:sz w:val="28"/>
-          <w:szCs w:val="28"/>
-        </w:rPr>
-        <w:t>.</w:t>
-      </w:r>
-    </w:p>
-    <w:p>
-      <w:pPr>
-        <w:pStyle w:val="HTML-kntformzott"/>
-        <w:numPr>
-          <w:ilvl w:val="0"/>
-          <w:numId w:val="23"/>
-        </w:numPr>
-        <w:shd w:val="clear" w:color="auto" w:fill="FFFFFF"/>
-        <w:jc w:val="both"/>
-        <w:rPr>
-          <w:rFonts w:ascii="Times New Roman" w:hAnsi="Times New Roman" w:cs="Times New Roman"/>
-          <w:color w:val="000000"/>
-          <w:sz w:val="28"/>
-          <w:szCs w:val="28"/>
-        </w:rPr>
-      </w:pPr>
-      <w:r>
-        <w:rPr>
-          <w:rFonts w:ascii="Times New Roman" w:hAnsi="Times New Roman" w:cs="Times New Roman"/>
-          <w:color w:val="000000"/>
-          <w:sz w:val="28"/>
-          <w:szCs w:val="28"/>
-        </w:rPr>
-        <w:t>A rögzített adatokból egyéb, itt fel nem tüntetett statisztika is implementálható, ami használható adatokat tartalmaz.</w:t>
+        <w:t>Összetett szűrés a kempingek között</w:t>
       </w:r>
     </w:p>
     <w:p>
@@ -2740,27 +2628,27 @@
         <w:pStyle w:val="Cmsor1"/>
         <w:spacing w:before="7440"/>
       </w:pPr>
-      <w:bookmarkStart w:id="27" w:name="doc5"/>
-      <w:bookmarkStart w:id="28" w:name="_Toc209509187"/>
+      <w:bookmarkStart w:id="27" w:name="_Toc209509187"/>
+      <w:bookmarkStart w:id="28" w:name="doc5"/>
       <w:r>
         <w:lastRenderedPageBreak/>
         <w:t>5 Dokumentáció</w:t>
       </w:r>
-      <w:bookmarkEnd w:id="28"/>
+      <w:bookmarkEnd w:id="27"/>
     </w:p>
     <w:p>
       <w:pPr>
         <w:pStyle w:val="Cmsor2"/>
       </w:pPr>
-      <w:bookmarkStart w:id="29" w:name="doc51"/>
-      <w:bookmarkStart w:id="30" w:name="_Toc209509188"/>
-      <w:bookmarkEnd w:id="27"/>
+      <w:bookmarkStart w:id="29" w:name="_Toc209509188"/>
+      <w:bookmarkStart w:id="30" w:name="doc51"/>
+      <w:bookmarkEnd w:id="28"/>
       <w:r>
         <w:t>5.1 Technikai dokumentáció</w:t>
       </w:r>
-      <w:bookmarkEnd w:id="30"/>
+      <w:bookmarkEnd w:id="29"/>
     </w:p>
-    <w:bookmarkEnd w:id="29"/>
+    <w:bookmarkEnd w:id="30"/>
     <w:p>
       <w:pPr>
         <w:jc w:val="both"/>
@@ -2819,8 +2707,8 @@
       <w:pPr>
         <w:pStyle w:val="Cmsor2"/>
       </w:pPr>
-      <w:bookmarkStart w:id="31" w:name="doc52"/>
-      <w:bookmarkStart w:id="32" w:name="_Toc209509189"/>
+      <w:bookmarkStart w:id="31" w:name="_Toc209509189"/>
+      <w:bookmarkStart w:id="32" w:name="doc52"/>
       <w:r>
         <w:t>5.</w:t>
       </w:r>
@@ -2830,9 +2718,9 @@
       <w:r>
         <w:t xml:space="preserve"> Forráskód dokumentáció</w:t>
       </w:r>
-      <w:bookmarkEnd w:id="32"/>
+      <w:bookmarkEnd w:id="31"/>
     </w:p>
-    <w:bookmarkEnd w:id="31"/>
+    <w:bookmarkEnd w:id="32"/>
     <w:p>
       <w:pPr>
         <w:jc w:val="both"/>
@@ -2855,8 +2743,8 @@
       <w:pPr>
         <w:pStyle w:val="Cmsor2"/>
       </w:pPr>
-      <w:bookmarkStart w:id="33" w:name="doc53"/>
-      <w:bookmarkStart w:id="34" w:name="_Toc209509190"/>
+      <w:bookmarkStart w:id="33" w:name="_Toc209509190"/>
+      <w:bookmarkStart w:id="34" w:name="doc53"/>
       <w:r>
         <w:t>5.</w:t>
       </w:r>
@@ -2866,9 +2754,9 @@
       <w:r>
         <w:t xml:space="preserve"> Felhasználói dokumentáció</w:t>
       </w:r>
-      <w:bookmarkEnd w:id="34"/>
+      <w:bookmarkEnd w:id="33"/>
     </w:p>
-    <w:bookmarkEnd w:id="33"/>
+    <w:bookmarkEnd w:id="34"/>
     <w:p>
       <w:pPr>
         <w:jc w:val="both"/>
@@ -2899,8 +2787,8 @@
       <w:pPr>
         <w:pStyle w:val="Cmsor1"/>
       </w:pPr>
-      <w:bookmarkStart w:id="35" w:name="projektadatlap"/>
-      <w:bookmarkStart w:id="36" w:name="_Toc209509191"/>
+      <w:bookmarkStart w:id="35" w:name="_Toc209509191"/>
+      <w:bookmarkStart w:id="36" w:name="projektadatlap"/>
       <w:r>
         <w:lastRenderedPageBreak/>
         <w:t xml:space="preserve">6 </w:t>
@@ -2908,9 +2796,9 @@
       <w:r>
         <w:t>Projekt adatlap</w:t>
       </w:r>
-      <w:bookmarkEnd w:id="36"/>
+      <w:bookmarkEnd w:id="35"/>
     </w:p>
-    <w:bookmarkEnd w:id="35"/>
+    <w:bookmarkEnd w:id="36"/>
     <w:p>
       <w:pPr>
         <w:rPr>
@@ -6900,6 +6788,7 @@
   <w:style w:type="character" w:default="1" w:styleId="Bekezdsalapbettpusa">
     <w:name w:val="Default Paragraph Font"/>
     <w:uiPriority w:val="1"/>
+    <w:semiHidden/>
     <w:unhideWhenUsed/>
   </w:style>
   <w:style w:type="table" w:default="1" w:styleId="Normltblzat">

--- a/Dokumentáció/Kemping_foglalas_es_belepteto_rendszer_specifikacio_1_1.docx
+++ b/Dokumentáció/Kemping_foglalas_es_belepteto_rendszer_specifikacio_1_1.docx
@@ -2114,7 +2114,23 @@
           <w:sz w:val="28"/>
           <w:szCs w:val="28"/>
         </w:rPr>
-        <w:t>Az elkészült megoldásnak maradéktalanul meg kell valósítania a 4. fejezetben megfogalmazott követelményeket. Amelyik követelmény nincs pontosan definiálva, ott a megvalósítás során a fejlesztő szabad kezet kap. Fontos, hogy a választott megoldás megfelelő színvonalú legyen mind felhasználói, mind fejlesztői szempontból.</w:t>
+        <w:t>Az elkészült megoldásnak maradéktalanul meg kell valósítania a 4.</w:t>
+      </w:r>
+      <w:r>
+        <w:rPr>
+          <w:rFonts w:ascii="Times New Roman" w:hAnsi="Times New Roman" w:cs="Times New Roman"/>
+          <w:sz w:val="28"/>
+          <w:szCs w:val="28"/>
+        </w:rPr>
+        <w:t xml:space="preserve"> </w:t>
+      </w:r>
+      <w:r>
+        <w:rPr>
+          <w:rFonts w:ascii="Times New Roman" w:hAnsi="Times New Roman" w:cs="Times New Roman"/>
+          <w:sz w:val="28"/>
+          <w:szCs w:val="28"/>
+        </w:rPr>
+        <w:t>fejezetben megfogalmazott követelményeket. Amelyik követelmény nincs pontosan definiálva, ott a megvalósítás során a fejlesztő szabad kezet kap. Fontos, hogy a választott megoldás megfelelő színvonalú legyen mind felhasználói, mind fejlesztői szempontból.</w:t>
       </w:r>
     </w:p>
     <w:p>
@@ -2664,7 +2680,23 @@
           <w:sz w:val="28"/>
           <w:szCs w:val="28"/>
         </w:rPr>
-        <w:t>Az elkészült kódot, függvényeket és osztályokat megfelelő kommentekkel kell ellátni, továbbá el kell készíteni a teljes alkalmazás dokumentációját.</w:t>
+        <w:t xml:space="preserve">Az elkészült kódot, függvényeket és osztályokat megfelelő kommentekkel kell ellátni, továbbá el kell készíteni a teljes </w:t>
+      </w:r>
+      <w:r>
+        <w:rPr>
+          <w:rFonts w:ascii="Times New Roman" w:hAnsi="Times New Roman" w:cs="Times New Roman"/>
+          <w:sz w:val="28"/>
+          <w:szCs w:val="28"/>
+        </w:rPr>
+        <w:t>weboldal</w:t>
+      </w:r>
+      <w:r>
+        <w:rPr>
+          <w:rFonts w:ascii="Times New Roman" w:hAnsi="Times New Roman" w:cs="Times New Roman"/>
+          <w:sz w:val="28"/>
+          <w:szCs w:val="28"/>
+        </w:rPr>
+        <w:t xml:space="preserve"> dokumentációját.</w:t>
       </w:r>
     </w:p>
     <w:p>
@@ -2772,7 +2804,31 @@
           <w:sz w:val="28"/>
           <w:szCs w:val="28"/>
         </w:rPr>
-        <w:t>Az alkalmazás használatának részletes bemutatása, képernyőképekkel, funkciók pontos leírásával</w:t>
+        <w:t>A</w:t>
+      </w:r>
+      <w:r>
+        <w:rPr>
+          <w:rFonts w:ascii="Times New Roman" w:hAnsi="Times New Roman" w:cs="Times New Roman"/>
+          <w:sz w:val="28"/>
+          <w:szCs w:val="28"/>
+        </w:rPr>
+        <w:t xml:space="preserve"> </w:t>
+      </w:r>
+      <w:r>
+        <w:rPr>
+          <w:rFonts w:ascii="Times New Roman" w:hAnsi="Times New Roman" w:cs="Times New Roman"/>
+          <w:sz w:val="28"/>
+          <w:szCs w:val="28"/>
+        </w:rPr>
+        <w:t>weboldal</w:t>
+      </w:r>
+      <w:r>
+        <w:rPr>
+          <w:rFonts w:ascii="Times New Roman" w:hAnsi="Times New Roman" w:cs="Times New Roman"/>
+          <w:sz w:val="28"/>
+          <w:szCs w:val="28"/>
+        </w:rPr>
+        <w:t xml:space="preserve"> használatának részletes bemutatása, képernyőképekkel, funkciók pontos leírásával</w:t>
       </w:r>
       <w:r>
         <w:rPr>

--- a/Dokumentáció/Kemping_foglalas_es_belepteto_rendszer_specifikacio_1_1.docx
+++ b/Dokumentáció/Kemping_foglalas_es_belepteto_rendszer_specifikacio_1_1.docx
@@ -2130,7 +2130,23 @@
           <w:sz w:val="28"/>
           <w:szCs w:val="28"/>
         </w:rPr>
-        <w:t>fejezetben megfogalmazott követelményeket. Amelyik követelmény nincs pontosan definiálva, ott a megvalósítás során a fejlesztő szabad kezet kap. Fontos, hogy a választott megoldás megfelelő színvonalú legyen mind felhasználói, mind fejlesztői szempontból.</w:t>
+        <w:t>fejezetben megfogalmazott követelmények</w:t>
+      </w:r>
+      <w:r>
+        <w:rPr>
+          <w:rFonts w:ascii="Times New Roman" w:hAnsi="Times New Roman" w:cs="Times New Roman"/>
+          <w:sz w:val="28"/>
+          <w:szCs w:val="28"/>
+        </w:rPr>
+        <w:t>nek alapján</w:t>
+      </w:r>
+      <w:r>
+        <w:rPr>
+          <w:rFonts w:ascii="Times New Roman" w:hAnsi="Times New Roman" w:cs="Times New Roman"/>
+          <w:sz w:val="28"/>
+          <w:szCs w:val="28"/>
+        </w:rPr>
+        <w:t>. Amelyik követelmény nincs pontosan definiálva, ott a megvalósítás során a fejlesztő szabad kezet kap. Fontos, hogy a választott megoldás megfelelő színvonalú legyen mind felhasználói, mind fejlesztői szempontból.</w:t>
       </w:r>
     </w:p>
     <w:p>
@@ -2812,15 +2828,7 @@
           <w:sz w:val="28"/>
           <w:szCs w:val="28"/>
         </w:rPr>
-        <w:t xml:space="preserve"> </w:t>
-      </w:r>
-      <w:r>
-        <w:rPr>
-          <w:rFonts w:ascii="Times New Roman" w:hAnsi="Times New Roman" w:cs="Times New Roman"/>
-          <w:sz w:val="28"/>
-          <w:szCs w:val="28"/>
-        </w:rPr>
-        <w:t>weboldal</w:t>
+        <w:t xml:space="preserve"> weboldal</w:t>
       </w:r>
       <w:r>
         <w:rPr>
@@ -2983,7 +2991,25 @@
             <w:sz w:val="28"/>
             <w:szCs w:val="28"/>
           </w:rPr>
-          <w:t>Vissza</w:t>
+          <w:t>Vis</w:t>
+        </w:r>
+        <w:r>
+          <w:rPr>
+            <w:rStyle w:val="Hiperhivatkozs"/>
+            <w:rFonts w:ascii="Times New Roman" w:hAnsi="Times New Roman" w:cs="Times New Roman"/>
+            <w:sz w:val="28"/>
+            <w:szCs w:val="28"/>
+          </w:rPr>
+          <w:t>s</w:t>
+        </w:r>
+        <w:r>
+          <w:rPr>
+            <w:rStyle w:val="Hiperhivatkozs"/>
+            <w:rFonts w:ascii="Times New Roman" w:hAnsi="Times New Roman" w:cs="Times New Roman"/>
+            <w:sz w:val="28"/>
+            <w:szCs w:val="28"/>
+          </w:rPr>
+          <w:t>za</w:t>
         </w:r>
       </w:hyperlink>
     </w:p>

--- a/Dokumentáció/Kemping_foglalas_es_belepteto_rendszer_specifikacio_1_1.docx
+++ b/Dokumentáció/Kemping_foglalas_es_belepteto_rendszer_specifikacio_1_1.docx
@@ -1440,6 +1440,9 @@
     <w:p>
       <w:pPr>
         <w:pStyle w:val="Cmsor1"/>
+        <w:tabs>
+          <w:tab w:val="left" w:pos="8778"/>
+        </w:tabs>
       </w:pPr>
       <w:bookmarkStart w:id="3" w:name="_Toc209509175"/>
       <w:bookmarkStart w:id="4" w:name="Bevezetés"/>
@@ -1461,6 +1464,9 @@
         <w:t>evezetés</w:t>
       </w:r>
       <w:bookmarkEnd w:id="3"/>
+      <w:r>
+        <w:tab/>
+      </w:r>
     </w:p>
     <w:p>
       <w:pPr>
@@ -1608,27 +1614,7 @@
           <w:sz w:val="28"/>
           <w:szCs w:val="28"/>
         </w:rPr>
-        <w:t xml:space="preserve">Erre fog megoldást nyújtani a </w:t>
-      </w:r>
-      <w:proofErr w:type="spellStart"/>
-      <w:r>
-        <w:rPr>
-          <w:rFonts w:ascii="Times New Roman" w:hAnsi="Times New Roman" w:cs="Times New Roman"/>
-          <w:color w:val="000000" w:themeColor="text1"/>
-          <w:sz w:val="28"/>
-          <w:szCs w:val="28"/>
-        </w:rPr>
-        <w:t>CampSite</w:t>
-      </w:r>
-      <w:proofErr w:type="spellEnd"/>
-      <w:r>
-        <w:rPr>
-          <w:rFonts w:ascii="Times New Roman" w:hAnsi="Times New Roman" w:cs="Times New Roman"/>
-          <w:color w:val="000000" w:themeColor="text1"/>
-          <w:sz w:val="28"/>
-          <w:szCs w:val="28"/>
-        </w:rPr>
-        <w:t xml:space="preserve"> foglaló és beléptető szoftver. A program célja egy egyszerű és átlátható foglalási rendszer lesz, ami egyben a beléptetést is kezelni fogja. A weboldalon lehetősége lesz a foglalónak grafikus kempinghely kiválasztására, ezen felül biztosítva lesz a QR-kódos beléptetés.</w:t>
+        <w:t>Erre fog megoldást nyújtani a CampSite foglaló és beléptető szoftver. A program célja egy egyszerű és átlátható foglalási rendszer, ami egyben a beléptetést is kezelni fogja. A weboldalon lehetősége lesz a foglalónak grafikus kempinghely kiválasztására, ezen felül biztosítva lesz a QR-kódos beléptetés.</w:t>
       </w:r>
     </w:p>
     <w:p>
@@ -1804,7 +1790,13 @@
       <w:bookmarkStart w:id="13" w:name="_Toc209509180"/>
       <w:bookmarkStart w:id="14" w:name="asd32"/>
       <w:r>
-        <w:t>3.2 Felhasználandó programozási nyelv</w:t>
+        <w:t>3.2 Felhasznál</w:t>
+      </w:r>
+      <w:r>
+        <w:t>ható</w:t>
+      </w:r>
+      <w:r>
+        <w:t xml:space="preserve"> programozási nyelv</w:t>
       </w:r>
       <w:bookmarkEnd w:id="13"/>
     </w:p>
@@ -2812,15 +2804,7 @@
           <w:sz w:val="28"/>
           <w:szCs w:val="28"/>
         </w:rPr>
-        <w:t xml:space="preserve"> </w:t>
-      </w:r>
-      <w:r>
-        <w:rPr>
-          <w:rFonts w:ascii="Times New Roman" w:hAnsi="Times New Roman" w:cs="Times New Roman"/>
-          <w:sz w:val="28"/>
-          <w:szCs w:val="28"/>
-        </w:rPr>
-        <w:t>weboldal</w:t>
+        <w:t xml:space="preserve"> weboldal</w:t>
       </w:r>
       <w:r>
         <w:rPr>
@@ -2902,25 +2886,7 @@
           <w:sz w:val="28"/>
           <w:szCs w:val="28"/>
         </w:rPr>
-        <w:t xml:space="preserve">A </w:t>
-      </w:r>
-      <w:proofErr w:type="spellStart"/>
-      <w:r>
-        <w:rPr>
-          <w:rFonts w:ascii="Times New Roman" w:hAnsi="Times New Roman" w:cs="Times New Roman"/>
-          <w:sz w:val="28"/>
-          <w:szCs w:val="28"/>
-        </w:rPr>
-        <w:t>CampSite</w:t>
-      </w:r>
-      <w:proofErr w:type="spellEnd"/>
-      <w:r>
-        <w:rPr>
-          <w:rFonts w:ascii="Times New Roman" w:hAnsi="Times New Roman" w:cs="Times New Roman"/>
-          <w:sz w:val="28"/>
-          <w:szCs w:val="28"/>
-        </w:rPr>
-        <w:t xml:space="preserve"> egy webalapú kempingfoglaló és beléptető rendszer</w:t>
+        <w:t>A CampSite egy webalapú kempingfoglaló és beléptető rendszer</w:t>
       </w:r>
       <w:r>
         <w:rPr>
@@ -3266,7 +3232,7 @@
         <w:sz w:val="24"/>
         <w:szCs w:val="24"/>
       </w:rPr>
-      <w:t>Kemping</w:t>
+      <w:t>S</w:t>
     </w:r>
     <w:r>
       <w:rPr>
@@ -3274,7 +3240,7 @@
         <w:sz w:val="24"/>
         <w:szCs w:val="24"/>
       </w:rPr>
-      <w:t xml:space="preserve"> foglaló és beléptető rendszer specifikáció</w:t>
+      <w:t>pecifikáció</w:t>
     </w:r>
   </w:p>
 </w:hdr>

--- a/Dokumentáció/Kemping_foglalas_es_belepteto_rendszer_specifikacio_1_1.docx
+++ b/Dokumentáció/Kemping_foglalas_es_belepteto_rendszer_specifikacio_1_1.docx
@@ -1614,7 +1614,27 @@
           <w:sz w:val="28"/>
           <w:szCs w:val="28"/>
         </w:rPr>
-        <w:t>Erre fog megoldást nyújtani a CampSite foglaló és beléptető szoftver. A program célja egy egyszerű és átlátható foglalási rendszer, ami egyben a beléptetést is kezelni fogja. A weboldalon lehetősége lesz a foglalónak grafikus kempinghely kiválasztására, ezen felül biztosítva lesz a QR-kódos beléptetés.</w:t>
+        <w:t xml:space="preserve">Erre fog megoldást nyújtani a </w:t>
+      </w:r>
+      <w:proofErr w:type="spellStart"/>
+      <w:r>
+        <w:rPr>
+          <w:rFonts w:ascii="Times New Roman" w:hAnsi="Times New Roman" w:cs="Times New Roman"/>
+          <w:color w:val="000000" w:themeColor="text1"/>
+          <w:sz w:val="28"/>
+          <w:szCs w:val="28"/>
+        </w:rPr>
+        <w:t>CampSite</w:t>
+      </w:r>
+      <w:proofErr w:type="spellEnd"/>
+      <w:r>
+        <w:rPr>
+          <w:rFonts w:ascii="Times New Roman" w:hAnsi="Times New Roman" w:cs="Times New Roman"/>
+          <w:color w:val="000000" w:themeColor="text1"/>
+          <w:sz w:val="28"/>
+          <w:szCs w:val="28"/>
+        </w:rPr>
+        <w:t xml:space="preserve"> foglaló és beléptető szoftver. A program célja egy egyszerű és átlátható foglalási rendszer, ami egyben a beléptetést is kezelni fogja. A weboldalon lehetősége lesz a foglalónak grafikus kempinghely kiválasztására, ezen felül biztosítva lesz a QR-kódos beléptetés.</w:t>
       </w:r>
     </w:p>
     <w:p>
@@ -2886,7 +2906,25 @@
           <w:sz w:val="28"/>
           <w:szCs w:val="28"/>
         </w:rPr>
-        <w:t>A CampSite egy webalapú kempingfoglaló és beléptető rendszer</w:t>
+        <w:t xml:space="preserve">A </w:t>
+      </w:r>
+      <w:proofErr w:type="spellStart"/>
+      <w:r>
+        <w:rPr>
+          <w:rFonts w:ascii="Times New Roman" w:hAnsi="Times New Roman" w:cs="Times New Roman"/>
+          <w:sz w:val="28"/>
+          <w:szCs w:val="28"/>
+        </w:rPr>
+        <w:t>CampSite</w:t>
+      </w:r>
+      <w:proofErr w:type="spellEnd"/>
+      <w:r>
+        <w:rPr>
+          <w:rFonts w:ascii="Times New Roman" w:hAnsi="Times New Roman" w:cs="Times New Roman"/>
+          <w:sz w:val="28"/>
+          <w:szCs w:val="28"/>
+        </w:rPr>
+        <w:t xml:space="preserve"> egy webalapú kempingfoglaló és beléptető rendszer</w:t>
       </w:r>
       <w:r>
         <w:rPr>

--- a/Dokumentáció/Kemping_foglalas_es_belepteto_rendszer_specifikacio_1_1.docx
+++ b/Dokumentáció/Kemping_foglalas_es_belepteto_rendszer_specifikacio_1_1.docx
@@ -43,7 +43,7 @@
           <w:sz w:val="36"/>
           <w:szCs w:val="36"/>
         </w:rPr>
-        <w:t>Projektfeladat specifikáció</w:t>
+        <w:t>Projektfeladat</w:t>
       </w:r>
     </w:p>
     <w:p>
@@ -1614,27 +1614,7 @@
           <w:sz w:val="28"/>
           <w:szCs w:val="28"/>
         </w:rPr>
-        <w:t xml:space="preserve">Erre fog megoldást nyújtani a </w:t>
-      </w:r>
-      <w:proofErr w:type="spellStart"/>
-      <w:r>
-        <w:rPr>
-          <w:rFonts w:ascii="Times New Roman" w:hAnsi="Times New Roman" w:cs="Times New Roman"/>
-          <w:color w:val="000000" w:themeColor="text1"/>
-          <w:sz w:val="28"/>
-          <w:szCs w:val="28"/>
-        </w:rPr>
-        <w:t>CampSite</w:t>
-      </w:r>
-      <w:proofErr w:type="spellEnd"/>
-      <w:r>
-        <w:rPr>
-          <w:rFonts w:ascii="Times New Roman" w:hAnsi="Times New Roman" w:cs="Times New Roman"/>
-          <w:color w:val="000000" w:themeColor="text1"/>
-          <w:sz w:val="28"/>
-          <w:szCs w:val="28"/>
-        </w:rPr>
-        <w:t xml:space="preserve"> foglaló és beléptető szoftver. A program célja egy egyszerű és átlátható foglalási rendszer, ami egyben a beléptetést is kezelni fogja. A weboldalon lehetősége lesz a foglalónak grafikus kempinghely kiválasztására, ezen felül biztosítva lesz a QR-kódos beléptetés.</w:t>
+        <w:t>Erre fog megoldást nyújtani a CampSite foglaló és beléptető szoftver. A program célja egy egyszerű és átlátható foglalási rendszer, ami egyben a beléptetést is kezelni fogja. A weboldalon lehetősége lesz a foglalónak grafikus kempinghely kiválasztására, ezen felül biztosítva lesz a QR-kódos beléptetés.</w:t>
       </w:r>
     </w:p>
     <w:p>
@@ -2906,25 +2886,7 @@
           <w:sz w:val="28"/>
           <w:szCs w:val="28"/>
         </w:rPr>
-        <w:t xml:space="preserve">A </w:t>
-      </w:r>
-      <w:proofErr w:type="spellStart"/>
-      <w:r>
-        <w:rPr>
-          <w:rFonts w:ascii="Times New Roman" w:hAnsi="Times New Roman" w:cs="Times New Roman"/>
-          <w:sz w:val="28"/>
-          <w:szCs w:val="28"/>
-        </w:rPr>
-        <w:t>CampSite</w:t>
-      </w:r>
-      <w:proofErr w:type="spellEnd"/>
-      <w:r>
-        <w:rPr>
-          <w:rFonts w:ascii="Times New Roman" w:hAnsi="Times New Roman" w:cs="Times New Roman"/>
-          <w:sz w:val="28"/>
-          <w:szCs w:val="28"/>
-        </w:rPr>
-        <w:t xml:space="preserve"> egy webalapú kempingfoglaló és beléptető rendszer</w:t>
+        <w:t>A CampSite egy webalapú kempingfoglaló és beléptető rendszer</w:t>
       </w:r>
       <w:r>
         <w:rPr>
@@ -2966,6 +2928,75 @@
           <w:szCs w:val="28"/>
         </w:rPr>
         <w:t>, C, C++</w:t>
+      </w:r>
+    </w:p>
+    <w:p>
+      <w:pPr>
+        <w:rPr>
+          <w:rFonts w:ascii="Times New Roman" w:hAnsi="Times New Roman" w:cs="Times New Roman"/>
+          <w:sz w:val="28"/>
+          <w:szCs w:val="28"/>
+        </w:rPr>
+      </w:pPr>
+      <w:r>
+        <w:rPr>
+          <w:rFonts w:ascii="Times New Roman" w:hAnsi="Times New Roman" w:cs="Times New Roman"/>
+          <w:sz w:val="28"/>
+          <w:szCs w:val="28"/>
+        </w:rPr>
+        <w:t>Készítették:</w:t>
+      </w:r>
+      <w:r>
+        <w:rPr>
+          <w:rFonts w:ascii="Times New Roman" w:hAnsi="Times New Roman" w:cs="Times New Roman"/>
+          <w:sz w:val="28"/>
+          <w:szCs w:val="28"/>
+        </w:rPr>
+        <w:tab/>
+        <w:t>Butty Máté</w:t>
+      </w:r>
+      <w:r>
+        <w:rPr>
+          <w:rFonts w:ascii="Times New Roman" w:hAnsi="Times New Roman" w:cs="Times New Roman"/>
+          <w:sz w:val="28"/>
+          <w:szCs w:val="28"/>
+        </w:rPr>
+        <w:t xml:space="preserve"> 13.I,</w:t>
+      </w:r>
+      <w:r>
+        <w:t xml:space="preserve"> </w:t>
+      </w:r>
+      <w:r>
+        <w:rPr>
+          <w:rFonts w:ascii="Times New Roman" w:hAnsi="Times New Roman" w:cs="Times New Roman"/>
+          <w:sz w:val="28"/>
+          <w:szCs w:val="28"/>
+        </w:rPr>
+        <w:t>Csenki Gergely</w:t>
+      </w:r>
+      <w:r>
+        <w:rPr>
+          <w:rFonts w:ascii="Times New Roman" w:hAnsi="Times New Roman" w:cs="Times New Roman"/>
+          <w:sz w:val="28"/>
+          <w:szCs w:val="28"/>
+        </w:rPr>
+        <w:t xml:space="preserve"> 13.I, </w:t>
+      </w:r>
+      <w:r>
+        <w:rPr>
+          <w:rFonts w:ascii="Times New Roman" w:hAnsi="Times New Roman" w:cs="Times New Roman"/>
+          <w:sz w:val="28"/>
+          <w:szCs w:val="28"/>
+        </w:rPr>
+        <w:t>Dicső András</w:t>
+      </w:r>
+      <w:r>
+        <w:rPr>
+          <w:rFonts w:ascii="Times New Roman" w:hAnsi="Times New Roman" w:cs="Times New Roman"/>
+          <w:sz w:val="28"/>
+          <w:szCs w:val="28"/>
+        </w:rPr>
+        <w:t xml:space="preserve"> 13.D</w:t>
       </w:r>
     </w:p>
     <w:p>
